--- a/templates/assets/static_files/files/form1.docx
+++ b/templates/assets/static_files/files/form1.docx
@@ -4,112 +4,94 @@
   <w:body>
     <w:p>
       <w:pPr>
-        <w:rPr>
+        <w:spacing w:after="0" w:line="240" w:lineRule="auto"/>
+        <w:rPr>
+          <w:rFonts w:ascii="Times New Roman" w:eastAsia="Times New Roman" w:hAnsi="Times New Roman" w:cs="Times New Roman"/>
           <w:b/>
           <w:sz w:val="28"/>
           <w:szCs w:val="28"/>
           <w:u w:val="single"/>
+          <w:lang w:val="en-GB"/>
         </w:rPr>
       </w:pPr>
     </w:p>
     <w:p>
       <w:pPr>
+        <w:spacing w:after="0" w:line="240" w:lineRule="auto"/>
         <w:jc w:val="center"/>
         <w:rPr>
+          <w:rFonts w:ascii="Times New Roman" w:eastAsia="Times New Roman" w:hAnsi="Times New Roman" w:cs="Times New Roman"/>
           <w:b/>
           <w:bCs/>
           <w:sz w:val="16"/>
           <w:szCs w:val="16"/>
+          <w:lang w:val="en-GB"/>
         </w:rPr>
       </w:pPr>
     </w:p>
     <w:p>
       <w:pPr>
+        <w:spacing w:after="0" w:line="240" w:lineRule="auto"/>
         <w:jc w:val="center"/>
         <w:rPr>
+          <w:rFonts w:ascii="Times New Roman" w:eastAsia="Times New Roman" w:hAnsi="Times New Roman" w:cs="Times New Roman"/>
           <w:b/>
           <w:bCs/>
           <w:sz w:val="36"/>
           <w:szCs w:val="36"/>
+          <w:lang w:val="en-GB"/>
         </w:rPr>
       </w:pPr>
       <w:r>
         <w:rPr>
+          <w:rFonts w:ascii="Times New Roman" w:eastAsia="Times New Roman" w:hAnsi="Times New Roman" w:cs="Times New Roman"/>
           <w:b/>
           <w:bCs/>
           <w:sz w:val="36"/>
           <w:szCs w:val="36"/>
-        </w:rPr>
-        <w:t>……</w:t>
-      </w:r>
-      <w:r>
-        <w:rPr>
-          <w:b/>
-          <w:bCs/>
-          <w:sz w:val="36"/>
-          <w:szCs w:val="36"/>
-        </w:rPr>
-        <w:t>………………</w:t>
-      </w:r>
-      <w:r>
-        <w:rPr>
-          <w:b/>
-          <w:bCs/>
-          <w:sz w:val="36"/>
-          <w:szCs w:val="36"/>
-        </w:rPr>
-        <w:t>…..</w:t>
-      </w:r>
-      <w:r>
-        <w:rPr>
-          <w:b/>
-          <w:bCs/>
-          <w:sz w:val="36"/>
-          <w:szCs w:val="36"/>
-        </w:rPr>
-        <w:t xml:space="preserve"> ÜNİVERSİTESİ</w:t>
+          <w:lang w:val="en-GB"/>
+        </w:rPr>
+        <w:t>……………………….. ÜNİVERSİTESİ</w:t>
       </w:r>
     </w:p>
     <w:p>
       <w:pPr>
+        <w:spacing w:after="0" w:line="240" w:lineRule="auto"/>
         <w:jc w:val="center"/>
         <w:rPr>
+          <w:rFonts w:ascii="Times New Roman" w:eastAsia="Times New Roman" w:hAnsi="Times New Roman" w:cs="Times New Roman"/>
           <w:b/>
           <w:bCs/>
           <w:color w:val="FF0000"/>
           <w:sz w:val="36"/>
           <w:szCs w:val="36"/>
+          <w:lang w:val="en-GB"/>
         </w:rPr>
       </w:pPr>
       <w:r>
         <w:rPr>
+          <w:rFonts w:ascii="Times New Roman" w:eastAsia="Times New Roman" w:hAnsi="Times New Roman" w:cs="Times New Roman"/>
           <w:b/>
           <w:bCs/>
           <w:color w:val="FF0000"/>
           <w:sz w:val="36"/>
           <w:szCs w:val="36"/>
-        </w:rPr>
-        <w:t>(………………….........</w:t>
-      </w:r>
-      <w:r>
-        <w:rPr>
-          <w:b/>
-          <w:bCs/>
-          <w:color w:val="FF0000"/>
-          <w:sz w:val="36"/>
-          <w:szCs w:val="36"/>
-        </w:rPr>
-        <w:t>UNIVERSITY)</w:t>
+          <w:lang w:val="en-GB"/>
+        </w:rPr>
+        <w:t>(………………….........UNIVERSITY)</w:t>
       </w:r>
     </w:p>
     <w:p>
       <w:pPr>
+        <w:spacing w:after="0" w:line="240" w:lineRule="auto"/>
         <w:jc w:val="center"/>
         <w:rPr>
+          <w:rFonts w:ascii="Times New Roman" w:eastAsia="Times New Roman" w:hAnsi="Times New Roman" w:cs="Times New Roman"/>
           <w:b/>
           <w:color w:val="FF0000"/>
           <w:sz w:val="36"/>
           <w:szCs w:val="36"/>
+          <w:lang w:val="en-GB"/>
         </w:rPr>
       </w:pPr>
     </w:p>
@@ -140,39 +122,27 @@
           <w:tab w:val="left" w:pos="9637"/>
           <w:tab w:val="left" w:pos="9913"/>
         </w:tabs>
+        <w:spacing w:after="0" w:line="240" w:lineRule="auto"/>
         <w:jc w:val="center"/>
         <w:rPr>
+          <w:rFonts w:ascii="Times New Roman" w:eastAsia="Times New Roman" w:hAnsi="Times New Roman" w:cs="Times New Roman"/>
           <w:b/>
           <w:bCs/>
+          <w:sz w:val="20"/>
+          <w:szCs w:val="20"/>
+          <w:lang w:val="en-GB"/>
         </w:rPr>
       </w:pPr>
       <w:r>
         <w:rPr>
+          <w:rFonts w:ascii="Times New Roman" w:eastAsia="Times New Roman" w:hAnsi="Times New Roman" w:cs="Times New Roman"/>
           <w:b/>
           <w:bCs/>
-        </w:rPr>
-        <w:t>………</w:t>
-      </w:r>
-      <w:r>
-        <w:rPr>
-          <w:b/>
-          <w:bCs/>
-        </w:rPr>
-        <w:t>/</w:t>
-      </w:r>
-      <w:r>
-        <w:rPr>
-          <w:b/>
-          <w:bCs/>
-        </w:rPr>
-        <w:t>………/</w:t>
-      </w:r>
-      <w:r>
-        <w:rPr>
-          <w:b/>
-          <w:bCs/>
-        </w:rPr>
-        <w:t xml:space="preserve"> AKADEMİK YILI</w:t>
+          <w:sz w:val="20"/>
+          <w:szCs w:val="20"/>
+          <w:lang w:val="en-GB"/>
+        </w:rPr>
+        <w:t>………/………/ AKADEMİK YILI</w:t>
       </w:r>
     </w:p>
     <w:p>
@@ -202,18 +172,27 @@
           <w:tab w:val="left" w:pos="9637"/>
           <w:tab w:val="left" w:pos="9913"/>
         </w:tabs>
+        <w:spacing w:after="0" w:line="240" w:lineRule="auto"/>
         <w:jc w:val="center"/>
         <w:rPr>
+          <w:rFonts w:ascii="Times New Roman" w:eastAsia="Times New Roman" w:hAnsi="Times New Roman" w:cs="Times New Roman"/>
           <w:b/>
           <w:bCs/>
           <w:color w:val="FF0000"/>
+          <w:sz w:val="20"/>
+          <w:szCs w:val="20"/>
+          <w:lang w:val="en-GB"/>
         </w:rPr>
       </w:pPr>
       <w:r>
         <w:rPr>
+          <w:rFonts w:ascii="Times New Roman" w:eastAsia="Times New Roman" w:hAnsi="Times New Roman" w:cs="Times New Roman"/>
           <w:b/>
           <w:bCs/>
           <w:color w:val="FF0000"/>
+          <w:sz w:val="20"/>
+          <w:szCs w:val="20"/>
+          <w:lang w:val="en-GB"/>
         </w:rPr>
         <w:t>............../........... ACADEMIC YEAR</w:t>
       </w:r>
@@ -245,11 +224,16 @@
           <w:tab w:val="left" w:pos="9637"/>
           <w:tab w:val="left" w:pos="9913"/>
         </w:tabs>
+        <w:spacing w:after="0" w:line="240" w:lineRule="auto"/>
         <w:jc w:val="center"/>
         <w:rPr>
+          <w:rFonts w:ascii="Times New Roman" w:eastAsia="Times New Roman" w:hAnsi="Times New Roman" w:cs="Times New Roman"/>
           <w:b/>
           <w:bCs/>
           <w:color w:val="FF0000"/>
+          <w:sz w:val="20"/>
+          <w:szCs w:val="20"/>
+          <w:lang w:val="en-GB"/>
         </w:rPr>
       </w:pPr>
     </w:p>
@@ -280,11 +264,16 @@
           <w:tab w:val="left" w:pos="9637"/>
           <w:tab w:val="left" w:pos="9913"/>
         </w:tabs>
+        <w:spacing w:after="0" w:line="240" w:lineRule="auto"/>
         <w:jc w:val="center"/>
         <w:rPr>
+          <w:rFonts w:ascii="Times New Roman" w:eastAsia="Times New Roman" w:hAnsi="Times New Roman" w:cs="Times New Roman"/>
           <w:b/>
           <w:bCs/>
           <w:color w:val="FF0000"/>
+          <w:sz w:val="20"/>
+          <w:szCs w:val="20"/>
+          <w:lang w:val="en-GB"/>
         </w:rPr>
       </w:pPr>
     </w:p>
@@ -293,11 +282,14 @@
         <w:pBdr>
           <w:bottom w:val="single" w:sz="6" w:space="4" w:color="auto"/>
         </w:pBdr>
+        <w:spacing w:after="0" w:line="240" w:lineRule="auto"/>
         <w:jc w:val="center"/>
         <w:rPr>
+          <w:rFonts w:ascii="Times New Roman" w:eastAsia="Times New Roman" w:hAnsi="Times New Roman" w:cs="Times New Roman"/>
           <w:b/>
           <w:sz w:val="16"/>
           <w:szCs w:val="16"/>
+          <w:lang w:val="en-GB"/>
         </w:rPr>
       </w:pPr>
     </w:p>
@@ -306,18 +298,23 @@
         <w:pBdr>
           <w:bottom w:val="single" w:sz="6" w:space="4" w:color="auto"/>
         </w:pBdr>
+        <w:spacing w:after="0" w:line="240" w:lineRule="auto"/>
         <w:jc w:val="center"/>
         <w:rPr>
+          <w:rFonts w:ascii="Times New Roman" w:eastAsia="Times New Roman" w:hAnsi="Times New Roman" w:cs="Times New Roman"/>
           <w:b/>
           <w:sz w:val="44"/>
           <w:szCs w:val="44"/>
+          <w:lang w:val="en-GB"/>
         </w:rPr>
       </w:pPr>
       <w:r>
         <w:rPr>
+          <w:rFonts w:ascii="Times New Roman" w:eastAsia="Times New Roman" w:hAnsi="Times New Roman" w:cs="Times New Roman"/>
           <w:b/>
           <w:sz w:val="44"/>
           <w:szCs w:val="44"/>
+          <w:lang w:val="en-GB"/>
         </w:rPr>
         <w:t>ÖĞRENCİ BAŞVURU FORMU</w:t>
       </w:r>
@@ -327,416 +324,556 @@
         <w:pBdr>
           <w:bottom w:val="single" w:sz="6" w:space="4" w:color="auto"/>
         </w:pBdr>
+        <w:spacing w:after="0" w:line="240" w:lineRule="auto"/>
         <w:jc w:val="center"/>
         <w:rPr>
+          <w:rFonts w:ascii="Times New Roman" w:eastAsia="Times New Roman" w:hAnsi="Times New Roman" w:cs="Times New Roman"/>
           <w:b/>
           <w:color w:val="FF0000"/>
           <w:sz w:val="24"/>
           <w:szCs w:val="24"/>
+          <w:lang w:val="en-GB"/>
         </w:rPr>
       </w:pPr>
       <w:r>
         <w:rPr>
+          <w:rFonts w:ascii="Times New Roman" w:eastAsia="Times New Roman" w:hAnsi="Times New Roman" w:cs="Times New Roman"/>
           <w:b/>
           <w:color w:val="FF0000"/>
           <w:sz w:val="24"/>
           <w:szCs w:val="24"/>
+          <w:lang w:val="en-GB"/>
         </w:rPr>
         <w:t>(STUDENT APPLICATION FORM)</w:t>
       </w:r>
     </w:p>
     <w:p>
       <w:pPr>
+        <w:spacing w:after="0" w:line="240" w:lineRule="auto"/>
         <w:jc w:val="center"/>
         <w:rPr>
+          <w:rFonts w:ascii="Times New Roman" w:eastAsia="Times New Roman" w:hAnsi="Times New Roman" w:cs="Times New Roman"/>
           <w:b/>
           <w:sz w:val="14"/>
           <w:szCs w:val="14"/>
+          <w:lang w:val="en-GB"/>
         </w:rPr>
       </w:pPr>
     </w:p>
     <w:p>
       <w:pPr>
-        <w:spacing w:line="480" w:lineRule="auto"/>
-        <w:rPr>
+        <w:spacing w:after="0" w:line="480" w:lineRule="auto"/>
+        <w:rPr>
+          <w:rFonts w:ascii="Times New Roman" w:eastAsia="Times New Roman" w:hAnsi="Times New Roman" w:cs="Times New Roman"/>
           <w:b/>
           <w:bCs/>
+          <w:sz w:val="20"/>
+          <w:szCs w:val="20"/>
+          <w:lang w:val="en-GB"/>
         </w:rPr>
       </w:pPr>
     </w:p>
     <w:p>
+      <w:pPr>
+        <w:spacing w:after="0" w:line="240" w:lineRule="auto"/>
+        <w:rPr>
+          <w:rFonts w:ascii="Times New Roman" w:eastAsia="Times New Roman" w:hAnsi="Times New Roman" w:cs="Times New Roman"/>
+          <w:sz w:val="20"/>
+          <w:szCs w:val="20"/>
+          <w:lang w:val="en-GB"/>
+        </w:rPr>
+      </w:pPr>
       <w:r>
         <w:rPr>
+          <w:rFonts w:ascii="Times New Roman" w:eastAsia="Times New Roman" w:hAnsi="Times New Roman" w:cs="Times New Roman"/>
           <w:b/>
           <w:bCs/>
           <w:noProof/>
-          <w:lang w:val="tr-TR" w:eastAsia="tr-TR"/>
-        </w:rPr>
-        <w:pict>
-          <v:rect id="Rectangle 5" o:spid="_x0000_s1026" style="position:absolute;margin-left:320.7pt;margin-top:7.7pt;width:105.4pt;height:108pt;z-index:-251658752;visibility:visible" o:gfxdata="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" strokeweight="1.5pt">
-            <v:textbox>
-              <w:txbxContent>
-                <w:p>
-                  <w:pPr>
-                    <w:jc w:val="center"/>
-                    <w:rPr>
-                      <w:sz w:val="16"/>
-                      <w:szCs w:val="16"/>
-                      <w:lang w:val="tr-TR"/>
-                    </w:rPr>
-                  </w:pPr>
-                </w:p>
-                <w:p>
-                  <w:pPr>
-                    <w:jc w:val="center"/>
-                    <w:rPr>
-                      <w:sz w:val="16"/>
-                      <w:szCs w:val="16"/>
-                      <w:lang w:val="tr-TR"/>
-                    </w:rPr>
-                  </w:pPr>
-                </w:p>
-                <w:p>
-                  <w:pPr>
-                    <w:jc w:val="center"/>
-                    <w:rPr>
-                      <w:lang w:val="tr-TR"/>
-                    </w:rPr>
-                  </w:pPr>
-                </w:p>
-                <w:p>
-                  <w:pPr>
-                    <w:jc w:val="center"/>
-                    <w:rPr>
-                      <w:sz w:val="16"/>
-                      <w:szCs w:val="16"/>
-                      <w:lang w:val="tr-TR"/>
-                    </w:rPr>
-                  </w:pPr>
-                </w:p>
-                <w:p>
-                  <w:pPr>
-                    <w:jc w:val="center"/>
-                    <w:rPr>
-                      <w:b/>
-                      <w:bCs/>
-                      <w:sz w:val="22"/>
-                      <w:szCs w:val="22"/>
-                      <w:lang w:val="tr-TR"/>
-                    </w:rPr>
-                  </w:pPr>
-                  <w:r>
-                    <w:rPr>
-                      <w:b/>
-                      <w:bCs/>
-                      <w:sz w:val="22"/>
-                      <w:szCs w:val="22"/>
-                      <w:lang w:val="tr-TR"/>
-                    </w:rPr>
-                    <w:t>FOTO</w:t>
-                  </w:r>
-                </w:p>
-                <w:p>
-                  <w:pPr>
-                    <w:jc w:val="center"/>
-                    <w:rPr>
-                      <w:b/>
-                      <w:bCs/>
-                      <w:color w:val="FF0000"/>
-                      <w:sz w:val="22"/>
-                      <w:szCs w:val="22"/>
-                      <w:lang w:val="tr-TR"/>
-                    </w:rPr>
-                  </w:pPr>
-                  <w:r>
-                    <w:rPr>
-                      <w:b/>
-                      <w:bCs/>
-                      <w:color w:val="FF0000"/>
-                      <w:sz w:val="22"/>
-                      <w:szCs w:val="22"/>
-                      <w:lang w:val="tr-TR"/>
-                    </w:rPr>
-                    <w:t>(PHOTO)</w:t>
-                  </w:r>
-                </w:p>
-              </w:txbxContent>
-            </v:textbox>
-            <w10:wrap type="square"/>
-          </v:rect>
-        </w:pict>
+          <w:sz w:val="20"/>
+          <w:szCs w:val="20"/>
+          <w:lang w:val="ru-RU" w:eastAsia="ru-RU"/>
+        </w:rPr>
+        <mc:AlternateContent>
+          <mc:Choice Requires="wps">
+            <w:drawing>
+              <wp:anchor distT="0" distB="0" distL="114300" distR="114300" simplePos="0" relativeHeight="251659264" behindDoc="1" locked="0" layoutInCell="1" allowOverlap="1">
+                <wp:simplePos x="0" y="0"/>
+                <wp:positionH relativeFrom="column">
+                  <wp:posOffset>4072890</wp:posOffset>
+                </wp:positionH>
+                <wp:positionV relativeFrom="paragraph">
+                  <wp:posOffset>97790</wp:posOffset>
+                </wp:positionV>
+                <wp:extent cx="1338580" cy="1371600"/>
+                <wp:effectExtent l="0" t="0" r="13970" b="19050"/>
+                <wp:wrapSquare wrapText="bothSides"/>
+                <wp:docPr id="2" name="Прямоугольник 2"/>
+                <wp:cNvGraphicFramePr>
+                  <a:graphicFrameLocks xmlns:a="http://schemas.openxmlformats.org/drawingml/2006/main"/>
+                </wp:cNvGraphicFramePr>
+                <a:graphic xmlns:a="http://schemas.openxmlformats.org/drawingml/2006/main">
+                  <a:graphicData uri="http://schemas.microsoft.com/office/word/2010/wordprocessingShape">
+                    <wps:wsp>
+                      <wps:cNvSpPr>
+                        <a:spLocks noChangeArrowheads="1"/>
+                      </wps:cNvSpPr>
+                      <wps:spPr bwMode="auto">
+                        <a:xfrm>
+                          <a:off x="0" y="0"/>
+                          <a:ext cx="1338580" cy="1371600"/>
+                        </a:xfrm>
+                        <a:prstGeom prst="rect">
+                          <a:avLst/>
+                        </a:prstGeom>
+                        <a:solidFill>
+                          <a:srgbClr val="FFFFFF"/>
+                        </a:solidFill>
+                        <a:ln w="19050">
+                          <a:solidFill>
+                            <a:srgbClr val="000000"/>
+                          </a:solidFill>
+                          <a:miter lim="800000"/>
+                          <a:headEnd/>
+                          <a:tailEnd/>
+                        </a:ln>
+                      </wps:spPr>
+                      <wps:txbx>
+                        <w:txbxContent>
+                          <w:p>
+                            <w:pPr>
+                              <w:jc w:val="center"/>
+                              <w:rPr>
+                                <w:sz w:val="16"/>
+                                <w:szCs w:val="16"/>
+                              </w:rPr>
+                            </w:pPr>
+                          </w:p>
+                          <w:p>
+                            <w:pPr>
+                              <w:jc w:val="center"/>
+                              <w:rPr>
+                                <w:sz w:val="16"/>
+                                <w:szCs w:val="16"/>
+                              </w:rPr>
+                            </w:pPr>
+                          </w:p>
+                          <w:p>
+                            <w:pPr>
+                              <w:jc w:val="center"/>
+                            </w:pPr>
+                          </w:p>
+                          <w:p>
+                            <w:pPr>
+                              <w:jc w:val="center"/>
+                              <w:rPr>
+                                <w:sz w:val="16"/>
+                                <w:szCs w:val="16"/>
+                              </w:rPr>
+                            </w:pPr>
+                          </w:p>
+                          <w:p>
+                            <w:pPr>
+                              <w:jc w:val="center"/>
+                              <w:rPr>
+                                <w:b/>
+                                <w:bCs/>
+                              </w:rPr>
+                            </w:pPr>
+                            <w:r>
+                              <w:rPr>
+                                <w:b/>
+                                <w:bCs/>
+                              </w:rPr>
+                              <w:t>FOTO</w:t>
+                            </w:r>
+                          </w:p>
+                          <w:p>
+                            <w:pPr>
+                              <w:jc w:val="center"/>
+                              <w:rPr>
+                                <w:b/>
+                                <w:bCs/>
+                                <w:color w:val="FF0000"/>
+                              </w:rPr>
+                            </w:pPr>
+                            <w:r>
+                              <w:rPr>
+                                <w:b/>
+                                <w:bCs/>
+                                <w:color w:val="FF0000"/>
+                              </w:rPr>
+                              <w:t>(PHOTO)</w:t>
+                            </w:r>
+                          </w:p>
+                        </w:txbxContent>
+                      </wps:txbx>
+                      <wps:bodyPr rot="0" vert="horz" wrap="square" lIns="91440" tIns="45720" rIns="91440" bIns="45720" anchor="t" anchorCtr="0" upright="1">
+                        <a:noAutofit/>
+                      </wps:bodyPr>
+                    </wps:wsp>
+                  </a:graphicData>
+                </a:graphic>
+                <wp14:sizeRelH relativeFrom="page">
+                  <wp14:pctWidth>0</wp14:pctWidth>
+                </wp14:sizeRelH>
+                <wp14:sizeRelV relativeFrom="page">
+                  <wp14:pctHeight>0</wp14:pctHeight>
+                </wp14:sizeRelV>
+              </wp:anchor>
+            </w:drawing>
+          </mc:Choice>
+          <mc:Fallback>
+            <w:pict>
+              <v:rect id="Прямоугольник 2" o:spid="_x0000_s1026" style="position:absolute;margin-left:320.7pt;margin-top:7.7pt;width:105.4pt;height:108pt;z-index:-251657216;visibility:visible;mso-wrap-style:square;mso-width-percent:0;mso-height-percent:0;mso-wrap-distance-left:9pt;mso-wrap-distance-top:0;mso-wrap-distance-right:9pt;mso-wrap-distance-bottom:0;mso-position-horizontal:absolute;mso-position-horizontal-relative:text;mso-position-vertical:absolute;mso-position-vertical-relative:text;mso-width-percent:0;mso-height-percent:0;mso-width-relative:page;mso-height-relative:page;v-text-anchor:top" o:gfxdata="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" strokeweight="1.5pt">
+                <v:textbox>
+                  <w:txbxContent>
+                    <w:p>
+                      <w:pPr>
+                        <w:jc w:val="center"/>
+                        <w:rPr>
+                          <w:sz w:val="16"/>
+                          <w:szCs w:val="16"/>
+                        </w:rPr>
+                      </w:pPr>
+                    </w:p>
+                    <w:p>
+                      <w:pPr>
+                        <w:jc w:val="center"/>
+                        <w:rPr>
+                          <w:sz w:val="16"/>
+                          <w:szCs w:val="16"/>
+                        </w:rPr>
+                      </w:pPr>
+                    </w:p>
+                    <w:p>
+                      <w:pPr>
+                        <w:jc w:val="center"/>
+                      </w:pPr>
+                    </w:p>
+                    <w:p>
+                      <w:pPr>
+                        <w:jc w:val="center"/>
+                        <w:rPr>
+                          <w:sz w:val="16"/>
+                          <w:szCs w:val="16"/>
+                        </w:rPr>
+                      </w:pPr>
+                    </w:p>
+                    <w:p>
+                      <w:pPr>
+                        <w:jc w:val="center"/>
+                        <w:rPr>
+                          <w:b/>
+                          <w:bCs/>
+                        </w:rPr>
+                      </w:pPr>
+                      <w:r>
+                        <w:rPr>
+                          <w:b/>
+                          <w:bCs/>
+                        </w:rPr>
+                        <w:t>FOTO</w:t>
+                      </w:r>
+                    </w:p>
+                    <w:p>
+                      <w:pPr>
+                        <w:jc w:val="center"/>
+                        <w:rPr>
+                          <w:b/>
+                          <w:bCs/>
+                          <w:color w:val="FF0000"/>
+                        </w:rPr>
+                      </w:pPr>
+                      <w:r>
+                        <w:rPr>
+                          <w:b/>
+                          <w:bCs/>
+                          <w:color w:val="FF0000"/>
+                        </w:rPr>
+                        <w:t>(PHOTO)</w:t>
+                      </w:r>
+                    </w:p>
+                  </w:txbxContent>
+                </v:textbox>
+                <w10:wrap type="square"/>
+              </v:rect>
+            </w:pict>
+          </mc:Fallback>
+        </mc:AlternateContent>
       </w:r>
       <w:r>
         <w:rPr>
+          <w:rFonts w:ascii="Times New Roman" w:eastAsia="Times New Roman" w:hAnsi="Times New Roman" w:cs="Times New Roman"/>
           <w:b/>
           <w:bCs/>
-        </w:rPr>
-        <w:t>ADI SOYADI</w:t>
+          <w:sz w:val="20"/>
+          <w:szCs w:val="20"/>
+          <w:lang w:val="en-GB"/>
+        </w:rPr>
+        <w:t xml:space="preserve">ADI SOYADI: </w:t>
       </w:r>
       <w:r>
         <w:rPr>
-          <w:b/>
-          <w:bCs/>
-        </w:rPr>
-        <w:t>:</w:t>
+          <w:rFonts w:ascii="Times New Roman" w:eastAsia="Times New Roman" w:hAnsi="Times New Roman" w:cs="Times New Roman"/>
+          <w:sz w:val="20"/>
+          <w:szCs w:val="20"/>
+          <w:lang w:val="en-GB"/>
+        </w:rPr>
+        <w:t>………………………………………………………..</w:t>
       </w:r>
       <w:r>
         <w:rPr>
-          <w:b/>
-          <w:bCs/>
-        </w:rPr>
-        <w:t xml:space="preserve"> </w:t>
-      </w:r>
-      <w:r>
-        <w:t>…………………</w:t>
-      </w:r>
-      <w:r>
-        <w:t>……………</w:t>
-      </w:r>
-      <w:r>
-        <w:t>………………………..</w:t>
-      </w:r>
-      <w:r>
+          <w:rFonts w:ascii="Times New Roman" w:eastAsia="Times New Roman" w:hAnsi="Times New Roman" w:cs="Times New Roman"/>
+          <w:sz w:val="20"/>
+          <w:szCs w:val="20"/>
+          <w:lang w:val="en-GB"/>
+        </w:rPr>
         <w:br/>
       </w:r>
       <w:r>
         <w:rPr>
+          <w:rFonts w:ascii="Times New Roman" w:eastAsia="Times New Roman" w:hAnsi="Times New Roman" w:cs="Times New Roman"/>
           <w:b/>
           <w:bCs/>
           <w:color w:val="FF0000"/>
+          <w:sz w:val="20"/>
+          <w:szCs w:val="20"/>
+          <w:lang w:val="en-GB"/>
         </w:rPr>
         <w:t>NAME-SURNAME</w:t>
       </w:r>
       <w:r>
         <w:rPr>
+          <w:rFonts w:ascii="Times New Roman" w:eastAsia="Times New Roman" w:hAnsi="Times New Roman" w:cs="Times New Roman"/>
           <w:b/>
           <w:bCs/>
           <w:color w:val="FF0000"/>
+          <w:sz w:val="20"/>
+          <w:szCs w:val="20"/>
+          <w:lang w:val="en-GB"/>
         </w:rPr>
         <w:br/>
       </w:r>
     </w:p>
     <w:p>
       <w:pPr>
-        <w:rPr>
+        <w:spacing w:after="0" w:line="240" w:lineRule="auto"/>
+        <w:rPr>
+          <w:rFonts w:ascii="Times New Roman" w:eastAsia="Times New Roman" w:hAnsi="Times New Roman" w:cs="Times New Roman"/>
           <w:b/>
           <w:bCs/>
+          <w:sz w:val="20"/>
+          <w:szCs w:val="20"/>
+          <w:lang w:val="en-GB"/>
         </w:rPr>
       </w:pPr>
       <w:r>
         <w:rPr>
+          <w:rFonts w:ascii="Times New Roman" w:eastAsia="Times New Roman" w:hAnsi="Times New Roman" w:cs="Times New Roman"/>
           <w:b/>
           <w:bCs/>
-        </w:rPr>
-        <w:t xml:space="preserve">TC </w:t>
+          <w:sz w:val="20"/>
+          <w:szCs w:val="20"/>
+          <w:lang w:val="en-GB"/>
+        </w:rPr>
+        <w:t>TC KİMLİK NO</w:t>
       </w:r>
       <w:r>
         <w:rPr>
-          <w:b/>
-          <w:bCs/>
-        </w:rPr>
-        <w:t>KİMLİK NO</w:t>
-      </w:r>
-      <w:r>
-        <w:rPr>
+          <w:rFonts w:ascii="Times New Roman" w:eastAsia="Times New Roman" w:hAnsi="Times New Roman" w:cs="Times New Roman"/>
           <w:b/>
           <w:bCs/>
           <w:color w:val="FF0000"/>
+          <w:sz w:val="20"/>
+          <w:szCs w:val="20"/>
+          <w:lang w:val="en-GB"/>
         </w:rPr>
         <w:t xml:space="preserve">: </w:t>
       </w:r>
       <w:r>
         <w:rPr>
+          <w:rFonts w:ascii="Times New Roman" w:eastAsia="Times New Roman" w:hAnsi="Times New Roman" w:cs="Times New Roman"/>
           <w:bCs/>
-        </w:rPr>
-        <w:t>…</w:t>
+          <w:sz w:val="20"/>
+          <w:szCs w:val="20"/>
+          <w:lang w:val="en-GB"/>
+        </w:rPr>
+        <w:t>……………………………………..……………….</w:t>
       </w:r>
       <w:r>
         <w:rPr>
+          <w:rFonts w:ascii="Times New Roman" w:eastAsia="Times New Roman" w:hAnsi="Times New Roman" w:cs="Times New Roman"/>
           <w:bCs/>
-        </w:rPr>
-        <w:t>…………………………………..</w:t>
-      </w:r>
-      <w:r>
-        <w:rPr>
-          <w:bCs/>
-        </w:rPr>
-        <w:t>……………….</w:t>
-      </w:r>
-      <w:r>
-        <w:rPr>
-          <w:bCs/>
+          <w:sz w:val="20"/>
+          <w:szCs w:val="20"/>
+          <w:lang w:val="en-GB"/>
         </w:rPr>
         <w:br/>
       </w:r>
       <w:r>
         <w:rPr>
+          <w:rFonts w:ascii="Times New Roman" w:eastAsia="Times New Roman" w:hAnsi="Times New Roman" w:cs="Times New Roman"/>
           <w:b/>
           <w:bCs/>
           <w:color w:val="FF0000"/>
+          <w:sz w:val="20"/>
+          <w:szCs w:val="20"/>
+          <w:lang w:val="en-GB"/>
         </w:rPr>
         <w:t>IDENTIFICATION NUMBER</w:t>
       </w:r>
     </w:p>
     <w:p>
       <w:pPr>
-        <w:rPr>
+        <w:spacing w:after="0" w:line="240" w:lineRule="auto"/>
+        <w:rPr>
+          <w:rFonts w:ascii="Times New Roman" w:eastAsia="Times New Roman" w:hAnsi="Times New Roman" w:cs="Times New Roman"/>
           <w:bCs/>
+          <w:sz w:val="20"/>
+          <w:szCs w:val="20"/>
+          <w:lang w:val="en-GB"/>
         </w:rPr>
       </w:pPr>
       <w:r>
         <w:rPr>
+          <w:rFonts w:ascii="Times New Roman" w:eastAsia="Times New Roman" w:hAnsi="Times New Roman" w:cs="Times New Roman"/>
           <w:b/>
           <w:bCs/>
+          <w:sz w:val="20"/>
+          <w:szCs w:val="20"/>
+          <w:lang w:val="en-GB"/>
         </w:rPr>
         <w:br/>
-      </w:r>
-      <w:r>
-        <w:rPr>
-          <w:b/>
-          <w:bCs/>
-        </w:rPr>
         <w:t>BÖLÜMÜ</w:t>
       </w:r>
       <w:r>
         <w:rPr>
+          <w:rFonts w:ascii="Times New Roman" w:eastAsia="Times New Roman" w:hAnsi="Times New Roman" w:cs="Times New Roman"/>
           <w:b/>
           <w:bCs/>
           <w:color w:val="FF0000"/>
+          <w:sz w:val="20"/>
+          <w:szCs w:val="20"/>
+          <w:lang w:val="en-GB"/>
         </w:rPr>
         <w:t>:</w:t>
       </w:r>
       <w:r>
         <w:rPr>
+          <w:rFonts w:ascii="Times New Roman" w:eastAsia="Times New Roman" w:hAnsi="Times New Roman" w:cs="Times New Roman"/>
           <w:bCs/>
-        </w:rPr>
-        <w:t xml:space="preserve"> </w:t>
-      </w:r>
-      <w:r>
-        <w:rPr>
-          <w:bCs/>
-        </w:rPr>
-        <w:t>…</w:t>
-      </w:r>
-      <w:r>
-        <w:rPr>
-          <w:bCs/>
-        </w:rPr>
-        <w:t>……………………….</w:t>
-      </w:r>
-      <w:r>
-        <w:rPr>
-          <w:bCs/>
-        </w:rPr>
-        <w:t>………………………………</w:t>
-      </w:r>
-      <w:r>
-        <w:rPr>
-          <w:bCs/>
-        </w:rPr>
-        <w:t>…</w:t>
+          <w:sz w:val="20"/>
+          <w:szCs w:val="20"/>
+          <w:lang w:val="en-GB"/>
+        </w:rPr>
+        <w:t xml:space="preserve"> ………………………….…………………………………</w:t>
       </w:r>
     </w:p>
     <w:p>
       <w:pPr>
-        <w:rPr>
+        <w:spacing w:after="0" w:line="240" w:lineRule="auto"/>
+        <w:rPr>
+          <w:rFonts w:ascii="Times New Roman" w:eastAsia="Times New Roman" w:hAnsi="Times New Roman" w:cs="Times New Roman"/>
           <w:bCs/>
+          <w:sz w:val="20"/>
+          <w:szCs w:val="20"/>
+          <w:lang w:val="en-GB"/>
         </w:rPr>
       </w:pPr>
       <w:r>
         <w:rPr>
+          <w:rFonts w:ascii="Times New Roman" w:eastAsia="Times New Roman" w:hAnsi="Times New Roman" w:cs="Times New Roman"/>
           <w:b/>
           <w:bCs/>
           <w:color w:val="FF0000"/>
+          <w:sz w:val="20"/>
+          <w:szCs w:val="20"/>
+          <w:lang w:val="en-GB"/>
         </w:rPr>
         <w:t>DEPARTMENT</w:t>
       </w:r>
       <w:r>
         <w:rPr>
+          <w:rFonts w:ascii="Times New Roman" w:eastAsia="Times New Roman" w:hAnsi="Times New Roman" w:cs="Times New Roman"/>
           <w:b/>
           <w:bCs/>
           <w:color w:val="FF0000"/>
+          <w:sz w:val="20"/>
+          <w:szCs w:val="20"/>
+          <w:lang w:val="en-GB"/>
         </w:rPr>
         <w:br/>
       </w:r>
       <w:r>
         <w:rPr>
+          <w:rFonts w:ascii="Times New Roman" w:eastAsia="Times New Roman" w:hAnsi="Times New Roman" w:cs="Times New Roman"/>
           <w:b/>
           <w:bCs/>
+          <w:sz w:val="20"/>
+          <w:szCs w:val="20"/>
+          <w:lang w:val="en-GB"/>
         </w:rPr>
         <w:br/>
+        <w:t xml:space="preserve">ÖĞRENCİ NO: </w:t>
       </w:r>
       <w:r>
         <w:rPr>
-          <w:b/>
+          <w:rFonts w:ascii="Times New Roman" w:eastAsia="Times New Roman" w:hAnsi="Times New Roman" w:cs="Times New Roman"/>
           <w:bCs/>
-        </w:rPr>
-        <w:t>ÖĞRENCİ N</w:t>
-      </w:r>
-      <w:r>
-        <w:rPr>
-          <w:b/>
-          <w:bCs/>
-        </w:rPr>
-        <w:t>O</w:t>
-      </w:r>
-      <w:r>
-        <w:rPr>
-          <w:b/>
-          <w:bCs/>
-        </w:rPr>
-        <w:t xml:space="preserve">: </w:t>
-      </w:r>
-      <w:r>
-        <w:rPr>
-          <w:bCs/>
-        </w:rPr>
-        <w:t>…</w:t>
-      </w:r>
-      <w:r>
-        <w:rPr>
-          <w:bCs/>
-        </w:rPr>
-        <w:t>………………………..</w:t>
-      </w:r>
-      <w:r>
-        <w:rPr>
-          <w:bCs/>
-        </w:rPr>
-        <w:t>………………</w:t>
-      </w:r>
-      <w:r>
-        <w:rPr>
-          <w:bCs/>
-        </w:rPr>
-        <w:t>…</w:t>
-      </w:r>
-      <w:r>
-        <w:rPr>
-          <w:bCs/>
-        </w:rPr>
-        <w:t>………..</w:t>
+          <w:sz w:val="20"/>
+          <w:szCs w:val="20"/>
+          <w:lang w:val="en-GB"/>
+        </w:rPr>
+        <w:t>…………………………..…………………………..</w:t>
       </w:r>
     </w:p>
     <w:p>
       <w:pPr>
-        <w:spacing w:line="360" w:lineRule="auto"/>
-        <w:rPr>
+        <w:spacing w:after="0" w:line="360" w:lineRule="auto"/>
+        <w:rPr>
+          <w:rFonts w:ascii="Times New Roman" w:eastAsia="Times New Roman" w:hAnsi="Times New Roman" w:cs="Times New Roman"/>
           <w:b/>
           <w:bCs/>
+          <w:sz w:val="20"/>
+          <w:szCs w:val="20"/>
+          <w:lang w:val="en-GB"/>
         </w:rPr>
       </w:pPr>
       <w:r>
         <w:rPr>
+          <w:rFonts w:ascii="Times New Roman" w:eastAsia="Times New Roman" w:hAnsi="Times New Roman" w:cs="Times New Roman"/>
           <w:b/>
           <w:bCs/>
           <w:color w:val="FF0000"/>
+          <w:sz w:val="20"/>
+          <w:szCs w:val="20"/>
+          <w:lang w:val="en-GB"/>
         </w:rPr>
         <w:t>STUDENT ID</w:t>
       </w:r>
     </w:p>
-    <w:p/>
-    <w:p/>
+    <w:p>
+      <w:pPr>
+        <w:spacing w:after="0" w:line="240" w:lineRule="auto"/>
+        <w:rPr>
+          <w:rFonts w:ascii="Times New Roman" w:eastAsia="Times New Roman" w:hAnsi="Times New Roman" w:cs="Times New Roman"/>
+          <w:sz w:val="20"/>
+          <w:szCs w:val="20"/>
+          <w:lang w:val="en-GB"/>
+        </w:rPr>
+      </w:pPr>
+    </w:p>
+    <w:p>
+      <w:pPr>
+        <w:spacing w:after="0" w:line="240" w:lineRule="auto"/>
+        <w:rPr>
+          <w:rFonts w:ascii="Times New Roman" w:eastAsia="Times New Roman" w:hAnsi="Times New Roman" w:cs="Times New Roman"/>
+          <w:sz w:val="20"/>
+          <w:szCs w:val="20"/>
+          <w:lang w:val="en-GB"/>
+        </w:rPr>
+      </w:pPr>
+    </w:p>
     <w:tbl>
       <w:tblPr>
         <w:tblW w:w="5000" w:type="pct"/>
@@ -751,7 +888,7 @@
         <w:tblLook w:val="0000" w:firstRow="0" w:lastRow="0" w:firstColumn="0" w:lastColumn="0" w:noHBand="0" w:noVBand="0"/>
       </w:tblPr>
       <w:tblGrid>
-        <w:gridCol w:w="8579"/>
+        <w:gridCol w:w="9288"/>
       </w:tblGrid>
       <w:tr>
         <w:trPr>
@@ -770,71 +907,39 @@
           </w:tcPr>
           <w:p>
             <w:pPr>
-              <w:rPr>
+              <w:spacing w:after="0" w:line="240" w:lineRule="auto"/>
+              <w:rPr>
+                <w:rFonts w:ascii="Times New Roman" w:eastAsia="Times New Roman" w:hAnsi="Times New Roman" w:cs="Times New Roman"/>
                 <w:b/>
                 <w:bCs/>
                 <w:color w:val="FF0000"/>
                 <w:sz w:val="24"/>
                 <w:szCs w:val="24"/>
-              </w:rPr>
-            </w:pPr>
-            <w:r>
-              <w:rPr>
+                <w:lang w:val="en-GB"/>
+              </w:rPr>
+            </w:pPr>
+            <w:r>
+              <w:rPr>
+                <w:rFonts w:ascii="Times New Roman" w:eastAsia="Times New Roman" w:hAnsi="Times New Roman" w:cs="Times New Roman"/>
                 <w:b/>
                 <w:bCs/>
                 <w:sz w:val="24"/>
                 <w:szCs w:val="24"/>
-              </w:rPr>
-              <w:t>GÖNDEREN KURUM</w:t>
-            </w:r>
-            <w:r>
-              <w:rPr>
-                <w:b/>
-                <w:bCs/>
-                <w:sz w:val="24"/>
-                <w:szCs w:val="24"/>
-              </w:rPr>
-              <w:t xml:space="preserve"> </w:t>
-            </w:r>
-            <w:r>
-              <w:rPr>
+                <w:lang w:val="en-GB"/>
+              </w:rPr>
+              <w:t xml:space="preserve">GÖNDEREN KURUM </w:t>
+            </w:r>
+            <w:r>
+              <w:rPr>
+                <w:rFonts w:ascii="Times New Roman" w:eastAsia="Times New Roman" w:hAnsi="Times New Roman" w:cs="Times New Roman"/>
                 <w:b/>
                 <w:bCs/>
                 <w:color w:val="FF0000"/>
                 <w:sz w:val="24"/>
                 <w:szCs w:val="24"/>
-              </w:rPr>
-              <w:t>(</w:t>
-            </w:r>
-            <w:r>
-              <w:rPr>
-                <w:b/>
-                <w:bCs/>
-                <w:color w:val="FF0000"/>
-                <w:sz w:val="24"/>
-                <w:szCs w:val="24"/>
-              </w:rPr>
-              <w:t>HOME</w:t>
-            </w:r>
-            <w:r>
-              <w:rPr>
-                <w:b/>
-                <w:bCs/>
-                <w:color w:val="FF0000"/>
-                <w:sz w:val="24"/>
-                <w:szCs w:val="24"/>
-              </w:rPr>
-              <w:t xml:space="preserve"> INSTITUTION</w:t>
-            </w:r>
-            <w:r>
-              <w:rPr>
-                <w:b/>
-                <w:bCs/>
-                <w:color w:val="FF0000"/>
-                <w:sz w:val="24"/>
-                <w:szCs w:val="24"/>
-              </w:rPr>
-              <w:t>)</w:t>
+                <w:lang w:val="en-GB"/>
+              </w:rPr>
+              <w:t>(HOME INSTITUTION)</w:t>
             </w:r>
           </w:p>
         </w:tc>
@@ -856,566 +961,822 @@
           </w:tcPr>
           <w:p>
             <w:pPr>
-              <w:spacing w:line="360" w:lineRule="auto"/>
-              <w:rPr>
+              <w:spacing w:after="0" w:line="360" w:lineRule="auto"/>
+              <w:rPr>
+                <w:rFonts w:ascii="Times New Roman" w:eastAsia="Times New Roman" w:hAnsi="Times New Roman" w:cs="Times New Roman"/>
                 <w:color w:val="FF0000"/>
-              </w:rPr>
-            </w:pPr>
-            <w:proofErr w:type="spellStart"/>
-            <w:r>
-              <w:rPr>
-                <w:b/>
-                <w:bCs/>
+                <w:sz w:val="20"/>
+                <w:szCs w:val="20"/>
+                <w:lang w:val="en-GB"/>
+              </w:rPr>
+            </w:pPr>
+            <w:proofErr w:type="spellStart"/>
+            <w:r>
+              <w:rPr>
+                <w:rFonts w:ascii="Times New Roman" w:eastAsia="Times New Roman" w:hAnsi="Times New Roman" w:cs="Times New Roman"/>
+                <w:b/>
+                <w:bCs/>
+                <w:sz w:val="20"/>
+                <w:szCs w:val="20"/>
+                <w:lang w:val="en-GB"/>
               </w:rPr>
               <w:t>Adı</w:t>
             </w:r>
             <w:proofErr w:type="spellEnd"/>
             <w:r>
               <w:rPr>
-                <w:b/>
-                <w:bCs/>
+                <w:rFonts w:ascii="Times New Roman" w:eastAsia="Times New Roman" w:hAnsi="Times New Roman" w:cs="Times New Roman"/>
+                <w:b/>
+                <w:bCs/>
+                <w:sz w:val="20"/>
+                <w:szCs w:val="20"/>
+                <w:lang w:val="en-GB"/>
               </w:rPr>
               <w:t xml:space="preserve"> </w:t>
             </w:r>
             <w:proofErr w:type="spellStart"/>
             <w:r>
               <w:rPr>
-                <w:b/>
-                <w:bCs/>
+                <w:rFonts w:ascii="Times New Roman" w:eastAsia="Times New Roman" w:hAnsi="Times New Roman" w:cs="Times New Roman"/>
+                <w:b/>
+                <w:bCs/>
+                <w:sz w:val="20"/>
+                <w:szCs w:val="20"/>
+                <w:lang w:val="en-GB"/>
               </w:rPr>
               <w:t>ve</w:t>
             </w:r>
             <w:proofErr w:type="spellEnd"/>
             <w:r>
               <w:rPr>
-                <w:b/>
-                <w:bCs/>
+                <w:rFonts w:ascii="Times New Roman" w:eastAsia="Times New Roman" w:hAnsi="Times New Roman" w:cs="Times New Roman"/>
+                <w:b/>
+                <w:bCs/>
+                <w:sz w:val="20"/>
+                <w:szCs w:val="20"/>
+                <w:lang w:val="en-GB"/>
               </w:rPr>
               <w:t xml:space="preserve"> </w:t>
             </w:r>
             <w:proofErr w:type="spellStart"/>
             <w:r>
               <w:rPr>
-                <w:b/>
-                <w:bCs/>
+                <w:rFonts w:ascii="Times New Roman" w:eastAsia="Times New Roman" w:hAnsi="Times New Roman" w:cs="Times New Roman"/>
+                <w:b/>
+                <w:bCs/>
+                <w:sz w:val="20"/>
+                <w:szCs w:val="20"/>
+                <w:lang w:val="en-GB"/>
               </w:rPr>
               <w:t>Adresi</w:t>
             </w:r>
             <w:proofErr w:type="spellEnd"/>
             <w:r>
+              <w:rPr>
+                <w:rFonts w:ascii="Times New Roman" w:eastAsia="Times New Roman" w:hAnsi="Times New Roman" w:cs="Times New Roman"/>
+                <w:sz w:val="20"/>
+                <w:szCs w:val="20"/>
+                <w:lang w:val="en-GB"/>
+              </w:rPr>
               <w:t xml:space="preserve"> (</w:t>
             </w:r>
             <w:r>
               <w:rPr>
+                <w:rFonts w:ascii="Times New Roman" w:eastAsia="Times New Roman" w:hAnsi="Times New Roman" w:cs="Times New Roman"/>
                 <w:b/>
                 <w:color w:val="FF0000"/>
+                <w:sz w:val="20"/>
+                <w:szCs w:val="20"/>
+                <w:lang w:val="en-GB"/>
               </w:rPr>
               <w:t>Name and Address)</w:t>
             </w:r>
           </w:p>
           <w:p>
             <w:pPr>
-              <w:spacing w:line="360" w:lineRule="auto"/>
-            </w:pPr>
-            <w:r>
+              <w:spacing w:after="0" w:line="360" w:lineRule="auto"/>
+              <w:rPr>
+                <w:rFonts w:ascii="Times New Roman" w:eastAsia="Times New Roman" w:hAnsi="Times New Roman" w:cs="Times New Roman"/>
+                <w:sz w:val="20"/>
+                <w:szCs w:val="20"/>
+                <w:lang w:val="en-GB"/>
+              </w:rPr>
+            </w:pPr>
+            <w:r>
+              <w:rPr>
+                <w:rFonts w:ascii="Times New Roman" w:eastAsia="Times New Roman" w:hAnsi="Times New Roman" w:cs="Times New Roman"/>
+                <w:sz w:val="20"/>
+                <w:szCs w:val="20"/>
+                <w:lang w:val="en-GB"/>
+              </w:rPr>
               <w:t>....................................................................................................................................................</w:t>
             </w:r>
           </w:p>
           <w:p>
             <w:pPr>
-              <w:spacing w:line="360" w:lineRule="auto"/>
-            </w:pPr>
-            <w:r>
+              <w:spacing w:after="0" w:line="360" w:lineRule="auto"/>
+              <w:rPr>
+                <w:rFonts w:ascii="Times New Roman" w:eastAsia="Times New Roman" w:hAnsi="Times New Roman" w:cs="Times New Roman"/>
+                <w:sz w:val="20"/>
+                <w:szCs w:val="20"/>
+                <w:lang w:val="en-GB"/>
+              </w:rPr>
+            </w:pPr>
+            <w:r>
+              <w:rPr>
+                <w:rFonts w:ascii="Times New Roman" w:eastAsia="Times New Roman" w:hAnsi="Times New Roman" w:cs="Times New Roman"/>
+                <w:sz w:val="20"/>
+                <w:szCs w:val="20"/>
+                <w:lang w:val="en-GB"/>
+              </w:rPr>
               <w:t>....................................................................................................................................................</w:t>
             </w:r>
           </w:p>
           <w:p>
-            <w:r>
+            <w:pPr>
+              <w:spacing w:after="0" w:line="240" w:lineRule="auto"/>
+              <w:rPr>
+                <w:rFonts w:ascii="Times New Roman" w:eastAsia="Times New Roman" w:hAnsi="Times New Roman" w:cs="Times New Roman"/>
+                <w:sz w:val="20"/>
+                <w:szCs w:val="20"/>
+                <w:lang w:val="en-GB"/>
+              </w:rPr>
+            </w:pPr>
+            <w:r>
+              <w:rPr>
+                <w:rFonts w:ascii="Times New Roman" w:eastAsia="Times New Roman" w:hAnsi="Times New Roman" w:cs="Times New Roman"/>
+                <w:sz w:val="20"/>
+                <w:szCs w:val="20"/>
+                <w:lang w:val="en-GB"/>
+              </w:rPr>
               <w:t> </w:t>
             </w:r>
           </w:p>
           <w:p>
             <w:pPr>
-              <w:rPr>
+              <w:spacing w:after="0" w:line="240" w:lineRule="auto"/>
+              <w:rPr>
+                <w:rFonts w:ascii="Times New Roman" w:eastAsia="Times New Roman" w:hAnsi="Times New Roman" w:cs="Times New Roman"/>
                 <w:b/>
                 <w:bCs/>
                 <w:color w:val="FF0000"/>
-              </w:rPr>
-            </w:pPr>
-            <w:proofErr w:type="spellStart"/>
-            <w:r>
-              <w:rPr>
-                <w:b/>
-                <w:bCs/>
+                <w:sz w:val="20"/>
+                <w:szCs w:val="20"/>
+                <w:lang w:val="en-GB"/>
+              </w:rPr>
+            </w:pPr>
+            <w:proofErr w:type="spellStart"/>
+            <w:r>
+              <w:rPr>
+                <w:rFonts w:ascii="Times New Roman" w:eastAsia="Times New Roman" w:hAnsi="Times New Roman" w:cs="Times New Roman"/>
+                <w:b/>
+                <w:bCs/>
+                <w:sz w:val="20"/>
+                <w:szCs w:val="20"/>
+                <w:lang w:val="en-GB"/>
               </w:rPr>
               <w:t>Kurum</w:t>
             </w:r>
             <w:proofErr w:type="spellEnd"/>
             <w:r>
               <w:rPr>
-                <w:b/>
-                <w:bCs/>
+                <w:rFonts w:ascii="Times New Roman" w:eastAsia="Times New Roman" w:hAnsi="Times New Roman" w:cs="Times New Roman"/>
+                <w:b/>
+                <w:bCs/>
+                <w:sz w:val="20"/>
+                <w:szCs w:val="20"/>
+                <w:lang w:val="en-GB"/>
               </w:rPr>
               <w:t xml:space="preserve"> </w:t>
             </w:r>
             <w:proofErr w:type="spellStart"/>
             <w:r>
               <w:rPr>
-                <w:b/>
-                <w:bCs/>
+                <w:rFonts w:ascii="Times New Roman" w:eastAsia="Times New Roman" w:hAnsi="Times New Roman" w:cs="Times New Roman"/>
+                <w:b/>
+                <w:bCs/>
+                <w:sz w:val="20"/>
+                <w:szCs w:val="20"/>
+                <w:lang w:val="en-GB"/>
               </w:rPr>
               <w:t>Koordinatörü</w:t>
             </w:r>
             <w:proofErr w:type="spellEnd"/>
             <w:r>
               <w:rPr>
-                <w:b/>
-                <w:bCs/>
+                <w:rFonts w:ascii="Times New Roman" w:eastAsia="Times New Roman" w:hAnsi="Times New Roman" w:cs="Times New Roman"/>
+                <w:b/>
+                <w:bCs/>
+                <w:sz w:val="20"/>
+                <w:szCs w:val="20"/>
+                <w:lang w:val="en-GB"/>
               </w:rPr>
               <w:t xml:space="preserve">  </w:t>
             </w:r>
             <w:r>
               <w:rPr>
+                <w:rFonts w:ascii="Times New Roman" w:eastAsia="Times New Roman" w:hAnsi="Times New Roman" w:cs="Times New Roman"/>
                 <w:b/>
                 <w:bCs/>
                 <w:color w:val="FF0000"/>
-              </w:rPr>
-              <w:t>(</w:t>
-            </w:r>
-            <w:r>
-              <w:rPr>
+                <w:sz w:val="20"/>
+                <w:szCs w:val="20"/>
+                <w:lang w:val="en-GB"/>
+              </w:rPr>
+              <w:t>(Institutional Coordinator)</w:t>
+            </w:r>
+          </w:p>
+          <w:p>
+            <w:pPr>
+              <w:spacing w:after="0" w:line="240" w:lineRule="auto"/>
+              <w:rPr>
+                <w:rFonts w:ascii="Times New Roman" w:eastAsia="Times New Roman" w:hAnsi="Times New Roman" w:cs="Times New Roman"/>
                 <w:b/>
                 <w:bCs/>
                 <w:color w:val="FF0000"/>
-              </w:rPr>
-              <w:t>Institution</w:t>
-            </w:r>
-            <w:r>
-              <w:rPr>
+                <w:sz w:val="20"/>
+                <w:szCs w:val="20"/>
+                <w:lang w:val="en-GB"/>
+              </w:rPr>
+            </w:pPr>
+            <w:proofErr w:type="spellStart"/>
+            <w:r>
+              <w:rPr>
+                <w:rFonts w:ascii="Times New Roman" w:eastAsia="Times New Roman" w:hAnsi="Times New Roman" w:cs="Times New Roman"/>
+                <w:b/>
+                <w:bCs/>
+                <w:sz w:val="20"/>
+                <w:szCs w:val="20"/>
+                <w:lang w:val="en-GB"/>
+              </w:rPr>
+              <w:t>Adı</w:t>
+            </w:r>
+            <w:proofErr w:type="spellEnd"/>
+            <w:r>
+              <w:rPr>
+                <w:rFonts w:ascii="Times New Roman" w:eastAsia="Times New Roman" w:hAnsi="Times New Roman" w:cs="Times New Roman"/>
+                <w:b/>
+                <w:bCs/>
+                <w:sz w:val="20"/>
+                <w:szCs w:val="20"/>
+                <w:lang w:val="en-GB"/>
+              </w:rPr>
+              <w:t xml:space="preserve">, </w:t>
+            </w:r>
+            <w:proofErr w:type="spellStart"/>
+            <w:r>
+              <w:rPr>
+                <w:rFonts w:ascii="Times New Roman" w:eastAsia="Times New Roman" w:hAnsi="Times New Roman" w:cs="Times New Roman"/>
+                <w:b/>
+                <w:bCs/>
+                <w:sz w:val="20"/>
+                <w:szCs w:val="20"/>
+                <w:lang w:val="en-GB"/>
+              </w:rPr>
+              <w:t>telefon</w:t>
+            </w:r>
+            <w:proofErr w:type="spellEnd"/>
+            <w:r>
+              <w:rPr>
+                <w:rFonts w:ascii="Times New Roman" w:eastAsia="Times New Roman" w:hAnsi="Times New Roman" w:cs="Times New Roman"/>
+                <w:b/>
+                <w:bCs/>
+                <w:sz w:val="20"/>
+                <w:szCs w:val="20"/>
+                <w:lang w:val="en-GB"/>
+              </w:rPr>
+              <w:t xml:space="preserve"> </w:t>
+            </w:r>
+            <w:proofErr w:type="spellStart"/>
+            <w:r>
+              <w:rPr>
+                <w:rFonts w:ascii="Times New Roman" w:eastAsia="Times New Roman" w:hAnsi="Times New Roman" w:cs="Times New Roman"/>
+                <w:b/>
+                <w:bCs/>
+                <w:sz w:val="20"/>
+                <w:szCs w:val="20"/>
+                <w:lang w:val="en-GB"/>
+              </w:rPr>
+              <w:t>numarası</w:t>
+            </w:r>
+            <w:proofErr w:type="spellEnd"/>
+            <w:r>
+              <w:rPr>
+                <w:rFonts w:ascii="Times New Roman" w:eastAsia="Times New Roman" w:hAnsi="Times New Roman" w:cs="Times New Roman"/>
+                <w:b/>
+                <w:bCs/>
+                <w:sz w:val="20"/>
+                <w:szCs w:val="20"/>
+                <w:lang w:val="en-GB"/>
+              </w:rPr>
+              <w:t xml:space="preserve">, </w:t>
+            </w:r>
+            <w:proofErr w:type="spellStart"/>
+            <w:r>
+              <w:rPr>
+                <w:rFonts w:ascii="Times New Roman" w:eastAsia="Times New Roman" w:hAnsi="Times New Roman" w:cs="Times New Roman"/>
+                <w:b/>
+                <w:bCs/>
+                <w:sz w:val="20"/>
+                <w:szCs w:val="20"/>
+                <w:lang w:val="en-GB"/>
+              </w:rPr>
+              <w:t>faks</w:t>
+            </w:r>
+            <w:proofErr w:type="spellEnd"/>
+            <w:r>
+              <w:rPr>
+                <w:rFonts w:ascii="Times New Roman" w:eastAsia="Times New Roman" w:hAnsi="Times New Roman" w:cs="Times New Roman"/>
+                <w:b/>
+                <w:bCs/>
+                <w:sz w:val="20"/>
+                <w:szCs w:val="20"/>
+                <w:lang w:val="en-GB"/>
+              </w:rPr>
+              <w:t xml:space="preserve"> </w:t>
+            </w:r>
+            <w:proofErr w:type="spellStart"/>
+            <w:r>
+              <w:rPr>
+                <w:rFonts w:ascii="Times New Roman" w:eastAsia="Times New Roman" w:hAnsi="Times New Roman" w:cs="Times New Roman"/>
+                <w:b/>
+                <w:bCs/>
+                <w:sz w:val="20"/>
+                <w:szCs w:val="20"/>
+                <w:lang w:val="en-GB"/>
+              </w:rPr>
+              <w:t>ve</w:t>
+            </w:r>
+            <w:proofErr w:type="spellEnd"/>
+            <w:r>
+              <w:rPr>
+                <w:rFonts w:ascii="Times New Roman" w:eastAsia="Times New Roman" w:hAnsi="Times New Roman" w:cs="Times New Roman"/>
+                <w:b/>
+                <w:bCs/>
+                <w:sz w:val="20"/>
+                <w:szCs w:val="20"/>
+                <w:lang w:val="en-GB"/>
+              </w:rPr>
+              <w:t xml:space="preserve"> e-</w:t>
+            </w:r>
+            <w:proofErr w:type="spellStart"/>
+            <w:r>
+              <w:rPr>
+                <w:rFonts w:ascii="Times New Roman" w:eastAsia="Times New Roman" w:hAnsi="Times New Roman" w:cs="Times New Roman"/>
+                <w:b/>
+                <w:bCs/>
+                <w:sz w:val="20"/>
+                <w:szCs w:val="20"/>
+                <w:lang w:val="en-GB"/>
+              </w:rPr>
+              <w:t>posta</w:t>
+            </w:r>
+            <w:proofErr w:type="spellEnd"/>
+            <w:r>
+              <w:rPr>
+                <w:rFonts w:ascii="Times New Roman" w:eastAsia="Times New Roman" w:hAnsi="Times New Roman" w:cs="Times New Roman"/>
+                <w:b/>
+                <w:bCs/>
+                <w:sz w:val="20"/>
+                <w:szCs w:val="20"/>
+                <w:lang w:val="en-GB"/>
+              </w:rPr>
+              <w:t xml:space="preserve">: </w:t>
+            </w:r>
+            <w:r>
+              <w:rPr>
+                <w:rFonts w:ascii="Times New Roman" w:eastAsia="Times New Roman" w:hAnsi="Times New Roman" w:cs="Times New Roman"/>
                 <w:b/>
                 <w:bCs/>
                 <w:color w:val="FF0000"/>
-              </w:rPr>
-              <w:t>al</w:t>
-            </w:r>
-            <w:r>
-              <w:rPr>
+                <w:sz w:val="20"/>
+                <w:szCs w:val="20"/>
+                <w:lang w:val="en-GB"/>
+              </w:rPr>
+              <w:t>(Name, Phone Number, Fax and E-mail)</w:t>
+            </w:r>
+          </w:p>
+          <w:p>
+            <w:pPr>
+              <w:spacing w:after="0" w:line="240" w:lineRule="auto"/>
+              <w:rPr>
+                <w:rFonts w:ascii="Times New Roman" w:eastAsia="Times New Roman" w:hAnsi="Times New Roman" w:cs="Times New Roman"/>
                 <w:b/>
                 <w:bCs/>
                 <w:color w:val="FF0000"/>
-              </w:rPr>
-              <w:t xml:space="preserve"> Coordinator</w:t>
-            </w:r>
-            <w:r>
-              <w:rPr>
+                <w:sz w:val="20"/>
+                <w:szCs w:val="20"/>
+                <w:lang w:val="en-GB"/>
+              </w:rPr>
+            </w:pPr>
+          </w:p>
+          <w:p>
+            <w:pPr>
+              <w:spacing w:after="0" w:line="360" w:lineRule="auto"/>
+              <w:rPr>
+                <w:rFonts w:ascii="Times New Roman" w:eastAsia="Times New Roman" w:hAnsi="Times New Roman" w:cs="Times New Roman"/>
+                <w:sz w:val="20"/>
+                <w:szCs w:val="20"/>
+                <w:lang w:val="en-GB"/>
+              </w:rPr>
+            </w:pPr>
+            <w:r>
+              <w:rPr>
+                <w:rFonts w:ascii="Times New Roman" w:eastAsia="Times New Roman" w:hAnsi="Times New Roman" w:cs="Times New Roman"/>
+                <w:sz w:val="20"/>
+                <w:szCs w:val="20"/>
+                <w:lang w:val="en-GB"/>
+              </w:rPr>
+              <w:t>...................................................................................................................….............................</w:t>
+            </w:r>
+          </w:p>
+          <w:p>
+            <w:pPr>
+              <w:spacing w:after="0" w:line="360" w:lineRule="auto"/>
+              <w:rPr>
+                <w:rFonts w:ascii="Times New Roman" w:eastAsia="Times New Roman" w:hAnsi="Times New Roman" w:cs="Times New Roman"/>
+                <w:sz w:val="20"/>
+                <w:szCs w:val="20"/>
+                <w:lang w:val="en-GB"/>
+              </w:rPr>
+            </w:pPr>
+            <w:r>
+              <w:rPr>
+                <w:rFonts w:ascii="Times New Roman" w:eastAsia="Times New Roman" w:hAnsi="Times New Roman" w:cs="Times New Roman"/>
+                <w:sz w:val="20"/>
+                <w:szCs w:val="20"/>
+                <w:lang w:val="en-GB"/>
+              </w:rPr>
+              <w:t>....................................................................................................................................................</w:t>
+            </w:r>
+          </w:p>
+          <w:p>
+            <w:pPr>
+              <w:spacing w:after="0" w:line="360" w:lineRule="auto"/>
+              <w:rPr>
+                <w:rFonts w:ascii="Times New Roman" w:eastAsia="Times New Roman" w:hAnsi="Times New Roman" w:cs="Times New Roman"/>
+                <w:sz w:val="20"/>
+                <w:szCs w:val="20"/>
+                <w:lang w:val="en-GB"/>
+              </w:rPr>
+            </w:pPr>
+            <w:r>
+              <w:rPr>
+                <w:rFonts w:ascii="Times New Roman" w:eastAsia="Times New Roman" w:hAnsi="Times New Roman" w:cs="Times New Roman"/>
+                <w:sz w:val="20"/>
+                <w:szCs w:val="20"/>
+                <w:lang w:val="en-GB"/>
+              </w:rPr>
+              <w:t>....................................................................................................................................................</w:t>
+            </w:r>
+          </w:p>
+          <w:p>
+            <w:pPr>
+              <w:spacing w:after="0" w:line="240" w:lineRule="auto"/>
+              <w:rPr>
+                <w:rFonts w:ascii="Times New Roman" w:eastAsia="Times New Roman" w:hAnsi="Times New Roman" w:cs="Times New Roman"/>
+                <w:sz w:val="20"/>
+                <w:szCs w:val="20"/>
+                <w:lang w:val="en-GB"/>
+              </w:rPr>
+            </w:pPr>
+            <w:r>
+              <w:rPr>
+                <w:rFonts w:ascii="Times New Roman" w:eastAsia="Times New Roman" w:hAnsi="Times New Roman" w:cs="Times New Roman"/>
+                <w:sz w:val="20"/>
+                <w:szCs w:val="20"/>
+                <w:lang w:val="en-GB"/>
+              </w:rPr>
+              <w:t> </w:t>
+            </w:r>
+          </w:p>
+          <w:p>
+            <w:pPr>
+              <w:spacing w:after="0" w:line="240" w:lineRule="auto"/>
+              <w:rPr>
+                <w:rFonts w:ascii="Times New Roman" w:eastAsia="Times New Roman" w:hAnsi="Times New Roman" w:cs="Times New Roman"/>
                 <w:b/>
                 <w:bCs/>
                 <w:color w:val="FF0000"/>
-              </w:rPr>
-              <w:t>)</w:t>
-            </w:r>
-          </w:p>
-          <w:p>
-            <w:pPr>
-              <w:rPr>
+                <w:sz w:val="20"/>
+                <w:szCs w:val="20"/>
+                <w:lang w:val="en-GB"/>
+              </w:rPr>
+            </w:pPr>
+            <w:proofErr w:type="spellStart"/>
+            <w:r>
+              <w:rPr>
+                <w:rFonts w:ascii="Times New Roman" w:eastAsia="Times New Roman" w:hAnsi="Times New Roman" w:cs="Times New Roman"/>
+                <w:b/>
+                <w:bCs/>
+                <w:sz w:val="20"/>
+                <w:szCs w:val="20"/>
+                <w:lang w:val="en-GB"/>
+              </w:rPr>
+              <w:t>Bölüm</w:t>
+            </w:r>
+            <w:proofErr w:type="spellEnd"/>
+            <w:r>
+              <w:rPr>
+                <w:rFonts w:ascii="Times New Roman" w:eastAsia="Times New Roman" w:hAnsi="Times New Roman" w:cs="Times New Roman"/>
+                <w:b/>
+                <w:bCs/>
+                <w:sz w:val="20"/>
+                <w:szCs w:val="20"/>
+                <w:lang w:val="en-GB"/>
+              </w:rPr>
+              <w:t xml:space="preserve"> </w:t>
+            </w:r>
+            <w:proofErr w:type="spellStart"/>
+            <w:r>
+              <w:rPr>
+                <w:rFonts w:ascii="Times New Roman" w:eastAsia="Times New Roman" w:hAnsi="Times New Roman" w:cs="Times New Roman"/>
+                <w:b/>
+                <w:bCs/>
+                <w:sz w:val="20"/>
+                <w:szCs w:val="20"/>
+                <w:lang w:val="en-GB"/>
+              </w:rPr>
+              <w:t>Koordinatörü</w:t>
+            </w:r>
+            <w:proofErr w:type="spellEnd"/>
+            <w:r>
+              <w:rPr>
+                <w:rFonts w:ascii="Times New Roman" w:eastAsia="Times New Roman" w:hAnsi="Times New Roman" w:cs="Times New Roman"/>
+                <w:b/>
+                <w:bCs/>
+                <w:sz w:val="20"/>
+                <w:szCs w:val="20"/>
+                <w:lang w:val="en-GB"/>
+              </w:rPr>
+              <w:t xml:space="preserve"> </w:t>
+            </w:r>
+            <w:r>
+              <w:rPr>
+                <w:rFonts w:ascii="Times New Roman" w:eastAsia="Times New Roman" w:hAnsi="Times New Roman" w:cs="Times New Roman"/>
                 <w:b/>
                 <w:bCs/>
                 <w:color w:val="FF0000"/>
-              </w:rPr>
-            </w:pPr>
-            <w:proofErr w:type="spellStart"/>
-            <w:r>
-              <w:rPr>
-                <w:b/>
-                <w:bCs/>
+                <w:sz w:val="20"/>
+                <w:szCs w:val="20"/>
+                <w:lang w:val="en-GB"/>
+              </w:rPr>
+              <w:t>(Departmental Coordinator)</w:t>
+            </w:r>
+          </w:p>
+          <w:p>
+            <w:pPr>
+              <w:spacing w:after="0" w:line="240" w:lineRule="auto"/>
+              <w:rPr>
+                <w:rFonts w:ascii="Times New Roman" w:eastAsia="Times New Roman" w:hAnsi="Times New Roman" w:cs="Times New Roman"/>
+                <w:b/>
+                <w:bCs/>
+                <w:color w:val="FF0000"/>
+                <w:sz w:val="20"/>
+                <w:szCs w:val="20"/>
+                <w:lang w:val="en-GB"/>
+              </w:rPr>
+            </w:pPr>
+            <w:proofErr w:type="spellStart"/>
+            <w:r>
+              <w:rPr>
+                <w:rFonts w:ascii="Times New Roman" w:eastAsia="Times New Roman" w:hAnsi="Times New Roman" w:cs="Times New Roman"/>
+                <w:b/>
+                <w:bCs/>
+                <w:sz w:val="20"/>
+                <w:szCs w:val="20"/>
+                <w:lang w:val="en-GB"/>
               </w:rPr>
               <w:t>Adı</w:t>
             </w:r>
             <w:proofErr w:type="spellEnd"/>
             <w:r>
               <w:rPr>
-                <w:b/>
-                <w:bCs/>
+                <w:rFonts w:ascii="Times New Roman" w:eastAsia="Times New Roman" w:hAnsi="Times New Roman" w:cs="Times New Roman"/>
+                <w:b/>
+                <w:bCs/>
+                <w:sz w:val="20"/>
+                <w:szCs w:val="20"/>
+                <w:lang w:val="en-GB"/>
               </w:rPr>
               <w:t xml:space="preserve">, </w:t>
             </w:r>
             <w:proofErr w:type="spellStart"/>
             <w:r>
               <w:rPr>
-                <w:b/>
-                <w:bCs/>
+                <w:rFonts w:ascii="Times New Roman" w:eastAsia="Times New Roman" w:hAnsi="Times New Roman" w:cs="Times New Roman"/>
+                <w:b/>
+                <w:bCs/>
+                <w:sz w:val="20"/>
+                <w:szCs w:val="20"/>
+                <w:lang w:val="en-GB"/>
               </w:rPr>
               <w:t>telefon</w:t>
             </w:r>
             <w:proofErr w:type="spellEnd"/>
             <w:r>
               <w:rPr>
-                <w:b/>
-                <w:bCs/>
+                <w:rFonts w:ascii="Times New Roman" w:eastAsia="Times New Roman" w:hAnsi="Times New Roman" w:cs="Times New Roman"/>
+                <w:b/>
+                <w:bCs/>
+                <w:sz w:val="20"/>
+                <w:szCs w:val="20"/>
+                <w:lang w:val="en-GB"/>
               </w:rPr>
               <w:t xml:space="preserve"> </w:t>
             </w:r>
             <w:proofErr w:type="spellStart"/>
             <w:r>
               <w:rPr>
-                <w:b/>
-                <w:bCs/>
+                <w:rFonts w:ascii="Times New Roman" w:eastAsia="Times New Roman" w:hAnsi="Times New Roman" w:cs="Times New Roman"/>
+                <w:b/>
+                <w:bCs/>
+                <w:sz w:val="20"/>
+                <w:szCs w:val="20"/>
+                <w:lang w:val="en-GB"/>
               </w:rPr>
               <w:t>numarası</w:t>
             </w:r>
             <w:proofErr w:type="spellEnd"/>
             <w:r>
               <w:rPr>
-                <w:b/>
-                <w:bCs/>
+                <w:rFonts w:ascii="Times New Roman" w:eastAsia="Times New Roman" w:hAnsi="Times New Roman" w:cs="Times New Roman"/>
+                <w:b/>
+                <w:bCs/>
+                <w:sz w:val="20"/>
+                <w:szCs w:val="20"/>
+                <w:lang w:val="en-GB"/>
               </w:rPr>
               <w:t xml:space="preserve">, </w:t>
             </w:r>
             <w:proofErr w:type="spellStart"/>
             <w:r>
               <w:rPr>
-                <w:b/>
-                <w:bCs/>
+                <w:rFonts w:ascii="Times New Roman" w:eastAsia="Times New Roman" w:hAnsi="Times New Roman" w:cs="Times New Roman"/>
+                <w:b/>
+                <w:bCs/>
+                <w:sz w:val="20"/>
+                <w:szCs w:val="20"/>
+                <w:lang w:val="en-GB"/>
               </w:rPr>
               <w:t>faks</w:t>
             </w:r>
             <w:proofErr w:type="spellEnd"/>
             <w:r>
               <w:rPr>
-                <w:b/>
-                <w:bCs/>
+                <w:rFonts w:ascii="Times New Roman" w:eastAsia="Times New Roman" w:hAnsi="Times New Roman" w:cs="Times New Roman"/>
+                <w:b/>
+                <w:bCs/>
+                <w:sz w:val="20"/>
+                <w:szCs w:val="20"/>
+                <w:lang w:val="en-GB"/>
               </w:rPr>
               <w:t xml:space="preserve"> </w:t>
             </w:r>
             <w:proofErr w:type="spellStart"/>
             <w:r>
               <w:rPr>
-                <w:b/>
-                <w:bCs/>
+                <w:rFonts w:ascii="Times New Roman" w:eastAsia="Times New Roman" w:hAnsi="Times New Roman" w:cs="Times New Roman"/>
+                <w:b/>
+                <w:bCs/>
+                <w:sz w:val="20"/>
+                <w:szCs w:val="20"/>
+                <w:lang w:val="en-GB"/>
               </w:rPr>
               <w:t>ve</w:t>
             </w:r>
             <w:proofErr w:type="spellEnd"/>
             <w:r>
               <w:rPr>
-                <w:b/>
-                <w:bCs/>
+                <w:rFonts w:ascii="Times New Roman" w:eastAsia="Times New Roman" w:hAnsi="Times New Roman" w:cs="Times New Roman"/>
+                <w:b/>
+                <w:bCs/>
+                <w:sz w:val="20"/>
+                <w:szCs w:val="20"/>
+                <w:lang w:val="en-GB"/>
               </w:rPr>
               <w:t xml:space="preserve"> e-</w:t>
             </w:r>
             <w:proofErr w:type="spellStart"/>
             <w:r>
               <w:rPr>
-                <w:b/>
-                <w:bCs/>
+                <w:rFonts w:ascii="Times New Roman" w:eastAsia="Times New Roman" w:hAnsi="Times New Roman" w:cs="Times New Roman"/>
+                <w:b/>
+                <w:bCs/>
+                <w:sz w:val="20"/>
+                <w:szCs w:val="20"/>
+                <w:lang w:val="en-GB"/>
               </w:rPr>
               <w:t>posta</w:t>
             </w:r>
             <w:proofErr w:type="spellEnd"/>
             <w:r>
               <w:rPr>
-                <w:b/>
-                <w:bCs/>
-              </w:rPr>
-              <w:t>:</w:t>
-            </w:r>
-            <w:r>
-              <w:rPr>
-                <w:b/>
-                <w:bCs/>
-              </w:rPr>
-              <w:t xml:space="preserve"> </w:t>
-            </w:r>
-            <w:r>
-              <w:rPr>
+                <w:rFonts w:ascii="Times New Roman" w:eastAsia="Times New Roman" w:hAnsi="Times New Roman" w:cs="Times New Roman"/>
+                <w:b/>
+                <w:bCs/>
+                <w:sz w:val="20"/>
+                <w:szCs w:val="20"/>
+                <w:lang w:val="en-GB"/>
+              </w:rPr>
+              <w:t xml:space="preserve">: </w:t>
+            </w:r>
+            <w:r>
+              <w:rPr>
+                <w:rFonts w:ascii="Times New Roman" w:eastAsia="Times New Roman" w:hAnsi="Times New Roman" w:cs="Times New Roman"/>
                 <w:b/>
                 <w:bCs/>
                 <w:color w:val="FF0000"/>
-              </w:rPr>
-              <w:t>(</w:t>
-            </w:r>
-            <w:r>
-              <w:rPr>
-                <w:b/>
-                <w:bCs/>
-                <w:color w:val="FF0000"/>
-              </w:rPr>
-              <w:t>Name, P</w:t>
-            </w:r>
-            <w:r>
-              <w:rPr>
-                <w:b/>
-                <w:bCs/>
-                <w:color w:val="FF0000"/>
-              </w:rPr>
-              <w:t>hone Number, Fax and E-mail)</w:t>
-            </w:r>
-          </w:p>
-          <w:p>
-            <w:pPr>
-              <w:rPr>
-                <w:b/>
-                <w:bCs/>
-                <w:color w:val="FF0000"/>
-              </w:rPr>
-            </w:pPr>
-          </w:p>
-          <w:p>
-            <w:pPr>
-              <w:spacing w:line="360" w:lineRule="auto"/>
-            </w:pPr>
-            <w:r>
-              <w:t>...................................................................................................................….............................</w:t>
-            </w:r>
-          </w:p>
-          <w:p>
-            <w:pPr>
-              <w:spacing w:line="360" w:lineRule="auto"/>
-            </w:pPr>
-            <w:r>
+                <w:sz w:val="20"/>
+                <w:szCs w:val="20"/>
+                <w:lang w:val="en-GB"/>
+              </w:rPr>
+              <w:t>(Name, Telephone Number, Fax and E-mail)</w:t>
+            </w:r>
+          </w:p>
+          <w:p>
+            <w:pPr>
+              <w:spacing w:after="0" w:line="240" w:lineRule="auto"/>
+              <w:rPr>
+                <w:rFonts w:ascii="Times New Roman" w:eastAsia="Times New Roman" w:hAnsi="Times New Roman" w:cs="Times New Roman"/>
+                <w:b/>
+                <w:bCs/>
+                <w:sz w:val="20"/>
+                <w:szCs w:val="20"/>
+                <w:lang w:val="en-GB"/>
+              </w:rPr>
+            </w:pPr>
+          </w:p>
+          <w:p>
+            <w:pPr>
+              <w:spacing w:after="0" w:line="360" w:lineRule="auto"/>
+              <w:rPr>
+                <w:rFonts w:ascii="Times New Roman" w:eastAsia="Times New Roman" w:hAnsi="Times New Roman" w:cs="Times New Roman"/>
+                <w:sz w:val="20"/>
+                <w:szCs w:val="20"/>
+                <w:lang w:val="en-GB"/>
+              </w:rPr>
+            </w:pPr>
+            <w:r>
+              <w:rPr>
+                <w:rFonts w:ascii="Times New Roman" w:eastAsia="Times New Roman" w:hAnsi="Times New Roman" w:cs="Times New Roman"/>
+                <w:sz w:val="20"/>
+                <w:szCs w:val="20"/>
+                <w:lang w:val="en-GB"/>
+              </w:rPr>
               <w:t>....................................................................................................................................................</w:t>
             </w:r>
           </w:p>
           <w:p>
             <w:pPr>
-              <w:spacing w:line="360" w:lineRule="auto"/>
-            </w:pPr>
-            <w:r>
+              <w:spacing w:after="0" w:line="360" w:lineRule="auto"/>
+              <w:rPr>
+                <w:rFonts w:ascii="Times New Roman" w:eastAsia="Times New Roman" w:hAnsi="Times New Roman" w:cs="Times New Roman"/>
+                <w:sz w:val="20"/>
+                <w:szCs w:val="20"/>
+                <w:lang w:val="en-GB"/>
+              </w:rPr>
+            </w:pPr>
+            <w:r>
+              <w:rPr>
+                <w:rFonts w:ascii="Times New Roman" w:eastAsia="Times New Roman" w:hAnsi="Times New Roman" w:cs="Times New Roman"/>
+                <w:sz w:val="20"/>
+                <w:szCs w:val="20"/>
+                <w:lang w:val="en-GB"/>
+              </w:rPr>
               <w:t>....................................................................................................................................................</w:t>
             </w:r>
           </w:p>
           <w:p>
-            <w:r>
-              <w:t> </w:t>
-            </w:r>
-          </w:p>
-          <w:p>
-            <w:pPr>
-              <w:rPr>
-                <w:b/>
-                <w:bCs/>
-                <w:color w:val="FF0000"/>
-              </w:rPr>
-            </w:pPr>
-            <w:proofErr w:type="spellStart"/>
-            <w:r>
-              <w:rPr>
-                <w:b/>
-                <w:bCs/>
-              </w:rPr>
-              <w:t>Bölüm</w:t>
-            </w:r>
-            <w:proofErr w:type="spellEnd"/>
-            <w:r>
-              <w:rPr>
-                <w:b/>
-                <w:bCs/>
-              </w:rPr>
-              <w:t xml:space="preserve"> </w:t>
-            </w:r>
-            <w:proofErr w:type="spellStart"/>
-            <w:r>
-              <w:rPr>
-                <w:b/>
-                <w:bCs/>
-              </w:rPr>
-              <w:t>Koordinatörü</w:t>
-            </w:r>
-            <w:proofErr w:type="spellEnd"/>
-            <w:r>
-              <w:rPr>
-                <w:b/>
-                <w:bCs/>
-              </w:rPr>
-              <w:t xml:space="preserve"> </w:t>
-            </w:r>
-            <w:r>
-              <w:rPr>
-                <w:b/>
-                <w:bCs/>
-                <w:color w:val="FF0000"/>
-              </w:rPr>
-              <w:t>(Department</w:t>
-            </w:r>
-            <w:r>
-              <w:rPr>
-                <w:b/>
-                <w:bCs/>
-                <w:color w:val="FF0000"/>
-              </w:rPr>
-              <w:t>al</w:t>
-            </w:r>
-            <w:r>
-              <w:rPr>
-                <w:b/>
-                <w:bCs/>
-                <w:color w:val="FF0000"/>
-              </w:rPr>
-              <w:t xml:space="preserve"> Coordinator</w:t>
-            </w:r>
-            <w:r>
-              <w:rPr>
-                <w:b/>
-                <w:bCs/>
-                <w:color w:val="FF0000"/>
-              </w:rPr>
-              <w:t>)</w:t>
-            </w:r>
-          </w:p>
-          <w:p>
-            <w:pPr>
-              <w:rPr>
-                <w:b/>
-                <w:bCs/>
-                <w:color w:val="FF0000"/>
-              </w:rPr>
-            </w:pPr>
-            <w:proofErr w:type="spellStart"/>
-            <w:r>
-              <w:rPr>
-                <w:b/>
-                <w:bCs/>
-              </w:rPr>
-              <w:t>Adı</w:t>
-            </w:r>
-            <w:proofErr w:type="spellEnd"/>
-            <w:r>
-              <w:rPr>
-                <w:b/>
-                <w:bCs/>
-              </w:rPr>
-              <w:t xml:space="preserve">, </w:t>
-            </w:r>
-            <w:proofErr w:type="spellStart"/>
-            <w:r>
-              <w:rPr>
-                <w:b/>
-                <w:bCs/>
-              </w:rPr>
-              <w:t>telefon</w:t>
-            </w:r>
-            <w:proofErr w:type="spellEnd"/>
-            <w:r>
-              <w:rPr>
-                <w:b/>
-                <w:bCs/>
-              </w:rPr>
-              <w:t xml:space="preserve"> </w:t>
-            </w:r>
-            <w:proofErr w:type="spellStart"/>
-            <w:r>
-              <w:rPr>
-                <w:b/>
-                <w:bCs/>
-              </w:rPr>
-              <w:t>numarası</w:t>
-            </w:r>
-            <w:proofErr w:type="spellEnd"/>
-            <w:r>
-              <w:rPr>
-                <w:b/>
-                <w:bCs/>
-              </w:rPr>
-              <w:t xml:space="preserve">, </w:t>
-            </w:r>
-            <w:proofErr w:type="spellStart"/>
-            <w:r>
-              <w:rPr>
-                <w:b/>
-                <w:bCs/>
-              </w:rPr>
-              <w:t>faks</w:t>
-            </w:r>
-            <w:proofErr w:type="spellEnd"/>
-            <w:r>
-              <w:rPr>
-                <w:b/>
-                <w:bCs/>
-              </w:rPr>
-              <w:t xml:space="preserve"> </w:t>
-            </w:r>
-            <w:proofErr w:type="spellStart"/>
-            <w:r>
-              <w:rPr>
-                <w:b/>
-                <w:bCs/>
-              </w:rPr>
-              <w:t>ve</w:t>
-            </w:r>
-            <w:proofErr w:type="spellEnd"/>
-            <w:r>
-              <w:rPr>
-                <w:b/>
-                <w:bCs/>
-              </w:rPr>
-              <w:t xml:space="preserve"> e-</w:t>
-            </w:r>
-            <w:proofErr w:type="spellStart"/>
-            <w:r>
-              <w:rPr>
-                <w:b/>
-                <w:bCs/>
-              </w:rPr>
-              <w:t>posta</w:t>
-            </w:r>
-            <w:proofErr w:type="spellEnd"/>
-            <w:r>
-              <w:rPr>
-                <w:b/>
-                <w:bCs/>
-              </w:rPr>
-              <w:t>:</w:t>
-            </w:r>
-            <w:r>
-              <w:rPr>
-                <w:b/>
-                <w:bCs/>
-              </w:rPr>
-              <w:t xml:space="preserve"> </w:t>
-            </w:r>
-            <w:r>
-              <w:rPr>
-                <w:b/>
-                <w:bCs/>
-                <w:color w:val="FF0000"/>
-              </w:rPr>
-              <w:t>(Name, Telephone Number, Fax and E-mail)</w:t>
-            </w:r>
-          </w:p>
-          <w:p>
-            <w:pPr>
-              <w:rPr>
-                <w:b/>
-                <w:bCs/>
-              </w:rPr>
-            </w:pPr>
-          </w:p>
-          <w:p>
-            <w:pPr>
-              <w:spacing w:line="360" w:lineRule="auto"/>
-            </w:pPr>
-            <w:r>
+            <w:pPr>
+              <w:spacing w:after="0" w:line="240" w:lineRule="auto"/>
+              <w:rPr>
+                <w:rFonts w:ascii="Times New Roman" w:eastAsia="Times New Roman" w:hAnsi="Times New Roman" w:cs="Times New Roman"/>
+                <w:sz w:val="20"/>
+                <w:szCs w:val="20"/>
+                <w:lang w:val="en-GB"/>
+              </w:rPr>
+            </w:pPr>
+            <w:r>
+              <w:rPr>
+                <w:rFonts w:ascii="Times New Roman" w:eastAsia="Times New Roman" w:hAnsi="Times New Roman" w:cs="Times New Roman"/>
+                <w:sz w:val="20"/>
+                <w:szCs w:val="20"/>
+                <w:lang w:val="en-GB"/>
+              </w:rPr>
               <w:t>....................................................................................................................................................</w:t>
             </w:r>
           </w:p>
           <w:p>
             <w:pPr>
-              <w:spacing w:line="360" w:lineRule="auto"/>
-            </w:pPr>
-            <w:r>
-              <w:t>....................................................................................................................................................</w:t>
-            </w:r>
-          </w:p>
-          <w:p>
-            <w:r>
-              <w:t>....................................................................................................................................................</w:t>
-            </w:r>
-          </w:p>
-          <w:p>
-            <w:pPr>
-              <w:rPr>
-                <w:b/>
-                <w:bCs/>
+              <w:spacing w:after="0" w:line="240" w:lineRule="auto"/>
+              <w:rPr>
+                <w:rFonts w:ascii="Times New Roman" w:eastAsia="Times New Roman" w:hAnsi="Times New Roman" w:cs="Times New Roman"/>
+                <w:b/>
+                <w:bCs/>
+                <w:sz w:val="20"/>
+                <w:szCs w:val="20"/>
+                <w:lang w:val="en-GB"/>
               </w:rPr>
             </w:pPr>
           </w:p>
@@ -1423,17 +1784,102 @@
       </w:tr>
     </w:tbl>
     <w:p>
+      <w:pPr>
+        <w:spacing w:after="0" w:line="240" w:lineRule="auto"/>
+        <w:rPr>
+          <w:rFonts w:ascii="Times New Roman" w:eastAsia="Times New Roman" w:hAnsi="Times New Roman" w:cs="Times New Roman"/>
+          <w:sz w:val="20"/>
+          <w:szCs w:val="20"/>
+          <w:lang w:val="en-GB"/>
+        </w:rPr>
+      </w:pPr>
       <w:r>
+        <w:rPr>
+          <w:rFonts w:ascii="Times New Roman" w:eastAsia="Times New Roman" w:hAnsi="Times New Roman" w:cs="Times New Roman"/>
+          <w:sz w:val="20"/>
+          <w:szCs w:val="20"/>
+          <w:lang w:val="en-GB"/>
+        </w:rPr>
         <w:t> </w:t>
       </w:r>
     </w:p>
-    <w:p/>
-    <w:p/>
-    <w:p/>
-    <w:p/>
-    <w:p/>
-    <w:p/>
-    <w:p/>
+    <w:p>
+      <w:pPr>
+        <w:spacing w:after="0" w:line="240" w:lineRule="auto"/>
+        <w:rPr>
+          <w:rFonts w:ascii="Times New Roman" w:eastAsia="Times New Roman" w:hAnsi="Times New Roman" w:cs="Times New Roman"/>
+          <w:sz w:val="20"/>
+          <w:szCs w:val="20"/>
+          <w:lang w:val="en-GB"/>
+        </w:rPr>
+      </w:pPr>
+    </w:p>
+    <w:p>
+      <w:pPr>
+        <w:spacing w:after="0" w:line="240" w:lineRule="auto"/>
+        <w:rPr>
+          <w:rFonts w:ascii="Times New Roman" w:eastAsia="Times New Roman" w:hAnsi="Times New Roman" w:cs="Times New Roman"/>
+          <w:sz w:val="20"/>
+          <w:szCs w:val="20"/>
+          <w:lang w:val="en-GB"/>
+        </w:rPr>
+      </w:pPr>
+    </w:p>
+    <w:p>
+      <w:pPr>
+        <w:spacing w:after="0" w:line="240" w:lineRule="auto"/>
+        <w:rPr>
+          <w:rFonts w:ascii="Times New Roman" w:eastAsia="Times New Roman" w:hAnsi="Times New Roman" w:cs="Times New Roman"/>
+          <w:sz w:val="20"/>
+          <w:szCs w:val="20"/>
+          <w:lang w:val="en-GB"/>
+        </w:rPr>
+      </w:pPr>
+    </w:p>
+    <w:p>
+      <w:pPr>
+        <w:spacing w:after="0" w:line="240" w:lineRule="auto"/>
+        <w:rPr>
+          <w:rFonts w:ascii="Times New Roman" w:eastAsia="Times New Roman" w:hAnsi="Times New Roman" w:cs="Times New Roman"/>
+          <w:sz w:val="20"/>
+          <w:szCs w:val="20"/>
+          <w:lang w:val="en-GB"/>
+        </w:rPr>
+      </w:pPr>
+    </w:p>
+    <w:p>
+      <w:pPr>
+        <w:spacing w:after="0" w:line="240" w:lineRule="auto"/>
+        <w:rPr>
+          <w:rFonts w:ascii="Times New Roman" w:eastAsia="Times New Roman" w:hAnsi="Times New Roman" w:cs="Times New Roman"/>
+          <w:sz w:val="20"/>
+          <w:szCs w:val="20"/>
+          <w:lang w:val="en-GB"/>
+        </w:rPr>
+      </w:pPr>
+    </w:p>
+    <w:p>
+      <w:pPr>
+        <w:spacing w:after="0" w:line="240" w:lineRule="auto"/>
+        <w:rPr>
+          <w:rFonts w:ascii="Times New Roman" w:eastAsia="Times New Roman" w:hAnsi="Times New Roman" w:cs="Times New Roman"/>
+          <w:sz w:val="20"/>
+          <w:szCs w:val="20"/>
+          <w:lang w:val="en-GB"/>
+        </w:rPr>
+      </w:pPr>
+    </w:p>
+    <w:p>
+      <w:pPr>
+        <w:spacing w:after="0" w:line="240" w:lineRule="auto"/>
+        <w:rPr>
+          <w:rFonts w:ascii="Times New Roman" w:eastAsia="Times New Roman" w:hAnsi="Times New Roman" w:cs="Times New Roman"/>
+          <w:sz w:val="20"/>
+          <w:szCs w:val="20"/>
+          <w:lang w:val="en-GB"/>
+        </w:rPr>
+      </w:pPr>
+    </w:p>
     <w:tbl>
       <w:tblPr>
         <w:tblW w:w="5000" w:type="pct"/>
@@ -1448,7 +1894,7 @@
         <w:tblLook w:val="0000" w:firstRow="0" w:lastRow="0" w:firstColumn="0" w:lastColumn="0" w:noHBand="0" w:noVBand="0"/>
       </w:tblPr>
       <w:tblGrid>
-        <w:gridCol w:w="8579"/>
+        <w:gridCol w:w="9288"/>
       </w:tblGrid>
       <w:tr>
         <w:trPr>
@@ -1467,51 +1913,38 @@
           </w:tcPr>
           <w:p>
             <w:pPr>
-              <w:rPr>
+              <w:spacing w:after="0" w:line="240" w:lineRule="auto"/>
+              <w:rPr>
+                <w:rFonts w:ascii="Times New Roman" w:eastAsia="Times New Roman" w:hAnsi="Times New Roman" w:cs="Times New Roman"/>
                 <w:b/>
                 <w:bCs/>
                 <w:sz w:val="24"/>
                 <w:szCs w:val="24"/>
-              </w:rPr>
-            </w:pPr>
-            <w:r>
-              <w:rPr>
+                <w:lang w:val="en-GB"/>
+              </w:rPr>
+            </w:pPr>
+            <w:r>
+              <w:rPr>
+                <w:rFonts w:ascii="Times New Roman" w:eastAsia="Times New Roman" w:hAnsi="Times New Roman" w:cs="Times New Roman"/>
                 <w:b/>
                 <w:bCs/>
                 <w:sz w:val="24"/>
                 <w:szCs w:val="24"/>
-              </w:rPr>
-              <w:lastRenderedPageBreak/>
-              <w:t>KABUL EDEN KURUM</w:t>
-            </w:r>
-            <w:r>
-              <w:rPr>
-                <w:b/>
-                <w:bCs/>
-                <w:sz w:val="24"/>
-                <w:szCs w:val="24"/>
-              </w:rPr>
-              <w:t xml:space="preserve"> </w:t>
-            </w:r>
-            <w:r>
-              <w:rPr>
+                <w:lang w:val="en-GB"/>
+              </w:rPr>
+              <w:t xml:space="preserve">KABUL EDEN KURUM </w:t>
+            </w:r>
+            <w:r>
+              <w:rPr>
+                <w:rFonts w:ascii="Times New Roman" w:eastAsia="Times New Roman" w:hAnsi="Times New Roman" w:cs="Times New Roman"/>
                 <w:b/>
                 <w:bCs/>
                 <w:color w:val="FF0000"/>
                 <w:sz w:val="24"/>
                 <w:szCs w:val="24"/>
-              </w:rPr>
-              <w:t>(HOST</w:t>
-            </w:r>
-            <w:r>
-              <w:rPr>
-                <w:b/>
-                <w:bCs/>
-                <w:color w:val="FF0000"/>
-                <w:sz w:val="24"/>
-                <w:szCs w:val="24"/>
-              </w:rPr>
-              <w:t xml:space="preserve"> INSTITUTION)</w:t>
+                <w:lang w:val="en-GB"/>
+              </w:rPr>
+              <w:t>(HOST INSTITUTION)</w:t>
             </w:r>
           </w:p>
         </w:tc>
@@ -1533,531 +1966,775 @@
           </w:tcPr>
           <w:p>
             <w:pPr>
-              <w:spacing w:line="360" w:lineRule="auto"/>
-            </w:pPr>
-            <w:proofErr w:type="spellStart"/>
-            <w:r>
-              <w:rPr>
-                <w:b/>
-                <w:bCs/>
+              <w:spacing w:after="0" w:line="360" w:lineRule="auto"/>
+              <w:rPr>
+                <w:rFonts w:ascii="Times New Roman" w:eastAsia="Times New Roman" w:hAnsi="Times New Roman" w:cs="Times New Roman"/>
+                <w:sz w:val="20"/>
+                <w:szCs w:val="20"/>
+                <w:lang w:val="en-GB"/>
+              </w:rPr>
+            </w:pPr>
+            <w:proofErr w:type="spellStart"/>
+            <w:r>
+              <w:rPr>
+                <w:rFonts w:ascii="Times New Roman" w:eastAsia="Times New Roman" w:hAnsi="Times New Roman" w:cs="Times New Roman"/>
+                <w:b/>
+                <w:bCs/>
+                <w:sz w:val="20"/>
+                <w:szCs w:val="20"/>
+                <w:lang w:val="en-GB"/>
               </w:rPr>
               <w:t>Adı</w:t>
             </w:r>
             <w:proofErr w:type="spellEnd"/>
             <w:r>
               <w:rPr>
-                <w:b/>
-                <w:bCs/>
+                <w:rFonts w:ascii="Times New Roman" w:eastAsia="Times New Roman" w:hAnsi="Times New Roman" w:cs="Times New Roman"/>
+                <w:b/>
+                <w:bCs/>
+                <w:sz w:val="20"/>
+                <w:szCs w:val="20"/>
+                <w:lang w:val="en-GB"/>
               </w:rPr>
               <w:t xml:space="preserve"> </w:t>
             </w:r>
             <w:proofErr w:type="spellStart"/>
             <w:r>
               <w:rPr>
-                <w:b/>
-                <w:bCs/>
+                <w:rFonts w:ascii="Times New Roman" w:eastAsia="Times New Roman" w:hAnsi="Times New Roman" w:cs="Times New Roman"/>
+                <w:b/>
+                <w:bCs/>
+                <w:sz w:val="20"/>
+                <w:szCs w:val="20"/>
+                <w:lang w:val="en-GB"/>
               </w:rPr>
               <w:t>ve</w:t>
             </w:r>
             <w:proofErr w:type="spellEnd"/>
             <w:r>
               <w:rPr>
-                <w:b/>
-                <w:bCs/>
+                <w:rFonts w:ascii="Times New Roman" w:eastAsia="Times New Roman" w:hAnsi="Times New Roman" w:cs="Times New Roman"/>
+                <w:b/>
+                <w:bCs/>
+                <w:sz w:val="20"/>
+                <w:szCs w:val="20"/>
+                <w:lang w:val="en-GB"/>
               </w:rPr>
               <w:t xml:space="preserve"> </w:t>
             </w:r>
             <w:proofErr w:type="spellStart"/>
             <w:r>
               <w:rPr>
-                <w:b/>
-                <w:bCs/>
+                <w:rFonts w:ascii="Times New Roman" w:eastAsia="Times New Roman" w:hAnsi="Times New Roman" w:cs="Times New Roman"/>
+                <w:b/>
+                <w:bCs/>
+                <w:sz w:val="20"/>
+                <w:szCs w:val="20"/>
+                <w:lang w:val="en-GB"/>
               </w:rPr>
               <w:t>Adresi</w:t>
             </w:r>
             <w:proofErr w:type="spellEnd"/>
             <w:r>
-              <w:t>:</w:t>
-            </w:r>
-            <w:r>
+              <w:rPr>
+                <w:rFonts w:ascii="Times New Roman" w:eastAsia="Times New Roman" w:hAnsi="Times New Roman" w:cs="Times New Roman"/>
+                <w:sz w:val="20"/>
+                <w:szCs w:val="20"/>
+                <w:lang w:val="en-GB"/>
+              </w:rPr>
+              <w:t xml:space="preserve">: </w:t>
+            </w:r>
+            <w:r>
+              <w:rPr>
+                <w:rFonts w:ascii="Times New Roman" w:eastAsia="Times New Roman" w:hAnsi="Times New Roman" w:cs="Times New Roman"/>
+                <w:color w:val="FF0000"/>
+                <w:sz w:val="20"/>
+                <w:szCs w:val="20"/>
+                <w:lang w:val="en-GB"/>
+              </w:rPr>
+              <w:t xml:space="preserve">(Name and Address) </w:t>
+            </w:r>
+          </w:p>
+          <w:p>
+            <w:pPr>
+              <w:spacing w:after="0" w:line="360" w:lineRule="auto"/>
+              <w:rPr>
+                <w:rFonts w:ascii="Times New Roman" w:eastAsia="Times New Roman" w:hAnsi="Times New Roman" w:cs="Times New Roman"/>
+                <w:sz w:val="20"/>
+                <w:szCs w:val="20"/>
+                <w:lang w:val="en-GB"/>
+              </w:rPr>
+            </w:pPr>
+            <w:r>
+              <w:rPr>
+                <w:rFonts w:ascii="Times New Roman" w:eastAsia="Times New Roman" w:hAnsi="Times New Roman" w:cs="Times New Roman"/>
+                <w:sz w:val="20"/>
+                <w:szCs w:val="20"/>
+                <w:lang w:val="en-GB"/>
+              </w:rPr>
+              <w:t>....................................................................................................................................................</w:t>
+            </w:r>
+          </w:p>
+          <w:p>
+            <w:pPr>
+              <w:spacing w:after="0" w:line="360" w:lineRule="auto"/>
+              <w:rPr>
+                <w:rFonts w:ascii="Times New Roman" w:eastAsia="Times New Roman" w:hAnsi="Times New Roman" w:cs="Times New Roman"/>
+                <w:sz w:val="20"/>
+                <w:szCs w:val="20"/>
+                <w:lang w:val="en-GB"/>
+              </w:rPr>
+            </w:pPr>
+            <w:r>
+              <w:rPr>
+                <w:rFonts w:ascii="Times New Roman" w:eastAsia="Times New Roman" w:hAnsi="Times New Roman" w:cs="Times New Roman"/>
+                <w:sz w:val="20"/>
+                <w:szCs w:val="20"/>
+                <w:lang w:val="en-GB"/>
+              </w:rPr>
+              <w:t>.................................................................................................................................................... ....................................................................................................................................................</w:t>
+            </w:r>
+          </w:p>
+          <w:p>
+            <w:pPr>
+              <w:spacing w:after="0" w:line="240" w:lineRule="auto"/>
+              <w:rPr>
+                <w:rFonts w:ascii="Times New Roman" w:eastAsia="Times New Roman" w:hAnsi="Times New Roman" w:cs="Times New Roman"/>
+                <w:sz w:val="20"/>
+                <w:szCs w:val="20"/>
+                <w:lang w:val="en-GB"/>
+              </w:rPr>
+            </w:pPr>
+            <w:proofErr w:type="spellStart"/>
+            <w:r>
+              <w:rPr>
+                <w:rFonts w:ascii="Times New Roman" w:eastAsia="Times New Roman" w:hAnsi="Times New Roman" w:cs="Times New Roman"/>
+                <w:b/>
+                <w:bCs/>
+                <w:sz w:val="20"/>
+                <w:szCs w:val="20"/>
+                <w:lang w:val="en-GB"/>
+              </w:rPr>
+              <w:t>Kurum</w:t>
+            </w:r>
+            <w:proofErr w:type="spellEnd"/>
+            <w:r>
+              <w:rPr>
+                <w:rFonts w:ascii="Times New Roman" w:eastAsia="Times New Roman" w:hAnsi="Times New Roman" w:cs="Times New Roman"/>
+                <w:b/>
+                <w:bCs/>
+                <w:sz w:val="20"/>
+                <w:szCs w:val="20"/>
+                <w:lang w:val="en-GB"/>
+              </w:rPr>
               <w:t xml:space="preserve"> </w:t>
             </w:r>
-            <w:r>
-              <w:rPr>
+            <w:proofErr w:type="spellStart"/>
+            <w:r>
+              <w:rPr>
+                <w:rFonts w:ascii="Times New Roman" w:eastAsia="Times New Roman" w:hAnsi="Times New Roman" w:cs="Times New Roman"/>
+                <w:b/>
+                <w:bCs/>
+                <w:sz w:val="20"/>
+                <w:szCs w:val="20"/>
+                <w:lang w:val="en-GB"/>
+              </w:rPr>
+              <w:t>Koordinatörü</w:t>
+            </w:r>
+            <w:proofErr w:type="spellEnd"/>
+            <w:r>
+              <w:rPr>
+                <w:rFonts w:ascii="Times New Roman" w:eastAsia="Times New Roman" w:hAnsi="Times New Roman" w:cs="Times New Roman"/>
+                <w:b/>
+                <w:bCs/>
+                <w:sz w:val="20"/>
+                <w:szCs w:val="20"/>
+                <w:lang w:val="en-GB"/>
+              </w:rPr>
+              <w:t xml:space="preserve">  </w:t>
+            </w:r>
+            <w:r>
+              <w:rPr>
+                <w:rFonts w:ascii="Times New Roman" w:eastAsia="Times New Roman" w:hAnsi="Times New Roman" w:cs="Times New Roman"/>
+                <w:b/>
+                <w:bCs/>
                 <w:color w:val="FF0000"/>
-              </w:rPr>
-              <w:t xml:space="preserve">(Name and Address) </w:t>
-            </w:r>
-          </w:p>
-          <w:p>
-            <w:pPr>
-              <w:spacing w:line="360" w:lineRule="auto"/>
-            </w:pPr>
-            <w:r>
+                <w:sz w:val="20"/>
+                <w:szCs w:val="20"/>
+                <w:lang w:val="en-GB"/>
+              </w:rPr>
+              <w:t>(Institutional Coordinator)</w:t>
+            </w:r>
+          </w:p>
+          <w:p>
+            <w:pPr>
+              <w:spacing w:after="0" w:line="240" w:lineRule="auto"/>
+              <w:rPr>
+                <w:rFonts w:ascii="Times New Roman" w:eastAsia="Times New Roman" w:hAnsi="Times New Roman" w:cs="Times New Roman"/>
+                <w:b/>
+                <w:bCs/>
+                <w:color w:val="FF0000"/>
+                <w:sz w:val="20"/>
+                <w:szCs w:val="20"/>
+                <w:lang w:val="en-GB"/>
+              </w:rPr>
+            </w:pPr>
+            <w:proofErr w:type="spellStart"/>
+            <w:r>
+              <w:rPr>
+                <w:rFonts w:ascii="Times New Roman" w:eastAsia="Times New Roman" w:hAnsi="Times New Roman" w:cs="Times New Roman"/>
+                <w:b/>
+                <w:bCs/>
+                <w:sz w:val="20"/>
+                <w:szCs w:val="20"/>
+                <w:lang w:val="en-GB"/>
+              </w:rPr>
+              <w:t>Adı</w:t>
+            </w:r>
+            <w:proofErr w:type="spellEnd"/>
+            <w:r>
+              <w:rPr>
+                <w:rFonts w:ascii="Times New Roman" w:eastAsia="Times New Roman" w:hAnsi="Times New Roman" w:cs="Times New Roman"/>
+                <w:b/>
+                <w:bCs/>
+                <w:sz w:val="20"/>
+                <w:szCs w:val="20"/>
+                <w:lang w:val="en-GB"/>
+              </w:rPr>
+              <w:t xml:space="preserve">, </w:t>
+            </w:r>
+            <w:proofErr w:type="spellStart"/>
+            <w:r>
+              <w:rPr>
+                <w:rFonts w:ascii="Times New Roman" w:eastAsia="Times New Roman" w:hAnsi="Times New Roman" w:cs="Times New Roman"/>
+                <w:b/>
+                <w:bCs/>
+                <w:sz w:val="20"/>
+                <w:szCs w:val="20"/>
+                <w:lang w:val="en-GB"/>
+              </w:rPr>
+              <w:t>telefon</w:t>
+            </w:r>
+            <w:proofErr w:type="spellEnd"/>
+            <w:r>
+              <w:rPr>
+                <w:rFonts w:ascii="Times New Roman" w:eastAsia="Times New Roman" w:hAnsi="Times New Roman" w:cs="Times New Roman"/>
+                <w:b/>
+                <w:bCs/>
+                <w:sz w:val="20"/>
+                <w:szCs w:val="20"/>
+                <w:lang w:val="en-GB"/>
+              </w:rPr>
+              <w:t xml:space="preserve"> </w:t>
+            </w:r>
+            <w:proofErr w:type="spellStart"/>
+            <w:r>
+              <w:rPr>
+                <w:rFonts w:ascii="Times New Roman" w:eastAsia="Times New Roman" w:hAnsi="Times New Roman" w:cs="Times New Roman"/>
+                <w:b/>
+                <w:bCs/>
+                <w:sz w:val="20"/>
+                <w:szCs w:val="20"/>
+                <w:lang w:val="en-GB"/>
+              </w:rPr>
+              <w:t>numarası</w:t>
+            </w:r>
+            <w:proofErr w:type="spellEnd"/>
+            <w:r>
+              <w:rPr>
+                <w:rFonts w:ascii="Times New Roman" w:eastAsia="Times New Roman" w:hAnsi="Times New Roman" w:cs="Times New Roman"/>
+                <w:b/>
+                <w:bCs/>
+                <w:sz w:val="20"/>
+                <w:szCs w:val="20"/>
+                <w:lang w:val="en-GB"/>
+              </w:rPr>
+              <w:t xml:space="preserve">, </w:t>
+            </w:r>
+            <w:proofErr w:type="spellStart"/>
+            <w:r>
+              <w:rPr>
+                <w:rFonts w:ascii="Times New Roman" w:eastAsia="Times New Roman" w:hAnsi="Times New Roman" w:cs="Times New Roman"/>
+                <w:b/>
+                <w:bCs/>
+                <w:sz w:val="20"/>
+                <w:szCs w:val="20"/>
+                <w:lang w:val="en-GB"/>
+              </w:rPr>
+              <w:t>faks</w:t>
+            </w:r>
+            <w:proofErr w:type="spellEnd"/>
+            <w:r>
+              <w:rPr>
+                <w:rFonts w:ascii="Times New Roman" w:eastAsia="Times New Roman" w:hAnsi="Times New Roman" w:cs="Times New Roman"/>
+                <w:b/>
+                <w:bCs/>
+                <w:sz w:val="20"/>
+                <w:szCs w:val="20"/>
+                <w:lang w:val="en-GB"/>
+              </w:rPr>
+              <w:t xml:space="preserve"> </w:t>
+            </w:r>
+            <w:proofErr w:type="spellStart"/>
+            <w:r>
+              <w:rPr>
+                <w:rFonts w:ascii="Times New Roman" w:eastAsia="Times New Roman" w:hAnsi="Times New Roman" w:cs="Times New Roman"/>
+                <w:b/>
+                <w:bCs/>
+                <w:sz w:val="20"/>
+                <w:szCs w:val="20"/>
+                <w:lang w:val="en-GB"/>
+              </w:rPr>
+              <w:t>ve</w:t>
+            </w:r>
+            <w:proofErr w:type="spellEnd"/>
+            <w:r>
+              <w:rPr>
+                <w:rFonts w:ascii="Times New Roman" w:eastAsia="Times New Roman" w:hAnsi="Times New Roman" w:cs="Times New Roman"/>
+                <w:b/>
+                <w:bCs/>
+                <w:sz w:val="20"/>
+                <w:szCs w:val="20"/>
+                <w:lang w:val="en-GB"/>
+              </w:rPr>
+              <w:t xml:space="preserve"> e-</w:t>
+            </w:r>
+            <w:proofErr w:type="spellStart"/>
+            <w:r>
+              <w:rPr>
+                <w:rFonts w:ascii="Times New Roman" w:eastAsia="Times New Roman" w:hAnsi="Times New Roman" w:cs="Times New Roman"/>
+                <w:b/>
+                <w:bCs/>
+                <w:sz w:val="20"/>
+                <w:szCs w:val="20"/>
+                <w:lang w:val="en-GB"/>
+              </w:rPr>
+              <w:t>posta</w:t>
+            </w:r>
+            <w:proofErr w:type="spellEnd"/>
+            <w:r>
+              <w:rPr>
+                <w:rFonts w:ascii="Times New Roman" w:eastAsia="Times New Roman" w:hAnsi="Times New Roman" w:cs="Times New Roman"/>
+                <w:b/>
+                <w:bCs/>
+                <w:sz w:val="20"/>
+                <w:szCs w:val="20"/>
+                <w:lang w:val="en-GB"/>
+              </w:rPr>
+              <w:t xml:space="preserve">: </w:t>
+            </w:r>
+            <w:r>
+              <w:rPr>
+                <w:rFonts w:ascii="Times New Roman" w:eastAsia="Times New Roman" w:hAnsi="Times New Roman" w:cs="Times New Roman"/>
+                <w:b/>
+                <w:bCs/>
+                <w:color w:val="FF0000"/>
+                <w:sz w:val="20"/>
+                <w:szCs w:val="20"/>
+                <w:lang w:val="en-GB"/>
+              </w:rPr>
+              <w:t>(Name, Telephone Number, Fax and E-mail)</w:t>
+            </w:r>
+          </w:p>
+          <w:p>
+            <w:pPr>
+              <w:spacing w:after="0" w:line="240" w:lineRule="auto"/>
+              <w:rPr>
+                <w:rFonts w:ascii="Times New Roman" w:eastAsia="Times New Roman" w:hAnsi="Times New Roman" w:cs="Times New Roman"/>
+                <w:b/>
+                <w:bCs/>
+                <w:color w:val="FF0000"/>
+                <w:sz w:val="20"/>
+                <w:szCs w:val="20"/>
+                <w:lang w:val="en-GB"/>
+              </w:rPr>
+            </w:pPr>
+          </w:p>
+          <w:p>
+            <w:pPr>
+              <w:spacing w:after="0" w:line="360" w:lineRule="auto"/>
+              <w:rPr>
+                <w:rFonts w:ascii="Times New Roman" w:eastAsia="Times New Roman" w:hAnsi="Times New Roman" w:cs="Times New Roman"/>
+                <w:sz w:val="20"/>
+                <w:szCs w:val="20"/>
+                <w:lang w:val="en-GB"/>
+              </w:rPr>
+            </w:pPr>
+            <w:r>
+              <w:rPr>
+                <w:rFonts w:ascii="Times New Roman" w:eastAsia="Times New Roman" w:hAnsi="Times New Roman" w:cs="Times New Roman"/>
+                <w:sz w:val="20"/>
+                <w:szCs w:val="20"/>
+                <w:lang w:val="en-GB"/>
+              </w:rPr>
+              <w:t>...................................................................................................................….............................</w:t>
+            </w:r>
+          </w:p>
+          <w:p>
+            <w:pPr>
+              <w:spacing w:after="0" w:line="360" w:lineRule="auto"/>
+              <w:rPr>
+                <w:rFonts w:ascii="Times New Roman" w:eastAsia="Times New Roman" w:hAnsi="Times New Roman" w:cs="Times New Roman"/>
+                <w:sz w:val="20"/>
+                <w:szCs w:val="20"/>
+                <w:lang w:val="en-GB"/>
+              </w:rPr>
+            </w:pPr>
+            <w:r>
+              <w:rPr>
+                <w:rFonts w:ascii="Times New Roman" w:eastAsia="Times New Roman" w:hAnsi="Times New Roman" w:cs="Times New Roman"/>
+                <w:sz w:val="20"/>
+                <w:szCs w:val="20"/>
+                <w:lang w:val="en-GB"/>
+              </w:rPr>
               <w:t>....................................................................................................................................................</w:t>
             </w:r>
           </w:p>
           <w:p>
             <w:pPr>
-              <w:spacing w:line="360" w:lineRule="auto"/>
-            </w:pPr>
-            <w:r>
+              <w:spacing w:after="0" w:line="360" w:lineRule="auto"/>
+              <w:rPr>
+                <w:rFonts w:ascii="Times New Roman" w:eastAsia="Times New Roman" w:hAnsi="Times New Roman" w:cs="Times New Roman"/>
+                <w:sz w:val="20"/>
+                <w:szCs w:val="20"/>
+                <w:lang w:val="en-GB"/>
+              </w:rPr>
+            </w:pPr>
+            <w:r>
+              <w:rPr>
+                <w:rFonts w:ascii="Times New Roman" w:eastAsia="Times New Roman" w:hAnsi="Times New Roman" w:cs="Times New Roman"/>
+                <w:sz w:val="20"/>
+                <w:szCs w:val="20"/>
+                <w:lang w:val="en-GB"/>
+              </w:rPr>
               <w:t>....................................................................................................................................................</w:t>
             </w:r>
-            <w:r>
-              <w:t xml:space="preserve"> ....................................................................................................................................................</w:t>
-            </w:r>
-          </w:p>
-          <w:p>
-            <w:proofErr w:type="spellStart"/>
-            <w:r>
-              <w:rPr>
-                <w:b/>
-                <w:bCs/>
-              </w:rPr>
-              <w:t>Kurum</w:t>
-            </w:r>
-            <w:proofErr w:type="spellEnd"/>
-            <w:r>
-              <w:rPr>
-                <w:b/>
-                <w:bCs/>
+          </w:p>
+          <w:p>
+            <w:pPr>
+              <w:spacing w:after="0" w:line="240" w:lineRule="auto"/>
+              <w:rPr>
+                <w:rFonts w:ascii="Times New Roman" w:eastAsia="Times New Roman" w:hAnsi="Times New Roman" w:cs="Times New Roman"/>
+                <w:sz w:val="20"/>
+                <w:szCs w:val="20"/>
+                <w:lang w:val="en-GB"/>
+              </w:rPr>
+            </w:pPr>
+            <w:proofErr w:type="spellStart"/>
+            <w:r>
+              <w:rPr>
+                <w:rFonts w:ascii="Times New Roman" w:eastAsia="Times New Roman" w:hAnsi="Times New Roman" w:cs="Times New Roman"/>
+                <w:b/>
+                <w:bCs/>
+                <w:sz w:val="20"/>
+                <w:szCs w:val="20"/>
+                <w:lang w:val="en-GB"/>
+              </w:rPr>
+              <w:t>Bölüm</w:t>
+            </w:r>
+            <w:proofErr w:type="spellEnd"/>
+            <w:r>
+              <w:rPr>
+                <w:rFonts w:ascii="Times New Roman" w:eastAsia="Times New Roman" w:hAnsi="Times New Roman" w:cs="Times New Roman"/>
+                <w:b/>
+                <w:bCs/>
+                <w:sz w:val="20"/>
+                <w:szCs w:val="20"/>
+                <w:lang w:val="en-GB"/>
               </w:rPr>
               <w:t xml:space="preserve"> </w:t>
             </w:r>
             <w:proofErr w:type="spellStart"/>
             <w:r>
               <w:rPr>
-                <w:b/>
-                <w:bCs/>
+                <w:rFonts w:ascii="Times New Roman" w:eastAsia="Times New Roman" w:hAnsi="Times New Roman" w:cs="Times New Roman"/>
+                <w:b/>
+                <w:bCs/>
+                <w:sz w:val="20"/>
+                <w:szCs w:val="20"/>
+                <w:lang w:val="en-GB"/>
               </w:rPr>
               <w:t>Koordinatörü</w:t>
             </w:r>
             <w:proofErr w:type="spellEnd"/>
             <w:r>
               <w:rPr>
-                <w:b/>
-                <w:bCs/>
-              </w:rPr>
-              <w:t xml:space="preserve">  </w:t>
-            </w:r>
-            <w:r>
-              <w:rPr>
+                <w:rFonts w:ascii="Times New Roman" w:eastAsia="Times New Roman" w:hAnsi="Times New Roman" w:cs="Times New Roman"/>
+                <w:b/>
+                <w:bCs/>
+                <w:sz w:val="20"/>
+                <w:szCs w:val="20"/>
+                <w:lang w:val="en-GB"/>
+              </w:rPr>
+              <w:t xml:space="preserve"> </w:t>
+            </w:r>
+            <w:r>
+              <w:rPr>
+                <w:rFonts w:ascii="Times New Roman" w:eastAsia="Times New Roman" w:hAnsi="Times New Roman" w:cs="Times New Roman"/>
                 <w:b/>
                 <w:bCs/>
                 <w:color w:val="FF0000"/>
-              </w:rPr>
-              <w:t>(</w:t>
-            </w:r>
-            <w:r>
-              <w:rPr>
+                <w:sz w:val="20"/>
+                <w:szCs w:val="20"/>
+                <w:lang w:val="en-GB"/>
+              </w:rPr>
+              <w:t>(Departmental Coordinator)</w:t>
+            </w:r>
+          </w:p>
+          <w:p>
+            <w:pPr>
+              <w:spacing w:after="0" w:line="240" w:lineRule="auto"/>
+              <w:rPr>
+                <w:rFonts w:ascii="Times New Roman" w:eastAsia="Times New Roman" w:hAnsi="Times New Roman" w:cs="Times New Roman"/>
                 <w:b/>
                 <w:bCs/>
                 <w:color w:val="FF0000"/>
-              </w:rPr>
-              <w:t>Institution</w:t>
-            </w:r>
-            <w:r>
-              <w:rPr>
+                <w:sz w:val="20"/>
+                <w:szCs w:val="20"/>
+                <w:lang w:val="en-GB"/>
+              </w:rPr>
+            </w:pPr>
+            <w:proofErr w:type="spellStart"/>
+            <w:r>
+              <w:rPr>
+                <w:rFonts w:ascii="Times New Roman" w:eastAsia="Times New Roman" w:hAnsi="Times New Roman" w:cs="Times New Roman"/>
+                <w:b/>
+                <w:bCs/>
+                <w:sz w:val="20"/>
+                <w:szCs w:val="20"/>
+                <w:lang w:val="en-GB"/>
+              </w:rPr>
+              <w:t>Adı</w:t>
+            </w:r>
+            <w:proofErr w:type="spellEnd"/>
+            <w:r>
+              <w:rPr>
+                <w:rFonts w:ascii="Times New Roman" w:eastAsia="Times New Roman" w:hAnsi="Times New Roman" w:cs="Times New Roman"/>
+                <w:b/>
+                <w:bCs/>
+                <w:sz w:val="20"/>
+                <w:szCs w:val="20"/>
+                <w:lang w:val="en-GB"/>
+              </w:rPr>
+              <w:t xml:space="preserve">, </w:t>
+            </w:r>
+            <w:proofErr w:type="spellStart"/>
+            <w:r>
+              <w:rPr>
+                <w:rFonts w:ascii="Times New Roman" w:eastAsia="Times New Roman" w:hAnsi="Times New Roman" w:cs="Times New Roman"/>
+                <w:b/>
+                <w:bCs/>
+                <w:sz w:val="20"/>
+                <w:szCs w:val="20"/>
+                <w:lang w:val="en-GB"/>
+              </w:rPr>
+              <w:t>telefon</w:t>
+            </w:r>
+            <w:proofErr w:type="spellEnd"/>
+            <w:r>
+              <w:rPr>
+                <w:rFonts w:ascii="Times New Roman" w:eastAsia="Times New Roman" w:hAnsi="Times New Roman" w:cs="Times New Roman"/>
+                <w:b/>
+                <w:bCs/>
+                <w:sz w:val="20"/>
+                <w:szCs w:val="20"/>
+                <w:lang w:val="en-GB"/>
+              </w:rPr>
+              <w:t xml:space="preserve"> </w:t>
+            </w:r>
+            <w:proofErr w:type="spellStart"/>
+            <w:r>
+              <w:rPr>
+                <w:rFonts w:ascii="Times New Roman" w:eastAsia="Times New Roman" w:hAnsi="Times New Roman" w:cs="Times New Roman"/>
+                <w:b/>
+                <w:bCs/>
+                <w:sz w:val="20"/>
+                <w:szCs w:val="20"/>
+                <w:lang w:val="en-GB"/>
+              </w:rPr>
+              <w:t>numarası</w:t>
+            </w:r>
+            <w:proofErr w:type="spellEnd"/>
+            <w:r>
+              <w:rPr>
+                <w:rFonts w:ascii="Times New Roman" w:eastAsia="Times New Roman" w:hAnsi="Times New Roman" w:cs="Times New Roman"/>
+                <w:b/>
+                <w:bCs/>
+                <w:sz w:val="20"/>
+                <w:szCs w:val="20"/>
+                <w:lang w:val="en-GB"/>
+              </w:rPr>
+              <w:t xml:space="preserve">, </w:t>
+            </w:r>
+            <w:proofErr w:type="spellStart"/>
+            <w:r>
+              <w:rPr>
+                <w:rFonts w:ascii="Times New Roman" w:eastAsia="Times New Roman" w:hAnsi="Times New Roman" w:cs="Times New Roman"/>
+                <w:b/>
+                <w:bCs/>
+                <w:sz w:val="20"/>
+                <w:szCs w:val="20"/>
+                <w:lang w:val="en-GB"/>
+              </w:rPr>
+              <w:t>faks</w:t>
+            </w:r>
+            <w:proofErr w:type="spellEnd"/>
+            <w:r>
+              <w:rPr>
+                <w:rFonts w:ascii="Times New Roman" w:eastAsia="Times New Roman" w:hAnsi="Times New Roman" w:cs="Times New Roman"/>
+                <w:b/>
+                <w:bCs/>
+                <w:sz w:val="20"/>
+                <w:szCs w:val="20"/>
+                <w:lang w:val="en-GB"/>
+              </w:rPr>
+              <w:t xml:space="preserve"> </w:t>
+            </w:r>
+            <w:proofErr w:type="spellStart"/>
+            <w:r>
+              <w:rPr>
+                <w:rFonts w:ascii="Times New Roman" w:eastAsia="Times New Roman" w:hAnsi="Times New Roman" w:cs="Times New Roman"/>
+                <w:b/>
+                <w:bCs/>
+                <w:sz w:val="20"/>
+                <w:szCs w:val="20"/>
+                <w:lang w:val="en-GB"/>
+              </w:rPr>
+              <w:t>ve</w:t>
+            </w:r>
+            <w:proofErr w:type="spellEnd"/>
+            <w:r>
+              <w:rPr>
+                <w:rFonts w:ascii="Times New Roman" w:eastAsia="Times New Roman" w:hAnsi="Times New Roman" w:cs="Times New Roman"/>
+                <w:b/>
+                <w:bCs/>
+                <w:sz w:val="20"/>
+                <w:szCs w:val="20"/>
+                <w:lang w:val="en-GB"/>
+              </w:rPr>
+              <w:t xml:space="preserve"> e-</w:t>
+            </w:r>
+            <w:proofErr w:type="spellStart"/>
+            <w:r>
+              <w:rPr>
+                <w:rFonts w:ascii="Times New Roman" w:eastAsia="Times New Roman" w:hAnsi="Times New Roman" w:cs="Times New Roman"/>
+                <w:b/>
+                <w:bCs/>
+                <w:sz w:val="20"/>
+                <w:szCs w:val="20"/>
+                <w:lang w:val="en-GB"/>
+              </w:rPr>
+              <w:t>posta</w:t>
+            </w:r>
+            <w:proofErr w:type="spellEnd"/>
+            <w:r>
+              <w:rPr>
+                <w:rFonts w:ascii="Times New Roman" w:eastAsia="Times New Roman" w:hAnsi="Times New Roman" w:cs="Times New Roman"/>
+                <w:b/>
+                <w:bCs/>
+                <w:sz w:val="20"/>
+                <w:szCs w:val="20"/>
+                <w:lang w:val="en-GB"/>
+              </w:rPr>
+              <w:t xml:space="preserve">: </w:t>
+            </w:r>
+            <w:r>
+              <w:rPr>
+                <w:rFonts w:ascii="Times New Roman" w:eastAsia="Times New Roman" w:hAnsi="Times New Roman" w:cs="Times New Roman"/>
                 <w:b/>
                 <w:bCs/>
                 <w:color w:val="FF0000"/>
-              </w:rPr>
-              <w:t>al</w:t>
-            </w:r>
-            <w:r>
-              <w:rPr>
+                <w:sz w:val="20"/>
+                <w:szCs w:val="20"/>
+                <w:lang w:val="en-GB"/>
+              </w:rPr>
+              <w:t>(Name, Telephone Number, Fax and E-mail)</w:t>
+            </w:r>
+          </w:p>
+          <w:p>
+            <w:pPr>
+              <w:spacing w:after="0" w:line="240" w:lineRule="auto"/>
+              <w:rPr>
+                <w:rFonts w:ascii="Times New Roman" w:eastAsia="Times New Roman" w:hAnsi="Times New Roman" w:cs="Times New Roman"/>
                 <w:b/>
                 <w:bCs/>
                 <w:color w:val="FF0000"/>
-              </w:rPr>
-              <w:t xml:space="preserve"> </w:t>
-            </w:r>
-            <w:r>
-              <w:rPr>
-                <w:b/>
-                <w:bCs/>
-                <w:color w:val="FF0000"/>
-              </w:rPr>
-              <w:t>Coordinator</w:t>
-            </w:r>
-            <w:r>
-              <w:rPr>
-                <w:b/>
-                <w:bCs/>
-                <w:color w:val="FF0000"/>
-              </w:rPr>
-              <w:t>)</w:t>
-            </w:r>
-          </w:p>
-          <w:p>
-            <w:pPr>
-              <w:rPr>
-                <w:b/>
-                <w:bCs/>
-                <w:color w:val="FF0000"/>
-              </w:rPr>
-            </w:pPr>
-            <w:proofErr w:type="spellStart"/>
-            <w:r>
-              <w:rPr>
-                <w:b/>
-                <w:bCs/>
-              </w:rPr>
-              <w:t>Adı</w:t>
-            </w:r>
-            <w:proofErr w:type="spellEnd"/>
-            <w:r>
-              <w:rPr>
-                <w:b/>
-                <w:bCs/>
-              </w:rPr>
-              <w:t xml:space="preserve">, </w:t>
-            </w:r>
-            <w:proofErr w:type="spellStart"/>
-            <w:r>
-              <w:rPr>
-                <w:b/>
-                <w:bCs/>
-              </w:rPr>
-              <w:t>telefon</w:t>
-            </w:r>
-            <w:proofErr w:type="spellEnd"/>
-            <w:r>
-              <w:rPr>
-                <w:b/>
-                <w:bCs/>
-              </w:rPr>
-              <w:t xml:space="preserve"> </w:t>
-            </w:r>
-            <w:proofErr w:type="spellStart"/>
-            <w:r>
-              <w:rPr>
-                <w:b/>
-                <w:bCs/>
-              </w:rPr>
-              <w:t>numarası</w:t>
-            </w:r>
-            <w:proofErr w:type="spellEnd"/>
-            <w:r>
-              <w:rPr>
-                <w:b/>
-                <w:bCs/>
-              </w:rPr>
-              <w:t xml:space="preserve">, </w:t>
-            </w:r>
-            <w:proofErr w:type="spellStart"/>
-            <w:r>
-              <w:rPr>
-                <w:b/>
-                <w:bCs/>
-              </w:rPr>
-              <w:t>faks</w:t>
-            </w:r>
-            <w:proofErr w:type="spellEnd"/>
-            <w:r>
-              <w:rPr>
-                <w:b/>
-                <w:bCs/>
-              </w:rPr>
-              <w:t xml:space="preserve"> </w:t>
-            </w:r>
-            <w:proofErr w:type="spellStart"/>
-            <w:r>
-              <w:rPr>
-                <w:b/>
-                <w:bCs/>
-              </w:rPr>
-              <w:t>ve</w:t>
-            </w:r>
-            <w:proofErr w:type="spellEnd"/>
-            <w:r>
-              <w:rPr>
-                <w:b/>
-                <w:bCs/>
-              </w:rPr>
-              <w:t xml:space="preserve"> e-</w:t>
-            </w:r>
-            <w:proofErr w:type="spellStart"/>
-            <w:r>
-              <w:rPr>
-                <w:b/>
-                <w:bCs/>
-              </w:rPr>
-              <w:t>posta</w:t>
-            </w:r>
-            <w:proofErr w:type="spellEnd"/>
-            <w:r>
-              <w:rPr>
-                <w:b/>
-                <w:bCs/>
-              </w:rPr>
-              <w:t xml:space="preserve">: </w:t>
-            </w:r>
-            <w:r>
-              <w:rPr>
-                <w:b/>
-                <w:bCs/>
-                <w:color w:val="FF0000"/>
-              </w:rPr>
-              <w:t>(Name, Telephone Number, Fax and E-mail)</w:t>
-            </w:r>
-          </w:p>
-          <w:p>
-            <w:pPr>
-              <w:rPr>
-                <w:b/>
-                <w:bCs/>
-                <w:color w:val="FF0000"/>
-              </w:rPr>
-            </w:pPr>
-          </w:p>
-          <w:p>
-            <w:pPr>
-              <w:spacing w:line="360" w:lineRule="auto"/>
-            </w:pPr>
-            <w:r>
-              <w:t>...................................................................................................................….............................</w:t>
-            </w:r>
-          </w:p>
-          <w:p>
-            <w:pPr>
-              <w:spacing w:line="360" w:lineRule="auto"/>
-            </w:pPr>
-            <w:r>
+                <w:sz w:val="20"/>
+                <w:szCs w:val="20"/>
+                <w:lang w:val="en-GB"/>
+              </w:rPr>
+            </w:pPr>
+          </w:p>
+          <w:p>
+            <w:pPr>
+              <w:spacing w:after="0" w:line="360" w:lineRule="auto"/>
+              <w:rPr>
+                <w:rFonts w:ascii="Times New Roman" w:eastAsia="Times New Roman" w:hAnsi="Times New Roman" w:cs="Times New Roman"/>
+                <w:sz w:val="20"/>
+                <w:szCs w:val="20"/>
+                <w:lang w:val="en-GB"/>
+              </w:rPr>
+            </w:pPr>
+            <w:r>
+              <w:rPr>
+                <w:rFonts w:ascii="Times New Roman" w:eastAsia="Times New Roman" w:hAnsi="Times New Roman" w:cs="Times New Roman"/>
+                <w:sz w:val="20"/>
+                <w:szCs w:val="20"/>
+                <w:lang w:val="en-GB"/>
+              </w:rPr>
               <w:t>....................................................................................................................................................</w:t>
             </w:r>
           </w:p>
           <w:p>
             <w:pPr>
-              <w:spacing w:line="360" w:lineRule="auto"/>
-            </w:pPr>
-            <w:r>
+              <w:spacing w:after="0" w:line="360" w:lineRule="auto"/>
+              <w:rPr>
+                <w:rFonts w:ascii="Times New Roman" w:eastAsia="Times New Roman" w:hAnsi="Times New Roman" w:cs="Times New Roman"/>
+                <w:sz w:val="20"/>
+                <w:szCs w:val="20"/>
+                <w:lang w:val="en-GB"/>
+              </w:rPr>
+            </w:pPr>
+            <w:r>
+              <w:rPr>
+                <w:rFonts w:ascii="Times New Roman" w:eastAsia="Times New Roman" w:hAnsi="Times New Roman" w:cs="Times New Roman"/>
+                <w:sz w:val="20"/>
+                <w:szCs w:val="20"/>
+                <w:lang w:val="en-GB"/>
+              </w:rPr>
               <w:t>....................................................................................................................................................</w:t>
             </w:r>
           </w:p>
           <w:p>
-            <w:proofErr w:type="spellStart"/>
-            <w:r>
-              <w:rPr>
-                <w:b/>
-                <w:bCs/>
-              </w:rPr>
-              <w:t>Bölüm</w:t>
-            </w:r>
-            <w:proofErr w:type="spellEnd"/>
-            <w:r>
-              <w:rPr>
-                <w:b/>
-                <w:bCs/>
-              </w:rPr>
-              <w:t xml:space="preserve"> </w:t>
-            </w:r>
-            <w:proofErr w:type="spellStart"/>
-            <w:r>
-              <w:rPr>
-                <w:b/>
-                <w:bCs/>
-              </w:rPr>
-              <w:t>Koordinatörü</w:t>
-            </w:r>
-            <w:proofErr w:type="spellEnd"/>
-            <w:r>
-              <w:rPr>
-                <w:b/>
-                <w:bCs/>
-              </w:rPr>
-              <w:t xml:space="preserve"> </w:t>
-            </w:r>
-            <w:r>
-              <w:rPr>
-                <w:b/>
-                <w:bCs/>
-                <w:color w:val="FF0000"/>
-              </w:rPr>
-              <w:t>(</w:t>
-            </w:r>
-            <w:r>
-              <w:rPr>
-                <w:b/>
-                <w:bCs/>
-                <w:color w:val="FF0000"/>
-              </w:rPr>
-              <w:t>Department</w:t>
-            </w:r>
-            <w:r>
-              <w:rPr>
-                <w:b/>
-                <w:bCs/>
-                <w:color w:val="FF0000"/>
-              </w:rPr>
-              <w:t>al</w:t>
-            </w:r>
-            <w:r>
-              <w:rPr>
-                <w:b/>
-                <w:bCs/>
-                <w:color w:val="FF0000"/>
-              </w:rPr>
-              <w:t xml:space="preserve"> Coordinator</w:t>
-            </w:r>
-            <w:r>
-              <w:rPr>
-                <w:b/>
-                <w:bCs/>
-                <w:color w:val="FF0000"/>
-              </w:rPr>
-              <w:t>)</w:t>
-            </w:r>
-          </w:p>
-          <w:p>
-            <w:pPr>
-              <w:rPr>
-                <w:b/>
-                <w:bCs/>
-                <w:color w:val="FF0000"/>
-              </w:rPr>
-            </w:pPr>
-            <w:proofErr w:type="spellStart"/>
-            <w:r>
-              <w:rPr>
-                <w:b/>
-                <w:bCs/>
-              </w:rPr>
-              <w:t>Adı</w:t>
-            </w:r>
-            <w:proofErr w:type="spellEnd"/>
-            <w:r>
-              <w:rPr>
-                <w:b/>
-                <w:bCs/>
-              </w:rPr>
-              <w:t xml:space="preserve">, </w:t>
-            </w:r>
-            <w:proofErr w:type="spellStart"/>
-            <w:r>
-              <w:rPr>
-                <w:b/>
-                <w:bCs/>
-              </w:rPr>
-              <w:t>telefon</w:t>
-            </w:r>
-            <w:proofErr w:type="spellEnd"/>
-            <w:r>
-              <w:rPr>
-                <w:b/>
-                <w:bCs/>
-              </w:rPr>
-              <w:t xml:space="preserve"> </w:t>
-            </w:r>
-            <w:proofErr w:type="spellStart"/>
-            <w:r>
-              <w:rPr>
-                <w:b/>
-                <w:bCs/>
-              </w:rPr>
-              <w:t>numarası</w:t>
-            </w:r>
-            <w:proofErr w:type="spellEnd"/>
-            <w:r>
-              <w:rPr>
-                <w:b/>
-                <w:bCs/>
-              </w:rPr>
-              <w:t xml:space="preserve">, </w:t>
-            </w:r>
-            <w:proofErr w:type="spellStart"/>
-            <w:r>
-              <w:rPr>
-                <w:b/>
-                <w:bCs/>
-              </w:rPr>
-              <w:t>faks</w:t>
-            </w:r>
-            <w:proofErr w:type="spellEnd"/>
-            <w:r>
-              <w:rPr>
-                <w:b/>
-                <w:bCs/>
-              </w:rPr>
-              <w:t xml:space="preserve"> </w:t>
-            </w:r>
-            <w:proofErr w:type="spellStart"/>
-            <w:r>
-              <w:rPr>
-                <w:b/>
-                <w:bCs/>
-              </w:rPr>
-              <w:t>ve</w:t>
-            </w:r>
-            <w:proofErr w:type="spellEnd"/>
-            <w:r>
-              <w:rPr>
-                <w:b/>
-                <w:bCs/>
-              </w:rPr>
-              <w:t xml:space="preserve"> e-</w:t>
-            </w:r>
-            <w:proofErr w:type="spellStart"/>
-            <w:r>
-              <w:rPr>
-                <w:b/>
-                <w:bCs/>
-              </w:rPr>
-              <w:t>posta</w:t>
-            </w:r>
-            <w:proofErr w:type="spellEnd"/>
-            <w:r>
-              <w:rPr>
-                <w:b/>
-                <w:bCs/>
-              </w:rPr>
-              <w:t xml:space="preserve">: </w:t>
-            </w:r>
-            <w:r>
-              <w:rPr>
-                <w:b/>
-                <w:bCs/>
-                <w:color w:val="FF0000"/>
-              </w:rPr>
-              <w:t>(Name, Telephone Number, Fax and E-mail)</w:t>
-            </w:r>
-          </w:p>
-          <w:p>
-            <w:pPr>
-              <w:rPr>
-                <w:b/>
-                <w:bCs/>
-                <w:color w:val="FF0000"/>
-              </w:rPr>
-            </w:pPr>
-          </w:p>
-          <w:p>
-            <w:pPr>
-              <w:spacing w:line="360" w:lineRule="auto"/>
-            </w:pPr>
-            <w:r>
+            <w:pPr>
+              <w:spacing w:after="0" w:line="240" w:lineRule="auto"/>
+              <w:rPr>
+                <w:rFonts w:ascii="Times New Roman" w:eastAsia="Times New Roman" w:hAnsi="Times New Roman" w:cs="Times New Roman"/>
+                <w:sz w:val="20"/>
+                <w:szCs w:val="20"/>
+                <w:lang w:val="en-GB"/>
+              </w:rPr>
+            </w:pPr>
+            <w:r>
+              <w:rPr>
+                <w:rFonts w:ascii="Times New Roman" w:eastAsia="Times New Roman" w:hAnsi="Times New Roman" w:cs="Times New Roman"/>
+                <w:sz w:val="20"/>
+                <w:szCs w:val="20"/>
+                <w:lang w:val="en-GB"/>
+              </w:rPr>
               <w:t>....................................................................................................................................................</w:t>
             </w:r>
           </w:p>
           <w:p>
             <w:pPr>
-              <w:spacing w:line="360" w:lineRule="auto"/>
-            </w:pPr>
-            <w:r>
-              <w:t>....................................................................................................................................................</w:t>
-            </w:r>
-          </w:p>
-          <w:p>
-            <w:r>
-              <w:t>....................................................................................................................................................</w:t>
-            </w:r>
-          </w:p>
-          <w:p>
-            <w:pPr>
-              <w:rPr>
-                <w:b/>
-                <w:bCs/>
+              <w:spacing w:after="0" w:line="240" w:lineRule="auto"/>
+              <w:rPr>
+                <w:rFonts w:ascii="Times New Roman" w:eastAsia="Times New Roman" w:hAnsi="Times New Roman" w:cs="Times New Roman"/>
+                <w:b/>
+                <w:bCs/>
+                <w:sz w:val="20"/>
+                <w:szCs w:val="20"/>
+                <w:lang w:val="en-GB"/>
               </w:rPr>
             </w:pPr>
           </w:p>
@@ -2066,171 +2743,184 @@
     </w:tbl>
     <w:p>
       <w:pPr>
-        <w:spacing w:before="120"/>
-        <w:rPr>
+        <w:spacing w:before="120" w:after="0" w:line="240" w:lineRule="auto"/>
+        <w:rPr>
+          <w:rFonts w:ascii="Times New Roman" w:eastAsia="Times New Roman" w:hAnsi="Times New Roman" w:cs="Times New Roman"/>
           <w:b/>
           <w:bCs/>
+          <w:sz w:val="20"/>
+          <w:szCs w:val="20"/>
+          <w:lang w:val="en-GB"/>
         </w:rPr>
       </w:pPr>
     </w:p>
     <w:p>
       <w:pPr>
-        <w:spacing w:before="120"/>
-        <w:rPr>
+        <w:spacing w:before="120" w:after="0" w:line="240" w:lineRule="auto"/>
+        <w:rPr>
+          <w:rFonts w:ascii="Times New Roman" w:eastAsia="Times New Roman" w:hAnsi="Times New Roman" w:cs="Times New Roman"/>
           <w:sz w:val="24"/>
           <w:szCs w:val="24"/>
+          <w:lang w:val="en-GB"/>
         </w:rPr>
       </w:pPr>
       <w:r>
         <w:rPr>
+          <w:rFonts w:ascii="Times New Roman" w:eastAsia="Times New Roman" w:hAnsi="Times New Roman" w:cs="Times New Roman"/>
           <w:b/>
           <w:bCs/>
           <w:sz w:val="24"/>
           <w:szCs w:val="24"/>
+          <w:lang w:val="en-GB"/>
         </w:rPr>
         <w:t xml:space="preserve">ÖĞRENCİ </w:t>
       </w:r>
       <w:proofErr w:type="gramStart"/>
       <w:r>
         <w:rPr>
+          <w:rFonts w:ascii="Times New Roman" w:eastAsia="Times New Roman" w:hAnsi="Times New Roman" w:cs="Times New Roman"/>
           <w:b/>
           <w:bCs/>
           <w:sz w:val="24"/>
           <w:szCs w:val="24"/>
-        </w:rPr>
-        <w:t>BİLGİLERİ</w:t>
+          <w:lang w:val="en-GB"/>
+        </w:rPr>
+        <w:t xml:space="preserve">BİLGİLERİ  </w:t>
       </w:r>
       <w:r>
         <w:rPr>
-          <w:b/>
-          <w:bCs/>
-          <w:sz w:val="24"/>
-          <w:szCs w:val="24"/>
-        </w:rPr>
-        <w:t xml:space="preserve">  </w:t>
-      </w:r>
-      <w:r>
-        <w:rPr>
+          <w:rFonts w:ascii="Times New Roman" w:eastAsia="Times New Roman" w:hAnsi="Times New Roman" w:cs="Times New Roman"/>
           <w:b/>
           <w:bCs/>
           <w:color w:val="FF0000"/>
           <w:sz w:val="24"/>
           <w:szCs w:val="24"/>
+          <w:lang w:val="en-GB"/>
         </w:rPr>
         <w:t>(</w:t>
       </w:r>
       <w:proofErr w:type="gramEnd"/>
       <w:r>
         <w:rPr>
+          <w:rFonts w:ascii="Times New Roman" w:eastAsia="Times New Roman" w:hAnsi="Times New Roman" w:cs="Times New Roman"/>
           <w:b/>
           <w:bCs/>
           <w:color w:val="FF0000"/>
           <w:sz w:val="24"/>
           <w:szCs w:val="24"/>
-        </w:rPr>
-        <w:t>STUDENT INFO</w:t>
-      </w:r>
-      <w:r>
-        <w:rPr>
-          <w:b/>
-          <w:bCs/>
-          <w:color w:val="FF0000"/>
-          <w:sz w:val="24"/>
-          <w:szCs w:val="24"/>
-        </w:rPr>
-        <w:t>RMATION</w:t>
-      </w:r>
-      <w:r>
-        <w:rPr>
-          <w:b/>
-          <w:bCs/>
-          <w:color w:val="FF0000"/>
-          <w:sz w:val="24"/>
-          <w:szCs w:val="24"/>
-        </w:rPr>
-        <w:t>)</w:t>
+          <w:lang w:val="en-GB"/>
+        </w:rPr>
+        <w:t>STUDENT INFORMATION)</w:t>
       </w:r>
     </w:p>
     <w:p>
       <w:pPr>
-        <w:rPr>
+        <w:spacing w:after="0" w:line="240" w:lineRule="auto"/>
+        <w:rPr>
+          <w:rFonts w:ascii="Times New Roman" w:eastAsia="Times New Roman" w:hAnsi="Times New Roman" w:cs="Times New Roman"/>
           <w:sz w:val="24"/>
           <w:szCs w:val="24"/>
+          <w:lang w:val="en-GB"/>
         </w:rPr>
       </w:pPr>
       <w:r>
+        <w:rPr>
+          <w:rFonts w:ascii="Times New Roman" w:eastAsia="Times New Roman" w:hAnsi="Times New Roman" w:cs="Times New Roman"/>
+          <w:sz w:val="20"/>
+          <w:szCs w:val="20"/>
+          <w:lang w:val="en-GB"/>
+        </w:rPr>
         <w:t>(</w:t>
       </w:r>
       <w:proofErr w:type="spellStart"/>
       <w:r>
+        <w:rPr>
+          <w:rFonts w:ascii="Times New Roman" w:eastAsia="Times New Roman" w:hAnsi="Times New Roman" w:cs="Times New Roman"/>
+          <w:sz w:val="20"/>
+          <w:szCs w:val="20"/>
+          <w:lang w:val="en-GB"/>
+        </w:rPr>
         <w:t>Başvuran</w:t>
       </w:r>
       <w:proofErr w:type="spellEnd"/>
       <w:r>
+        <w:rPr>
+          <w:rFonts w:ascii="Times New Roman" w:eastAsia="Times New Roman" w:hAnsi="Times New Roman" w:cs="Times New Roman"/>
+          <w:sz w:val="20"/>
+          <w:szCs w:val="20"/>
+          <w:lang w:val="en-GB"/>
+        </w:rPr>
         <w:t xml:space="preserve"> </w:t>
       </w:r>
       <w:proofErr w:type="spellStart"/>
       <w:r>
+        <w:rPr>
+          <w:rFonts w:ascii="Times New Roman" w:eastAsia="Times New Roman" w:hAnsi="Times New Roman" w:cs="Times New Roman"/>
+          <w:sz w:val="20"/>
+          <w:szCs w:val="20"/>
+          <w:lang w:val="en-GB"/>
+        </w:rPr>
         <w:t>Öğrenci</w:t>
       </w:r>
       <w:proofErr w:type="spellEnd"/>
       <w:r>
+        <w:rPr>
+          <w:rFonts w:ascii="Times New Roman" w:eastAsia="Times New Roman" w:hAnsi="Times New Roman" w:cs="Times New Roman"/>
+          <w:sz w:val="20"/>
+          <w:szCs w:val="20"/>
+          <w:lang w:val="en-GB"/>
+        </w:rPr>
         <w:t xml:space="preserve"> </w:t>
       </w:r>
       <w:proofErr w:type="spellStart"/>
       <w:r>
+        <w:rPr>
+          <w:rFonts w:ascii="Times New Roman" w:eastAsia="Times New Roman" w:hAnsi="Times New Roman" w:cs="Times New Roman"/>
+          <w:sz w:val="20"/>
+          <w:szCs w:val="20"/>
+          <w:lang w:val="en-GB"/>
+        </w:rPr>
         <w:t>tarafından</w:t>
       </w:r>
       <w:proofErr w:type="spellEnd"/>
       <w:r>
+        <w:rPr>
+          <w:rFonts w:ascii="Times New Roman" w:eastAsia="Times New Roman" w:hAnsi="Times New Roman" w:cs="Times New Roman"/>
+          <w:sz w:val="20"/>
+          <w:szCs w:val="20"/>
+          <w:lang w:val="en-GB"/>
+        </w:rPr>
         <w:t xml:space="preserve"> </w:t>
       </w:r>
       <w:proofErr w:type="spellStart"/>
       <w:r>
+        <w:rPr>
+          <w:rFonts w:ascii="Times New Roman" w:eastAsia="Times New Roman" w:hAnsi="Times New Roman" w:cs="Times New Roman"/>
+          <w:sz w:val="20"/>
+          <w:szCs w:val="20"/>
+          <w:lang w:val="en-GB"/>
+        </w:rPr>
         <w:t>doldurulacak</w:t>
       </w:r>
       <w:proofErr w:type="spellEnd"/>
       <w:r>
-        <w:t>)</w:t>
+        <w:rPr>
+          <w:rFonts w:ascii="Times New Roman" w:eastAsia="Times New Roman" w:hAnsi="Times New Roman" w:cs="Times New Roman"/>
+          <w:sz w:val="20"/>
+          <w:szCs w:val="20"/>
+          <w:lang w:val="en-GB"/>
+        </w:rPr>
+        <w:t>) </w:t>
       </w:r>
       <w:r>
-        <w:t> </w:t>
-      </w:r>
-      <w:r>
-        <w:rPr>
+        <w:rPr>
+          <w:rFonts w:ascii="Times New Roman" w:eastAsia="Times New Roman" w:hAnsi="Times New Roman" w:cs="Times New Roman"/>
           <w:color w:val="FF0000"/>
-        </w:rPr>
-        <w:t xml:space="preserve">(To be filled in </w:t>
-      </w:r>
-      <w:r>
-        <w:rPr>
-          <w:color w:val="FF0000"/>
-        </w:rPr>
-        <w:t xml:space="preserve">by </w:t>
-      </w:r>
-      <w:r>
-        <w:rPr>
-          <w:color w:val="FF0000"/>
-        </w:rPr>
-        <w:t>A</w:t>
-      </w:r>
-      <w:r>
-        <w:rPr>
-          <w:color w:val="FF0000"/>
-        </w:rPr>
-        <w:t>pplicant</w:t>
-      </w:r>
-      <w:r>
-        <w:rPr>
-          <w:color w:val="FF0000"/>
-        </w:rPr>
-        <w:t xml:space="preserve"> Student</w:t>
-      </w:r>
-      <w:r>
-        <w:rPr>
-          <w:color w:val="FF0000"/>
-        </w:rPr>
-        <w:t>)</w:t>
+          <w:sz w:val="20"/>
+          <w:szCs w:val="20"/>
+          <w:lang w:val="en-GB"/>
+        </w:rPr>
+        <w:t>(To be filled in by Applicant Student)</w:t>
       </w:r>
     </w:p>
     <w:tbl>
@@ -2247,11 +2937,11 @@
         <w:tblLook w:val="01E0" w:firstRow="1" w:lastRow="1" w:firstColumn="1" w:lastColumn="1" w:noHBand="0" w:noVBand="0"/>
       </w:tblPr>
       <w:tblGrid>
-        <w:gridCol w:w="1037"/>
-        <w:gridCol w:w="746"/>
-        <w:gridCol w:w="1239"/>
-        <w:gridCol w:w="1657"/>
-        <w:gridCol w:w="3900"/>
+        <w:gridCol w:w="1123"/>
+        <w:gridCol w:w="808"/>
+        <w:gridCol w:w="1341"/>
+        <w:gridCol w:w="1794"/>
+        <w:gridCol w:w="4222"/>
       </w:tblGrid>
       <w:tr>
         <w:trPr>
@@ -2271,32 +2961,49 @@
           </w:tcPr>
           <w:p>
             <w:pPr>
-              <w:rPr>
-                <w:b/>
-                <w:bCs/>
-              </w:rPr>
-            </w:pPr>
-            <w:proofErr w:type="spellStart"/>
-            <w:r>
-              <w:rPr>
-                <w:b/>
-                <w:bCs/>
+              <w:spacing w:after="0" w:line="240" w:lineRule="auto"/>
+              <w:rPr>
+                <w:rFonts w:ascii="Times New Roman" w:eastAsia="Times New Roman" w:hAnsi="Times New Roman" w:cs="Times New Roman"/>
+                <w:b/>
+                <w:bCs/>
+                <w:sz w:val="20"/>
+                <w:szCs w:val="20"/>
+                <w:lang w:val="en-GB"/>
+              </w:rPr>
+            </w:pPr>
+            <w:proofErr w:type="spellStart"/>
+            <w:r>
+              <w:rPr>
+                <w:rFonts w:ascii="Times New Roman" w:eastAsia="Times New Roman" w:hAnsi="Times New Roman" w:cs="Times New Roman"/>
+                <w:b/>
+                <w:bCs/>
+                <w:sz w:val="20"/>
+                <w:szCs w:val="20"/>
+                <w:lang w:val="en-GB"/>
               </w:rPr>
               <w:t>Soyadı</w:t>
             </w:r>
             <w:proofErr w:type="spellEnd"/>
             <w:r>
               <w:rPr>
-                <w:b/>
-                <w:bCs/>
+                <w:rFonts w:ascii="Times New Roman" w:eastAsia="Times New Roman" w:hAnsi="Times New Roman" w:cs="Times New Roman"/>
+                <w:b/>
+                <w:bCs/>
+                <w:sz w:val="20"/>
+                <w:szCs w:val="20"/>
+                <w:lang w:val="en-GB"/>
               </w:rPr>
               <w:t xml:space="preserve"> </w:t>
             </w:r>
             <w:r>
               <w:rPr>
+                <w:rFonts w:ascii="Times New Roman" w:eastAsia="Times New Roman" w:hAnsi="Times New Roman" w:cs="Times New Roman"/>
                 <w:b/>
                 <w:bCs/>
                 <w:color w:val="FF0000"/>
+                <w:sz w:val="20"/>
+                <w:szCs w:val="20"/>
+                <w:lang w:val="en-GB"/>
               </w:rPr>
               <w:t>Surname</w:t>
             </w:r>
@@ -2313,7 +3020,17 @@
               <w:right w:val="single" w:sz="4" w:space="0" w:color="auto"/>
             </w:tcBorders>
           </w:tcPr>
-          <w:p/>
+          <w:p>
+            <w:pPr>
+              <w:spacing w:after="0" w:line="240" w:lineRule="auto"/>
+              <w:rPr>
+                <w:rFonts w:ascii="Times New Roman" w:eastAsia="Times New Roman" w:hAnsi="Times New Roman" w:cs="Times New Roman"/>
+                <w:sz w:val="20"/>
+                <w:szCs w:val="20"/>
+                <w:lang w:val="en-GB"/>
+              </w:rPr>
+            </w:pPr>
+          </w:p>
         </w:tc>
         <w:tc>
           <w:tcPr>
@@ -2327,82 +3044,129 @@
           </w:tcPr>
           <w:p>
             <w:pPr>
-              <w:rPr>
-                <w:b/>
-                <w:bCs/>
-              </w:rPr>
-            </w:pPr>
-          </w:p>
-          <w:p>
-            <w:pPr>
-              <w:rPr>
-                <w:b/>
-                <w:bCs/>
-              </w:rPr>
-            </w:pPr>
-            <w:proofErr w:type="spellStart"/>
-            <w:r>
-              <w:rPr>
-                <w:b/>
-                <w:bCs/>
+              <w:spacing w:after="0" w:line="240" w:lineRule="auto"/>
+              <w:rPr>
+                <w:rFonts w:ascii="Times New Roman" w:eastAsia="Times New Roman" w:hAnsi="Times New Roman" w:cs="Times New Roman"/>
+                <w:b/>
+                <w:bCs/>
+                <w:sz w:val="20"/>
+                <w:szCs w:val="20"/>
+                <w:lang w:val="en-GB"/>
+              </w:rPr>
+            </w:pPr>
+          </w:p>
+          <w:p>
+            <w:pPr>
+              <w:spacing w:after="0" w:line="240" w:lineRule="auto"/>
+              <w:rPr>
+                <w:rFonts w:ascii="Times New Roman" w:eastAsia="Times New Roman" w:hAnsi="Times New Roman" w:cs="Times New Roman"/>
+                <w:b/>
+                <w:bCs/>
+                <w:sz w:val="20"/>
+                <w:szCs w:val="20"/>
+                <w:lang w:val="en-GB"/>
+              </w:rPr>
+            </w:pPr>
+            <w:proofErr w:type="spellStart"/>
+            <w:r>
+              <w:rPr>
+                <w:rFonts w:ascii="Times New Roman" w:eastAsia="Times New Roman" w:hAnsi="Times New Roman" w:cs="Times New Roman"/>
+                <w:b/>
+                <w:bCs/>
+                <w:sz w:val="20"/>
+                <w:szCs w:val="20"/>
+                <w:lang w:val="en-GB"/>
               </w:rPr>
               <w:t>Adres</w:t>
             </w:r>
             <w:proofErr w:type="spellEnd"/>
             <w:r>
               <w:rPr>
-                <w:b/>
-                <w:bCs/>
+                <w:rFonts w:ascii="Times New Roman" w:eastAsia="Times New Roman" w:hAnsi="Times New Roman" w:cs="Times New Roman"/>
+                <w:b/>
+                <w:bCs/>
+                <w:sz w:val="20"/>
+                <w:szCs w:val="20"/>
+                <w:lang w:val="en-GB"/>
               </w:rPr>
               <w:t>:</w:t>
             </w:r>
           </w:p>
           <w:p>
             <w:pPr>
-              <w:rPr>
+              <w:spacing w:after="0" w:line="240" w:lineRule="auto"/>
+              <w:rPr>
+                <w:rFonts w:ascii="Times New Roman" w:eastAsia="Times New Roman" w:hAnsi="Times New Roman" w:cs="Times New Roman"/>
                 <w:b/>
                 <w:bCs/>
                 <w:color w:val="FF0000"/>
-              </w:rPr>
-            </w:pPr>
-            <w:r>
-              <w:rPr>
+                <w:sz w:val="20"/>
+                <w:szCs w:val="20"/>
+                <w:lang w:val="en-GB"/>
+              </w:rPr>
+            </w:pPr>
+            <w:r>
+              <w:rPr>
+                <w:rFonts w:ascii="Times New Roman" w:eastAsia="Times New Roman" w:hAnsi="Times New Roman" w:cs="Times New Roman"/>
                 <w:b/>
                 <w:bCs/>
                 <w:color w:val="FF0000"/>
+                <w:sz w:val="20"/>
+                <w:szCs w:val="20"/>
+                <w:lang w:val="en-GB"/>
               </w:rPr>
               <w:t>Address</w:t>
             </w:r>
           </w:p>
           <w:p>
             <w:pPr>
-              <w:rPr>
-                <w:b/>
-                <w:bCs/>
-              </w:rPr>
-            </w:pPr>
-          </w:p>
-          <w:p>
-            <w:pPr>
-              <w:rPr>
-                <w:b/>
-                <w:bCs/>
-              </w:rPr>
-            </w:pPr>
-          </w:p>
-          <w:p>
-            <w:pPr>
-              <w:rPr>
-                <w:b/>
-                <w:bCs/>
-              </w:rPr>
-            </w:pPr>
-          </w:p>
-          <w:p>
-            <w:pPr>
-              <w:rPr>
-                <w:b/>
-                <w:bCs/>
+              <w:spacing w:after="0" w:line="240" w:lineRule="auto"/>
+              <w:rPr>
+                <w:rFonts w:ascii="Times New Roman" w:eastAsia="Times New Roman" w:hAnsi="Times New Roman" w:cs="Times New Roman"/>
+                <w:b/>
+                <w:bCs/>
+                <w:sz w:val="20"/>
+                <w:szCs w:val="20"/>
+                <w:lang w:val="en-GB"/>
+              </w:rPr>
+            </w:pPr>
+          </w:p>
+          <w:p>
+            <w:pPr>
+              <w:spacing w:after="0" w:line="240" w:lineRule="auto"/>
+              <w:rPr>
+                <w:rFonts w:ascii="Times New Roman" w:eastAsia="Times New Roman" w:hAnsi="Times New Roman" w:cs="Times New Roman"/>
+                <w:b/>
+                <w:bCs/>
+                <w:sz w:val="20"/>
+                <w:szCs w:val="20"/>
+                <w:lang w:val="en-GB"/>
+              </w:rPr>
+            </w:pPr>
+          </w:p>
+          <w:p>
+            <w:pPr>
+              <w:spacing w:after="0" w:line="240" w:lineRule="auto"/>
+              <w:rPr>
+                <w:rFonts w:ascii="Times New Roman" w:eastAsia="Times New Roman" w:hAnsi="Times New Roman" w:cs="Times New Roman"/>
+                <w:b/>
+                <w:bCs/>
+                <w:sz w:val="20"/>
+                <w:szCs w:val="20"/>
+                <w:lang w:val="en-GB"/>
+              </w:rPr>
+            </w:pPr>
+          </w:p>
+          <w:p>
+            <w:pPr>
+              <w:spacing w:after="0" w:line="240" w:lineRule="auto"/>
+              <w:rPr>
+                <w:rFonts w:ascii="Times New Roman" w:eastAsia="Times New Roman" w:hAnsi="Times New Roman" w:cs="Times New Roman"/>
+                <w:b/>
+                <w:bCs/>
+                <w:sz w:val="20"/>
+                <w:szCs w:val="20"/>
+                <w:lang w:val="en-GB"/>
               </w:rPr>
             </w:pPr>
           </w:p>
@@ -2426,16 +3190,25 @@
           </w:tcPr>
           <w:p>
             <w:pPr>
-              <w:rPr>
-                <w:b/>
-                <w:bCs/>
-              </w:rPr>
-            </w:pPr>
-            <w:proofErr w:type="spellStart"/>
-            <w:r>
-              <w:rPr>
-                <w:b/>
-                <w:bCs/>
+              <w:spacing w:after="0" w:line="240" w:lineRule="auto"/>
+              <w:rPr>
+                <w:rFonts w:ascii="Times New Roman" w:eastAsia="Times New Roman" w:hAnsi="Times New Roman" w:cs="Times New Roman"/>
+                <w:b/>
+                <w:bCs/>
+                <w:sz w:val="20"/>
+                <w:szCs w:val="20"/>
+                <w:lang w:val="en-GB"/>
+              </w:rPr>
+            </w:pPr>
+            <w:proofErr w:type="spellStart"/>
+            <w:r>
+              <w:rPr>
+                <w:rFonts w:ascii="Times New Roman" w:eastAsia="Times New Roman" w:hAnsi="Times New Roman" w:cs="Times New Roman"/>
+                <w:b/>
+                <w:bCs/>
+                <w:sz w:val="20"/>
+                <w:szCs w:val="20"/>
+                <w:lang w:val="en-GB"/>
               </w:rPr>
               <w:t>Adı</w:t>
             </w:r>
@@ -2443,17 +3216,26 @@
           </w:p>
           <w:p>
             <w:pPr>
-              <w:rPr>
+              <w:spacing w:after="0" w:line="240" w:lineRule="auto"/>
+              <w:rPr>
+                <w:rFonts w:ascii="Times New Roman" w:eastAsia="Times New Roman" w:hAnsi="Times New Roman" w:cs="Times New Roman"/>
                 <w:b/>
                 <w:bCs/>
                 <w:color w:val="FF0000"/>
-              </w:rPr>
-            </w:pPr>
-            <w:r>
-              <w:rPr>
+                <w:sz w:val="20"/>
+                <w:szCs w:val="20"/>
+                <w:lang w:val="en-GB"/>
+              </w:rPr>
+            </w:pPr>
+            <w:r>
+              <w:rPr>
+                <w:rFonts w:ascii="Times New Roman" w:eastAsia="Times New Roman" w:hAnsi="Times New Roman" w:cs="Times New Roman"/>
                 <w:b/>
                 <w:bCs/>
                 <w:color w:val="FF0000"/>
+                <w:sz w:val="20"/>
+                <w:szCs w:val="20"/>
+                <w:lang w:val="en-GB"/>
               </w:rPr>
               <w:t>Name</w:t>
             </w:r>
@@ -2470,7 +3252,17 @@
               <w:right w:val="single" w:sz="4" w:space="0" w:color="auto"/>
             </w:tcBorders>
           </w:tcPr>
-          <w:p/>
+          <w:p>
+            <w:pPr>
+              <w:spacing w:after="0" w:line="240" w:lineRule="auto"/>
+              <w:rPr>
+                <w:rFonts w:ascii="Times New Roman" w:eastAsia="Times New Roman" w:hAnsi="Times New Roman" w:cs="Times New Roman"/>
+                <w:sz w:val="20"/>
+                <w:szCs w:val="20"/>
+                <w:lang w:val="en-GB"/>
+              </w:rPr>
+            </w:pPr>
+          </w:p>
         </w:tc>
         <w:tc>
           <w:tcPr>
@@ -2484,9 +3276,14 @@
           </w:tcPr>
           <w:p>
             <w:pPr>
-              <w:rPr>
-                <w:b/>
-                <w:bCs/>
+              <w:spacing w:after="0" w:line="240" w:lineRule="auto"/>
+              <w:rPr>
+                <w:rFonts w:ascii="Times New Roman" w:eastAsia="Times New Roman" w:hAnsi="Times New Roman" w:cs="Times New Roman"/>
+                <w:b/>
+                <w:bCs/>
+                <w:sz w:val="20"/>
+                <w:szCs w:val="20"/>
+                <w:lang w:val="en-GB"/>
               </w:rPr>
             </w:pPr>
           </w:p>
@@ -2510,71 +3307,108 @@
           </w:tcPr>
           <w:p>
             <w:pPr>
-              <w:rPr>
-                <w:b/>
-                <w:bCs/>
-              </w:rPr>
-            </w:pPr>
-            <w:proofErr w:type="spellStart"/>
-            <w:r>
-              <w:rPr>
-                <w:b/>
-                <w:bCs/>
+              <w:spacing w:after="0" w:line="240" w:lineRule="auto"/>
+              <w:rPr>
+                <w:rFonts w:ascii="Times New Roman" w:eastAsia="Times New Roman" w:hAnsi="Times New Roman" w:cs="Times New Roman"/>
+                <w:b/>
+                <w:bCs/>
+                <w:sz w:val="20"/>
+                <w:szCs w:val="20"/>
+                <w:lang w:val="en-GB"/>
+              </w:rPr>
+            </w:pPr>
+            <w:proofErr w:type="spellStart"/>
+            <w:r>
+              <w:rPr>
+                <w:rFonts w:ascii="Times New Roman" w:eastAsia="Times New Roman" w:hAnsi="Times New Roman" w:cs="Times New Roman"/>
+                <w:b/>
+                <w:bCs/>
+                <w:sz w:val="20"/>
+                <w:szCs w:val="20"/>
+                <w:lang w:val="en-GB"/>
               </w:rPr>
               <w:t>Doğum</w:t>
             </w:r>
             <w:proofErr w:type="spellEnd"/>
             <w:r>
               <w:rPr>
-                <w:b/>
-                <w:bCs/>
+                <w:rFonts w:ascii="Times New Roman" w:eastAsia="Times New Roman" w:hAnsi="Times New Roman" w:cs="Times New Roman"/>
+                <w:b/>
+                <w:bCs/>
+                <w:sz w:val="20"/>
+                <w:szCs w:val="20"/>
+                <w:lang w:val="en-GB"/>
               </w:rPr>
               <w:t xml:space="preserve"> </w:t>
             </w:r>
             <w:proofErr w:type="spellStart"/>
             <w:r>
               <w:rPr>
-                <w:b/>
-                <w:bCs/>
+                <w:rFonts w:ascii="Times New Roman" w:eastAsia="Times New Roman" w:hAnsi="Times New Roman" w:cs="Times New Roman"/>
+                <w:b/>
+                <w:bCs/>
+                <w:sz w:val="20"/>
+                <w:szCs w:val="20"/>
+                <w:lang w:val="en-GB"/>
               </w:rPr>
               <w:t>Tarihi</w:t>
             </w:r>
             <w:proofErr w:type="spellEnd"/>
             <w:r>
               <w:rPr>
-                <w:b/>
-                <w:bCs/>
+                <w:rFonts w:ascii="Times New Roman" w:eastAsia="Times New Roman" w:hAnsi="Times New Roman" w:cs="Times New Roman"/>
+                <w:b/>
+                <w:bCs/>
+                <w:sz w:val="20"/>
+                <w:szCs w:val="20"/>
+                <w:lang w:val="en-GB"/>
               </w:rPr>
               <w:t xml:space="preserve">: </w:t>
             </w:r>
             <w:r>
               <w:rPr>
+                <w:rFonts w:ascii="Times New Roman" w:eastAsia="Times New Roman" w:hAnsi="Times New Roman" w:cs="Times New Roman"/>
                 <w:b/>
                 <w:bCs/>
                 <w:color w:val="FF0000"/>
+                <w:sz w:val="20"/>
+                <w:szCs w:val="20"/>
+                <w:lang w:val="en-GB"/>
               </w:rPr>
               <w:t>Date of Birth</w:t>
             </w:r>
             <w:r>
               <w:rPr>
-                <w:b/>
-                <w:bCs/>
+                <w:rFonts w:ascii="Times New Roman" w:eastAsia="Times New Roman" w:hAnsi="Times New Roman" w:cs="Times New Roman"/>
+                <w:b/>
+                <w:bCs/>
+                <w:sz w:val="20"/>
+                <w:szCs w:val="20"/>
+                <w:lang w:val="en-GB"/>
               </w:rPr>
               <w:t xml:space="preserve"> (</w:t>
             </w:r>
             <w:proofErr w:type="spellStart"/>
             <w:r>
               <w:rPr>
-                <w:b/>
-                <w:bCs/>
+                <w:rFonts w:ascii="Times New Roman" w:eastAsia="Times New Roman" w:hAnsi="Times New Roman" w:cs="Times New Roman"/>
+                <w:b/>
+                <w:bCs/>
+                <w:sz w:val="20"/>
+                <w:szCs w:val="20"/>
+                <w:lang w:val="en-GB"/>
               </w:rPr>
               <w:t>gg.aa.yyyy</w:t>
             </w:r>
             <w:proofErr w:type="spellEnd"/>
             <w:r>
               <w:rPr>
-                <w:b/>
-                <w:bCs/>
+                <w:rFonts w:ascii="Times New Roman" w:eastAsia="Times New Roman" w:hAnsi="Times New Roman" w:cs="Times New Roman"/>
+                <w:b/>
+                <w:bCs/>
+                <w:sz w:val="20"/>
+                <w:szCs w:val="20"/>
+                <w:lang w:val="en-GB"/>
               </w:rPr>
               <w:t>)</w:t>
             </w:r>
@@ -2591,7 +3425,17 @@
               <w:right w:val="single" w:sz="4" w:space="0" w:color="auto"/>
             </w:tcBorders>
           </w:tcPr>
-          <w:p/>
+          <w:p>
+            <w:pPr>
+              <w:spacing w:after="0" w:line="240" w:lineRule="auto"/>
+              <w:rPr>
+                <w:rFonts w:ascii="Times New Roman" w:eastAsia="Times New Roman" w:hAnsi="Times New Roman" w:cs="Times New Roman"/>
+                <w:sz w:val="20"/>
+                <w:szCs w:val="20"/>
+                <w:lang w:val="en-GB"/>
+              </w:rPr>
+            </w:pPr>
+          </w:p>
         </w:tc>
         <w:tc>
           <w:tcPr>
@@ -2604,9 +3448,14 @@
           </w:tcPr>
           <w:p>
             <w:pPr>
-              <w:rPr>
-                <w:b/>
-                <w:bCs/>
+              <w:spacing w:after="0" w:line="240" w:lineRule="auto"/>
+              <w:rPr>
+                <w:rFonts w:ascii="Times New Roman" w:eastAsia="Times New Roman" w:hAnsi="Times New Roman" w:cs="Times New Roman"/>
+                <w:b/>
+                <w:bCs/>
+                <w:sz w:val="20"/>
+                <w:szCs w:val="20"/>
+                <w:lang w:val="en-GB"/>
               </w:rPr>
             </w:pPr>
           </w:p>
@@ -2629,16 +3478,25 @@
           </w:tcPr>
           <w:p>
             <w:pPr>
-              <w:rPr>
-                <w:b/>
-                <w:bCs/>
-              </w:rPr>
-            </w:pPr>
-            <w:proofErr w:type="spellStart"/>
-            <w:r>
-              <w:rPr>
-                <w:b/>
-                <w:bCs/>
+              <w:spacing w:after="0" w:line="240" w:lineRule="auto"/>
+              <w:rPr>
+                <w:rFonts w:ascii="Times New Roman" w:eastAsia="Times New Roman" w:hAnsi="Times New Roman" w:cs="Times New Roman"/>
+                <w:b/>
+                <w:bCs/>
+                <w:sz w:val="20"/>
+                <w:szCs w:val="20"/>
+                <w:lang w:val="en-GB"/>
+              </w:rPr>
+            </w:pPr>
+            <w:proofErr w:type="spellStart"/>
+            <w:r>
+              <w:rPr>
+                <w:rFonts w:ascii="Times New Roman" w:eastAsia="Times New Roman" w:hAnsi="Times New Roman" w:cs="Times New Roman"/>
+                <w:b/>
+                <w:bCs/>
+                <w:sz w:val="20"/>
+                <w:szCs w:val="20"/>
+                <w:lang w:val="en-GB"/>
               </w:rPr>
               <w:t>Cinsiyet</w:t>
             </w:r>
@@ -2646,40 +3504,62 @@
           </w:p>
           <w:p>
             <w:pPr>
-              <w:rPr>
+              <w:spacing w:after="0" w:line="240" w:lineRule="auto"/>
+              <w:rPr>
+                <w:rFonts w:ascii="Times New Roman" w:eastAsia="Times New Roman" w:hAnsi="Times New Roman" w:cs="Times New Roman"/>
                 <w:b/>
                 <w:bCs/>
                 <w:color w:val="FF0000"/>
-              </w:rPr>
-            </w:pPr>
-            <w:r>
-              <w:rPr>
+                <w:sz w:val="20"/>
+                <w:szCs w:val="20"/>
+                <w:lang w:val="en-GB"/>
+              </w:rPr>
+            </w:pPr>
+            <w:r>
+              <w:rPr>
+                <w:rFonts w:ascii="Times New Roman" w:eastAsia="Times New Roman" w:hAnsi="Times New Roman" w:cs="Times New Roman"/>
                 <w:b/>
                 <w:bCs/>
                 <w:color w:val="FF0000"/>
+                <w:sz w:val="20"/>
+                <w:szCs w:val="20"/>
+                <w:lang w:val="en-GB"/>
               </w:rPr>
               <w:t>Gender</w:t>
             </w:r>
           </w:p>
           <w:p>
             <w:pPr>
-              <w:rPr>
-                <w:b/>
-                <w:bCs/>
-              </w:rPr>
-            </w:pPr>
-            <w:r>
-              <w:rPr>
-                <w:b/>
-                <w:bCs/>
+              <w:spacing w:after="0" w:line="240" w:lineRule="auto"/>
+              <w:rPr>
+                <w:rFonts w:ascii="Times New Roman" w:eastAsia="Times New Roman" w:hAnsi="Times New Roman" w:cs="Times New Roman"/>
+                <w:b/>
+                <w:bCs/>
+                <w:sz w:val="20"/>
+                <w:szCs w:val="20"/>
+                <w:lang w:val="en-GB"/>
+              </w:rPr>
+            </w:pPr>
+            <w:r>
+              <w:rPr>
+                <w:rFonts w:ascii="Times New Roman" w:eastAsia="Times New Roman" w:hAnsi="Times New Roman" w:cs="Times New Roman"/>
+                <w:b/>
+                <w:bCs/>
+                <w:sz w:val="20"/>
+                <w:szCs w:val="20"/>
+                <w:lang w:val="en-GB"/>
               </w:rPr>
               <w:t xml:space="preserve">( E / K )  </w:t>
             </w:r>
             <w:r>
               <w:rPr>
+                <w:rFonts w:ascii="Times New Roman" w:eastAsia="Times New Roman" w:hAnsi="Times New Roman" w:cs="Times New Roman"/>
                 <w:b/>
                 <w:bCs/>
                 <w:color w:val="FF0000"/>
+                <w:sz w:val="20"/>
+                <w:szCs w:val="20"/>
+                <w:lang w:val="en-GB"/>
               </w:rPr>
               <w:t>( M / F )</w:t>
             </w:r>
@@ -2698,9 +3578,14 @@
           </w:tcPr>
           <w:p>
             <w:pPr>
-              <w:rPr>
-                <w:b/>
-                <w:bCs/>
+              <w:spacing w:after="0" w:line="240" w:lineRule="auto"/>
+              <w:rPr>
+                <w:rFonts w:ascii="Times New Roman" w:eastAsia="Times New Roman" w:hAnsi="Times New Roman" w:cs="Times New Roman"/>
+                <w:b/>
+                <w:bCs/>
+                <w:sz w:val="20"/>
+                <w:szCs w:val="20"/>
+                <w:lang w:val="en-GB"/>
               </w:rPr>
             </w:pPr>
           </w:p>
@@ -2718,16 +3603,25 @@
           </w:tcPr>
           <w:p>
             <w:pPr>
-              <w:rPr>
-                <w:b/>
-                <w:bCs/>
-              </w:rPr>
-            </w:pPr>
-            <w:proofErr w:type="spellStart"/>
-            <w:r>
-              <w:rPr>
-                <w:b/>
-                <w:bCs/>
+              <w:spacing w:after="0" w:line="240" w:lineRule="auto"/>
+              <w:rPr>
+                <w:rFonts w:ascii="Times New Roman" w:eastAsia="Times New Roman" w:hAnsi="Times New Roman" w:cs="Times New Roman"/>
+                <w:b/>
+                <w:bCs/>
+                <w:sz w:val="20"/>
+                <w:szCs w:val="20"/>
+                <w:lang w:val="en-GB"/>
+              </w:rPr>
+            </w:pPr>
+            <w:proofErr w:type="spellStart"/>
+            <w:r>
+              <w:rPr>
+                <w:rFonts w:ascii="Times New Roman" w:eastAsia="Times New Roman" w:hAnsi="Times New Roman" w:cs="Times New Roman"/>
+                <w:b/>
+                <w:bCs/>
+                <w:sz w:val="20"/>
+                <w:szCs w:val="20"/>
+                <w:lang w:val="en-GB"/>
               </w:rPr>
               <w:t>Uyruk</w:t>
             </w:r>
@@ -2735,17 +3629,26 @@
           </w:p>
           <w:p>
             <w:pPr>
-              <w:rPr>
+              <w:spacing w:after="0" w:line="240" w:lineRule="auto"/>
+              <w:rPr>
+                <w:rFonts w:ascii="Times New Roman" w:eastAsia="Times New Roman" w:hAnsi="Times New Roman" w:cs="Times New Roman"/>
                 <w:b/>
                 <w:bCs/>
                 <w:color w:val="FF0000"/>
-              </w:rPr>
-            </w:pPr>
-            <w:r>
-              <w:rPr>
+                <w:sz w:val="20"/>
+                <w:szCs w:val="20"/>
+                <w:lang w:val="en-GB"/>
+              </w:rPr>
+            </w:pPr>
+            <w:r>
+              <w:rPr>
+                <w:rFonts w:ascii="Times New Roman" w:eastAsia="Times New Roman" w:hAnsi="Times New Roman" w:cs="Times New Roman"/>
                 <w:b/>
                 <w:bCs/>
                 <w:color w:val="FF0000"/>
+                <w:sz w:val="20"/>
+                <w:szCs w:val="20"/>
+                <w:lang w:val="en-GB"/>
               </w:rPr>
               <w:t>Nationality</w:t>
             </w:r>
@@ -2764,9 +3667,14 @@
           </w:tcPr>
           <w:p>
             <w:pPr>
-              <w:rPr>
-                <w:b/>
-                <w:bCs/>
+              <w:spacing w:after="0" w:line="240" w:lineRule="auto"/>
+              <w:rPr>
+                <w:rFonts w:ascii="Times New Roman" w:eastAsia="Times New Roman" w:hAnsi="Times New Roman" w:cs="Times New Roman"/>
+                <w:b/>
+                <w:bCs/>
+                <w:sz w:val="20"/>
+                <w:szCs w:val="20"/>
+                <w:lang w:val="en-GB"/>
               </w:rPr>
             </w:pPr>
           </w:p>
@@ -2783,9 +3691,14 @@
           </w:tcPr>
           <w:p>
             <w:pPr>
-              <w:rPr>
-                <w:b/>
-                <w:bCs/>
+              <w:spacing w:after="0" w:line="240" w:lineRule="auto"/>
+              <w:rPr>
+                <w:rFonts w:ascii="Times New Roman" w:eastAsia="Times New Roman" w:hAnsi="Times New Roman" w:cs="Times New Roman"/>
+                <w:b/>
+                <w:bCs/>
+                <w:sz w:val="20"/>
+                <w:szCs w:val="20"/>
+                <w:lang w:val="en-GB"/>
               </w:rPr>
             </w:pPr>
           </w:p>
@@ -2809,32 +3722,49 @@
           </w:tcPr>
           <w:p>
             <w:pPr>
-              <w:rPr>
-                <w:b/>
-                <w:bCs/>
-              </w:rPr>
-            </w:pPr>
-            <w:proofErr w:type="spellStart"/>
-            <w:r>
-              <w:rPr>
-                <w:b/>
-                <w:bCs/>
+              <w:spacing w:after="0" w:line="240" w:lineRule="auto"/>
+              <w:rPr>
+                <w:rFonts w:ascii="Times New Roman" w:eastAsia="Times New Roman" w:hAnsi="Times New Roman" w:cs="Times New Roman"/>
+                <w:b/>
+                <w:bCs/>
+                <w:sz w:val="20"/>
+                <w:szCs w:val="20"/>
+                <w:lang w:val="en-GB"/>
+              </w:rPr>
+            </w:pPr>
+            <w:proofErr w:type="spellStart"/>
+            <w:r>
+              <w:rPr>
+                <w:rFonts w:ascii="Times New Roman" w:eastAsia="Times New Roman" w:hAnsi="Times New Roman" w:cs="Times New Roman"/>
+                <w:b/>
+                <w:bCs/>
+                <w:sz w:val="20"/>
+                <w:szCs w:val="20"/>
+                <w:lang w:val="en-GB"/>
               </w:rPr>
               <w:t>Doğum</w:t>
             </w:r>
             <w:proofErr w:type="spellEnd"/>
             <w:r>
               <w:rPr>
-                <w:b/>
-                <w:bCs/>
+                <w:rFonts w:ascii="Times New Roman" w:eastAsia="Times New Roman" w:hAnsi="Times New Roman" w:cs="Times New Roman"/>
+                <w:b/>
+                <w:bCs/>
+                <w:sz w:val="20"/>
+                <w:szCs w:val="20"/>
+                <w:lang w:val="en-GB"/>
               </w:rPr>
               <w:t xml:space="preserve"> </w:t>
             </w:r>
             <w:proofErr w:type="spellStart"/>
             <w:r>
               <w:rPr>
-                <w:b/>
-                <w:bCs/>
+                <w:rFonts w:ascii="Times New Roman" w:eastAsia="Times New Roman" w:hAnsi="Times New Roman" w:cs="Times New Roman"/>
+                <w:b/>
+                <w:bCs/>
+                <w:sz w:val="20"/>
+                <w:szCs w:val="20"/>
+                <w:lang w:val="en-GB"/>
               </w:rPr>
               <w:t>Yeri</w:t>
             </w:r>
@@ -2842,17 +3772,26 @@
           </w:p>
           <w:p>
             <w:pPr>
-              <w:rPr>
+              <w:spacing w:after="0" w:line="240" w:lineRule="auto"/>
+              <w:rPr>
+                <w:rFonts w:ascii="Times New Roman" w:eastAsia="Times New Roman" w:hAnsi="Times New Roman" w:cs="Times New Roman"/>
                 <w:b/>
                 <w:bCs/>
                 <w:color w:val="FF0000"/>
-              </w:rPr>
-            </w:pPr>
-            <w:r>
-              <w:rPr>
+                <w:sz w:val="20"/>
+                <w:szCs w:val="20"/>
+                <w:lang w:val="en-GB"/>
+              </w:rPr>
+            </w:pPr>
+            <w:r>
+              <w:rPr>
+                <w:rFonts w:ascii="Times New Roman" w:eastAsia="Times New Roman" w:hAnsi="Times New Roman" w:cs="Times New Roman"/>
                 <w:b/>
                 <w:bCs/>
                 <w:color w:val="FF0000"/>
+                <w:sz w:val="20"/>
+                <w:szCs w:val="20"/>
+                <w:lang w:val="en-GB"/>
               </w:rPr>
               <w:t>Place of Birth</w:t>
             </w:r>
@@ -2872,9 +3811,14 @@
           </w:tcPr>
           <w:p>
             <w:pPr>
-              <w:rPr>
-                <w:b/>
-                <w:bCs/>
+              <w:spacing w:after="0" w:line="240" w:lineRule="auto"/>
+              <w:rPr>
+                <w:rFonts w:ascii="Times New Roman" w:eastAsia="Times New Roman" w:hAnsi="Times New Roman" w:cs="Times New Roman"/>
+                <w:b/>
+                <w:bCs/>
+                <w:sz w:val="20"/>
+                <w:szCs w:val="20"/>
+                <w:lang w:val="en-GB"/>
               </w:rPr>
             </w:pPr>
           </w:p>
@@ -2891,9 +3835,14 @@
           </w:tcPr>
           <w:p>
             <w:pPr>
-              <w:rPr>
-                <w:b/>
-                <w:bCs/>
+              <w:spacing w:after="0" w:line="240" w:lineRule="auto"/>
+              <w:rPr>
+                <w:rFonts w:ascii="Times New Roman" w:eastAsia="Times New Roman" w:hAnsi="Times New Roman" w:cs="Times New Roman"/>
+                <w:b/>
+                <w:bCs/>
+                <w:sz w:val="20"/>
+                <w:szCs w:val="20"/>
+                <w:lang w:val="en-GB"/>
               </w:rPr>
             </w:pPr>
           </w:p>
@@ -2917,41 +3866,63 @@
           </w:tcPr>
           <w:p>
             <w:pPr>
-              <w:rPr>
-                <w:b/>
-                <w:bCs/>
-              </w:rPr>
-            </w:pPr>
-            <w:proofErr w:type="spellStart"/>
-            <w:r>
-              <w:rPr>
-                <w:b/>
-                <w:bCs/>
+              <w:spacing w:after="0" w:line="240" w:lineRule="auto"/>
+              <w:rPr>
+                <w:rFonts w:ascii="Times New Roman" w:eastAsia="Times New Roman" w:hAnsi="Times New Roman" w:cs="Times New Roman"/>
+                <w:b/>
+                <w:bCs/>
+                <w:sz w:val="20"/>
+                <w:szCs w:val="20"/>
+                <w:lang w:val="en-GB"/>
+              </w:rPr>
+            </w:pPr>
+            <w:proofErr w:type="spellStart"/>
+            <w:r>
+              <w:rPr>
+                <w:rFonts w:ascii="Times New Roman" w:eastAsia="Times New Roman" w:hAnsi="Times New Roman" w:cs="Times New Roman"/>
+                <w:b/>
+                <w:bCs/>
+                <w:sz w:val="20"/>
+                <w:szCs w:val="20"/>
+                <w:lang w:val="en-GB"/>
               </w:rPr>
               <w:t>Telefon</w:t>
             </w:r>
             <w:proofErr w:type="spellEnd"/>
             <w:r>
               <w:rPr>
-                <w:b/>
-                <w:bCs/>
+                <w:rFonts w:ascii="Times New Roman" w:eastAsia="Times New Roman" w:hAnsi="Times New Roman" w:cs="Times New Roman"/>
+                <w:b/>
+                <w:bCs/>
+                <w:sz w:val="20"/>
+                <w:szCs w:val="20"/>
+                <w:lang w:val="en-GB"/>
               </w:rPr>
               <w:br/>
             </w:r>
             <w:r>
               <w:rPr>
+                <w:rFonts w:ascii="Times New Roman" w:eastAsia="Times New Roman" w:hAnsi="Times New Roman" w:cs="Times New Roman"/>
                 <w:b/>
                 <w:bCs/>
                 <w:color w:val="FF0000"/>
+                <w:sz w:val="20"/>
+                <w:szCs w:val="20"/>
+                <w:lang w:val="en-GB"/>
               </w:rPr>
               <w:t>Telephone</w:t>
             </w:r>
           </w:p>
           <w:p>
             <w:pPr>
-              <w:rPr>
-                <w:b/>
-                <w:bCs/>
+              <w:spacing w:after="0" w:line="240" w:lineRule="auto"/>
+              <w:rPr>
+                <w:rFonts w:ascii="Times New Roman" w:eastAsia="Times New Roman" w:hAnsi="Times New Roman" w:cs="Times New Roman"/>
+                <w:b/>
+                <w:bCs/>
+                <w:sz w:val="20"/>
+                <w:szCs w:val="20"/>
+                <w:lang w:val="en-GB"/>
               </w:rPr>
             </w:pPr>
           </w:p>
@@ -2966,7 +3937,17 @@
               <w:right w:val="single" w:sz="4" w:space="0" w:color="auto"/>
             </w:tcBorders>
           </w:tcPr>
-          <w:p/>
+          <w:p>
+            <w:pPr>
+              <w:spacing w:after="0" w:line="240" w:lineRule="auto"/>
+              <w:rPr>
+                <w:rFonts w:ascii="Times New Roman" w:eastAsia="Times New Roman" w:hAnsi="Times New Roman" w:cs="Times New Roman"/>
+                <w:sz w:val="20"/>
+                <w:szCs w:val="20"/>
+                <w:lang w:val="en-GB"/>
+              </w:rPr>
+            </w:pPr>
+          </w:p>
         </w:tc>
         <w:tc>
           <w:tcPr>
@@ -2980,9 +3961,14 @@
           </w:tcPr>
           <w:p>
             <w:pPr>
-              <w:rPr>
-                <w:b/>
-                <w:bCs/>
+              <w:spacing w:after="0" w:line="240" w:lineRule="auto"/>
+              <w:rPr>
+                <w:rFonts w:ascii="Times New Roman" w:eastAsia="Times New Roman" w:hAnsi="Times New Roman" w:cs="Times New Roman"/>
+                <w:b/>
+                <w:bCs/>
+                <w:sz w:val="20"/>
+                <w:szCs w:val="20"/>
+                <w:lang w:val="en-GB"/>
               </w:rPr>
             </w:pPr>
           </w:p>
@@ -3006,39 +3992,60 @@
           </w:tcPr>
           <w:p>
             <w:pPr>
-              <w:rPr>
-                <w:b/>
-                <w:bCs/>
-              </w:rPr>
-            </w:pPr>
-            <w:r>
-              <w:rPr>
-                <w:b/>
-                <w:bCs/>
+              <w:spacing w:after="0" w:line="240" w:lineRule="auto"/>
+              <w:rPr>
+                <w:rFonts w:ascii="Times New Roman" w:eastAsia="Times New Roman" w:hAnsi="Times New Roman" w:cs="Times New Roman"/>
+                <w:b/>
+                <w:bCs/>
+                <w:sz w:val="20"/>
+                <w:szCs w:val="20"/>
+                <w:lang w:val="en-GB"/>
+              </w:rPr>
+            </w:pPr>
+            <w:r>
+              <w:rPr>
+                <w:rFonts w:ascii="Times New Roman" w:eastAsia="Times New Roman" w:hAnsi="Times New Roman" w:cs="Times New Roman"/>
+                <w:b/>
+                <w:bCs/>
+                <w:sz w:val="20"/>
+                <w:szCs w:val="20"/>
+                <w:lang w:val="en-GB"/>
               </w:rPr>
               <w:t>E-</w:t>
             </w:r>
             <w:proofErr w:type="spellStart"/>
             <w:r>
               <w:rPr>
-                <w:b/>
-                <w:bCs/>
+                <w:rFonts w:ascii="Times New Roman" w:eastAsia="Times New Roman" w:hAnsi="Times New Roman" w:cs="Times New Roman"/>
+                <w:b/>
+                <w:bCs/>
+                <w:sz w:val="20"/>
+                <w:szCs w:val="20"/>
+                <w:lang w:val="en-GB"/>
               </w:rPr>
               <w:t>posta</w:t>
             </w:r>
             <w:proofErr w:type="spellEnd"/>
             <w:r>
               <w:rPr>
-                <w:b/>
-                <w:bCs/>
+                <w:rFonts w:ascii="Times New Roman" w:eastAsia="Times New Roman" w:hAnsi="Times New Roman" w:cs="Times New Roman"/>
+                <w:b/>
+                <w:bCs/>
+                <w:sz w:val="20"/>
+                <w:szCs w:val="20"/>
+                <w:lang w:val="en-GB"/>
               </w:rPr>
               <w:br/>
             </w:r>
             <w:r>
               <w:rPr>
+                <w:rFonts w:ascii="Times New Roman" w:eastAsia="Times New Roman" w:hAnsi="Times New Roman" w:cs="Times New Roman"/>
                 <w:b/>
                 <w:bCs/>
                 <w:color w:val="FF0000"/>
+                <w:sz w:val="20"/>
+                <w:szCs w:val="20"/>
+                <w:lang w:val="en-GB"/>
               </w:rPr>
               <w:t xml:space="preserve">E-mail </w:t>
             </w:r>
@@ -3054,7 +4061,17 @@
               <w:right w:val="single" w:sz="4" w:space="0" w:color="auto"/>
             </w:tcBorders>
           </w:tcPr>
-          <w:p/>
+          <w:p>
+            <w:pPr>
+              <w:spacing w:after="0" w:line="240" w:lineRule="auto"/>
+              <w:rPr>
+                <w:rFonts w:ascii="Times New Roman" w:eastAsia="Times New Roman" w:hAnsi="Times New Roman" w:cs="Times New Roman"/>
+                <w:sz w:val="20"/>
+                <w:szCs w:val="20"/>
+                <w:lang w:val="en-GB"/>
+              </w:rPr>
+            </w:pPr>
+          </w:p>
         </w:tc>
         <w:tc>
           <w:tcPr>
@@ -3069,9 +4086,14 @@
           </w:tcPr>
           <w:p>
             <w:pPr>
-              <w:rPr>
-                <w:b/>
-                <w:bCs/>
+              <w:spacing w:after="0" w:line="240" w:lineRule="auto"/>
+              <w:rPr>
+                <w:rFonts w:ascii="Times New Roman" w:eastAsia="Times New Roman" w:hAnsi="Times New Roman" w:cs="Times New Roman"/>
+                <w:b/>
+                <w:bCs/>
+                <w:sz w:val="20"/>
+                <w:szCs w:val="20"/>
+                <w:lang w:val="en-GB"/>
               </w:rPr>
             </w:pPr>
           </w:p>
@@ -3095,250 +4117,295 @@
           </w:tcPr>
           <w:p>
             <w:pPr>
-              <w:rPr>
-                <w:b/>
-                <w:bCs/>
-              </w:rPr>
-            </w:pPr>
-            <w:proofErr w:type="spellStart"/>
-            <w:r>
-              <w:rPr>
-                <w:b/>
-                <w:bCs/>
+              <w:spacing w:after="0" w:line="240" w:lineRule="auto"/>
+              <w:rPr>
+                <w:rFonts w:ascii="Times New Roman" w:eastAsia="Times New Roman" w:hAnsi="Times New Roman" w:cs="Times New Roman"/>
+                <w:b/>
+                <w:bCs/>
+                <w:sz w:val="20"/>
+                <w:szCs w:val="20"/>
+                <w:lang w:val="en-GB"/>
+              </w:rPr>
+            </w:pPr>
+            <w:proofErr w:type="spellStart"/>
+            <w:r>
+              <w:rPr>
+                <w:rFonts w:ascii="Times New Roman" w:eastAsia="Times New Roman" w:hAnsi="Times New Roman" w:cs="Times New Roman"/>
+                <w:b/>
+                <w:bCs/>
+                <w:sz w:val="20"/>
+                <w:szCs w:val="20"/>
+                <w:lang w:val="en-GB"/>
               </w:rPr>
               <w:t>Devam</w:t>
             </w:r>
             <w:proofErr w:type="spellEnd"/>
             <w:r>
               <w:rPr>
-                <w:b/>
-                <w:bCs/>
+                <w:rFonts w:ascii="Times New Roman" w:eastAsia="Times New Roman" w:hAnsi="Times New Roman" w:cs="Times New Roman"/>
+                <w:b/>
+                <w:bCs/>
+                <w:sz w:val="20"/>
+                <w:szCs w:val="20"/>
+                <w:lang w:val="en-GB"/>
               </w:rPr>
               <w:t xml:space="preserve"> </w:t>
             </w:r>
             <w:proofErr w:type="spellStart"/>
             <w:r>
               <w:rPr>
-                <w:b/>
-                <w:bCs/>
+                <w:rFonts w:ascii="Times New Roman" w:eastAsia="Times New Roman" w:hAnsi="Times New Roman" w:cs="Times New Roman"/>
+                <w:b/>
+                <w:bCs/>
+                <w:sz w:val="20"/>
+                <w:szCs w:val="20"/>
+                <w:lang w:val="en-GB"/>
               </w:rPr>
               <w:t>edilen</w:t>
             </w:r>
             <w:proofErr w:type="spellEnd"/>
             <w:r>
               <w:rPr>
-                <w:b/>
-                <w:bCs/>
+                <w:rFonts w:ascii="Times New Roman" w:eastAsia="Times New Roman" w:hAnsi="Times New Roman" w:cs="Times New Roman"/>
+                <w:b/>
+                <w:bCs/>
+                <w:sz w:val="20"/>
+                <w:szCs w:val="20"/>
+                <w:lang w:val="en-GB"/>
               </w:rPr>
               <w:t xml:space="preserve"> diploma </w:t>
             </w:r>
             <w:proofErr w:type="spellStart"/>
             <w:r>
               <w:rPr>
-                <w:b/>
-                <w:bCs/>
+                <w:rFonts w:ascii="Times New Roman" w:eastAsia="Times New Roman" w:hAnsi="Times New Roman" w:cs="Times New Roman"/>
+                <w:b/>
+                <w:bCs/>
+                <w:sz w:val="20"/>
+                <w:szCs w:val="20"/>
+                <w:lang w:val="en-GB"/>
               </w:rPr>
               <w:t>derecesi</w:t>
             </w:r>
             <w:proofErr w:type="spellEnd"/>
             <w:r>
               <w:rPr>
-                <w:b/>
-                <w:bCs/>
+                <w:rFonts w:ascii="Times New Roman" w:eastAsia="Times New Roman" w:hAnsi="Times New Roman" w:cs="Times New Roman"/>
+                <w:b/>
+                <w:bCs/>
+                <w:sz w:val="20"/>
+                <w:szCs w:val="20"/>
+                <w:lang w:val="en-GB"/>
               </w:rPr>
               <w:t xml:space="preserve"> (</w:t>
             </w:r>
             <w:proofErr w:type="spellStart"/>
             <w:r>
               <w:rPr>
-                <w:b/>
-                <w:bCs/>
+                <w:rFonts w:ascii="Times New Roman" w:eastAsia="Times New Roman" w:hAnsi="Times New Roman" w:cs="Times New Roman"/>
+                <w:b/>
+                <w:bCs/>
+                <w:sz w:val="20"/>
+                <w:szCs w:val="20"/>
+                <w:lang w:val="en-GB"/>
               </w:rPr>
               <w:t>Ön</w:t>
             </w:r>
             <w:proofErr w:type="spellEnd"/>
             <w:r>
               <w:rPr>
-                <w:b/>
-                <w:bCs/>
+                <w:rFonts w:ascii="Times New Roman" w:eastAsia="Times New Roman" w:hAnsi="Times New Roman" w:cs="Times New Roman"/>
+                <w:b/>
+                <w:bCs/>
+                <w:sz w:val="20"/>
+                <w:szCs w:val="20"/>
+                <w:lang w:val="en-GB"/>
               </w:rPr>
               <w:t xml:space="preserve"> </w:t>
             </w:r>
             <w:proofErr w:type="spellStart"/>
             <w:r>
               <w:rPr>
-                <w:b/>
-                <w:bCs/>
+                <w:rFonts w:ascii="Times New Roman" w:eastAsia="Times New Roman" w:hAnsi="Times New Roman" w:cs="Times New Roman"/>
+                <w:b/>
+                <w:bCs/>
+                <w:sz w:val="20"/>
+                <w:szCs w:val="20"/>
+                <w:lang w:val="en-GB"/>
               </w:rPr>
               <w:t>lisans</w:t>
             </w:r>
             <w:proofErr w:type="spellEnd"/>
             <w:r>
               <w:rPr>
-                <w:b/>
-                <w:bCs/>
+                <w:rFonts w:ascii="Times New Roman" w:eastAsia="Times New Roman" w:hAnsi="Times New Roman" w:cs="Times New Roman"/>
+                <w:b/>
+                <w:bCs/>
+                <w:sz w:val="20"/>
+                <w:szCs w:val="20"/>
+                <w:lang w:val="en-GB"/>
               </w:rPr>
               <w:t xml:space="preserve">, </w:t>
             </w:r>
             <w:proofErr w:type="spellStart"/>
             <w:r>
               <w:rPr>
-                <w:b/>
-                <w:bCs/>
+                <w:rFonts w:ascii="Times New Roman" w:eastAsia="Times New Roman" w:hAnsi="Times New Roman" w:cs="Times New Roman"/>
+                <w:b/>
+                <w:bCs/>
+                <w:sz w:val="20"/>
+                <w:szCs w:val="20"/>
+                <w:lang w:val="en-GB"/>
               </w:rPr>
               <w:t>Lisans</w:t>
             </w:r>
             <w:proofErr w:type="spellEnd"/>
             <w:r>
               <w:rPr>
-                <w:b/>
-                <w:bCs/>
+                <w:rFonts w:ascii="Times New Roman" w:eastAsia="Times New Roman" w:hAnsi="Times New Roman" w:cs="Times New Roman"/>
+                <w:b/>
+                <w:bCs/>
+                <w:sz w:val="20"/>
+                <w:szCs w:val="20"/>
+                <w:lang w:val="en-GB"/>
               </w:rPr>
               <w:t xml:space="preserve">, </w:t>
             </w:r>
             <w:proofErr w:type="spellStart"/>
             <w:r>
               <w:rPr>
-                <w:b/>
-                <w:bCs/>
+                <w:rFonts w:ascii="Times New Roman" w:eastAsia="Times New Roman" w:hAnsi="Times New Roman" w:cs="Times New Roman"/>
+                <w:b/>
+                <w:bCs/>
+                <w:sz w:val="20"/>
+                <w:szCs w:val="20"/>
+                <w:lang w:val="en-GB"/>
               </w:rPr>
               <w:t>Yüksek</w:t>
             </w:r>
             <w:proofErr w:type="spellEnd"/>
             <w:r>
               <w:rPr>
-                <w:b/>
-                <w:bCs/>
+                <w:rFonts w:ascii="Times New Roman" w:eastAsia="Times New Roman" w:hAnsi="Times New Roman" w:cs="Times New Roman"/>
+                <w:b/>
+                <w:bCs/>
+                <w:sz w:val="20"/>
+                <w:szCs w:val="20"/>
+                <w:lang w:val="en-GB"/>
               </w:rPr>
               <w:t xml:space="preserve"> </w:t>
             </w:r>
             <w:proofErr w:type="spellStart"/>
             <w:r>
               <w:rPr>
-                <w:b/>
-                <w:bCs/>
+                <w:rFonts w:ascii="Times New Roman" w:eastAsia="Times New Roman" w:hAnsi="Times New Roman" w:cs="Times New Roman"/>
+                <w:b/>
+                <w:bCs/>
+                <w:sz w:val="20"/>
+                <w:szCs w:val="20"/>
+                <w:lang w:val="en-GB"/>
               </w:rPr>
               <w:t>Lisans</w:t>
             </w:r>
             <w:proofErr w:type="spellEnd"/>
             <w:r>
               <w:rPr>
-                <w:b/>
-                <w:bCs/>
+                <w:rFonts w:ascii="Times New Roman" w:eastAsia="Times New Roman" w:hAnsi="Times New Roman" w:cs="Times New Roman"/>
+                <w:b/>
+                <w:bCs/>
+                <w:sz w:val="20"/>
+                <w:szCs w:val="20"/>
+                <w:lang w:val="en-GB"/>
               </w:rPr>
               <w:t xml:space="preserve">, </w:t>
             </w:r>
             <w:proofErr w:type="spellStart"/>
             <w:r>
               <w:rPr>
-                <w:b/>
-                <w:bCs/>
+                <w:rFonts w:ascii="Times New Roman" w:eastAsia="Times New Roman" w:hAnsi="Times New Roman" w:cs="Times New Roman"/>
+                <w:b/>
+                <w:bCs/>
+                <w:sz w:val="20"/>
+                <w:szCs w:val="20"/>
+                <w:lang w:val="en-GB"/>
               </w:rPr>
               <w:t>Doktora</w:t>
             </w:r>
             <w:proofErr w:type="spellEnd"/>
             <w:r>
               <w:rPr>
-                <w:b/>
-                <w:bCs/>
+                <w:rFonts w:ascii="Times New Roman" w:eastAsia="Times New Roman" w:hAnsi="Times New Roman" w:cs="Times New Roman"/>
+                <w:b/>
+                <w:bCs/>
+                <w:sz w:val="20"/>
+                <w:szCs w:val="20"/>
+                <w:lang w:val="en-GB"/>
               </w:rPr>
               <w:t xml:space="preserve"> vb.)</w:t>
             </w:r>
           </w:p>
           <w:p>
             <w:pPr>
-              <w:rPr>
-                <w:b/>
-                <w:bCs/>
-              </w:rPr>
-            </w:pPr>
-          </w:p>
-          <w:p>
-            <w:pPr>
-              <w:rPr>
+              <w:spacing w:after="0" w:line="240" w:lineRule="auto"/>
+              <w:rPr>
+                <w:rFonts w:ascii="Times New Roman" w:eastAsia="Times New Roman" w:hAnsi="Times New Roman" w:cs="Times New Roman"/>
+                <w:b/>
+                <w:bCs/>
+                <w:sz w:val="20"/>
+                <w:szCs w:val="20"/>
+                <w:lang w:val="en-GB"/>
+              </w:rPr>
+            </w:pPr>
+          </w:p>
+          <w:p>
+            <w:pPr>
+              <w:spacing w:after="0" w:line="240" w:lineRule="auto"/>
+              <w:rPr>
+                <w:rFonts w:ascii="Times New Roman" w:eastAsia="Times New Roman" w:hAnsi="Times New Roman" w:cs="Times New Roman"/>
                 <w:b/>
                 <w:bCs/>
                 <w:color w:val="FF0000"/>
-              </w:rPr>
-            </w:pPr>
-            <w:r>
-              <w:rPr>
+                <w:sz w:val="20"/>
+                <w:szCs w:val="20"/>
+                <w:lang w:val="en-GB"/>
+              </w:rPr>
+            </w:pPr>
+            <w:r>
+              <w:rPr>
+                <w:rFonts w:ascii="Times New Roman" w:eastAsia="Times New Roman" w:hAnsi="Times New Roman" w:cs="Times New Roman"/>
                 <w:b/>
                 <w:bCs/>
                 <w:color w:val="FF0000"/>
-              </w:rPr>
-              <w:t xml:space="preserve">On-going </w:t>
-            </w:r>
-            <w:r>
-              <w:rPr>
-                <w:b/>
-                <w:bCs/>
-                <w:color w:val="FF0000"/>
-              </w:rPr>
-              <w:t>Diploma degree (Associate</w:t>
-            </w:r>
-            <w:r>
-              <w:rPr>
-                <w:b/>
-                <w:bCs/>
-                <w:color w:val="FF0000"/>
-              </w:rPr>
-              <w:t xml:space="preserve"> Degree, Bachelor Degree, </w:t>
-            </w:r>
-            <w:r>
-              <w:rPr>
-                <w:b/>
-                <w:bCs/>
-                <w:color w:val="FF0000"/>
-              </w:rPr>
-              <w:t>MA</w:t>
-            </w:r>
-            <w:r>
-              <w:rPr>
-                <w:b/>
-                <w:bCs/>
-                <w:color w:val="FF0000"/>
-              </w:rPr>
-              <w:t xml:space="preserve">, </w:t>
-            </w:r>
-            <w:r>
-              <w:rPr>
-                <w:b/>
-                <w:bCs/>
-                <w:color w:val="FF0000"/>
-              </w:rPr>
-              <w:t>PhD</w:t>
-            </w:r>
-            <w:r>
-              <w:rPr>
-                <w:b/>
-                <w:bCs/>
-                <w:color w:val="FF0000"/>
-              </w:rPr>
-              <w:t xml:space="preserve"> etc.</w:t>
-            </w:r>
-            <w:r>
-              <w:rPr>
-                <w:b/>
-                <w:bCs/>
-                <w:color w:val="FF0000"/>
-              </w:rPr>
-              <w:t>)</w:t>
-            </w:r>
-          </w:p>
-          <w:p>
-            <w:pPr>
-              <w:rPr>
-                <w:b/>
-                <w:bCs/>
-              </w:rPr>
-            </w:pPr>
-          </w:p>
-          <w:p>
-            <w:pPr>
-              <w:rPr>
-                <w:b/>
-                <w:bCs/>
+                <w:sz w:val="20"/>
+                <w:szCs w:val="20"/>
+                <w:lang w:val="en-GB"/>
+              </w:rPr>
+              <w:t>On-going Diploma degree (Associate Degree, Bachelor Degree, MA, PhD etc.)</w:t>
+            </w:r>
+          </w:p>
+          <w:p>
+            <w:pPr>
+              <w:spacing w:after="0" w:line="240" w:lineRule="auto"/>
+              <w:rPr>
+                <w:rFonts w:ascii="Times New Roman" w:eastAsia="Times New Roman" w:hAnsi="Times New Roman" w:cs="Times New Roman"/>
+                <w:b/>
+                <w:bCs/>
+                <w:sz w:val="20"/>
+                <w:szCs w:val="20"/>
+                <w:lang w:val="en-GB"/>
+              </w:rPr>
+            </w:pPr>
+          </w:p>
+          <w:p>
+            <w:pPr>
+              <w:spacing w:after="0" w:line="240" w:lineRule="auto"/>
+              <w:rPr>
+                <w:rFonts w:ascii="Times New Roman" w:eastAsia="Times New Roman" w:hAnsi="Times New Roman" w:cs="Times New Roman"/>
+                <w:b/>
+                <w:bCs/>
+                <w:sz w:val="20"/>
+                <w:szCs w:val="20"/>
+                <w:lang w:val="en-GB"/>
               </w:rPr>
             </w:pPr>
           </w:p>
@@ -3356,9 +4423,14 @@
           </w:tcPr>
           <w:p>
             <w:pPr>
-              <w:rPr>
-                <w:b/>
-                <w:bCs/>
+              <w:spacing w:after="0" w:line="240" w:lineRule="auto"/>
+              <w:rPr>
+                <w:rFonts w:ascii="Times New Roman" w:eastAsia="Times New Roman" w:hAnsi="Times New Roman" w:cs="Times New Roman"/>
+                <w:b/>
+                <w:bCs/>
+                <w:sz w:val="20"/>
+                <w:szCs w:val="20"/>
+                <w:lang w:val="en-GB"/>
               </w:rPr>
             </w:pPr>
           </w:p>
@@ -3382,16 +4454,25 @@
           </w:tcPr>
           <w:p>
             <w:pPr>
-              <w:rPr>
-                <w:b/>
-                <w:bCs/>
-              </w:rPr>
-            </w:pPr>
-            <w:proofErr w:type="spellStart"/>
-            <w:r>
-              <w:rPr>
-                <w:b/>
-                <w:bCs/>
+              <w:spacing w:after="0" w:line="240" w:lineRule="auto"/>
+              <w:rPr>
+                <w:rFonts w:ascii="Times New Roman" w:eastAsia="Times New Roman" w:hAnsi="Times New Roman" w:cs="Times New Roman"/>
+                <w:b/>
+                <w:bCs/>
+                <w:sz w:val="20"/>
+                <w:szCs w:val="20"/>
+                <w:lang w:val="en-GB"/>
+              </w:rPr>
+            </w:pPr>
+            <w:proofErr w:type="spellStart"/>
+            <w:r>
+              <w:rPr>
+                <w:rFonts w:ascii="Times New Roman" w:eastAsia="Times New Roman" w:hAnsi="Times New Roman" w:cs="Times New Roman"/>
+                <w:b/>
+                <w:bCs/>
+                <w:sz w:val="20"/>
+                <w:szCs w:val="20"/>
+                <w:lang w:val="en-GB"/>
               </w:rPr>
               <w:t>Sınıf</w:t>
             </w:r>
@@ -3399,17 +4480,26 @@
           </w:p>
           <w:p>
             <w:pPr>
-              <w:rPr>
+              <w:spacing w:after="0" w:line="240" w:lineRule="auto"/>
+              <w:rPr>
+                <w:rFonts w:ascii="Times New Roman" w:eastAsia="Times New Roman" w:hAnsi="Times New Roman" w:cs="Times New Roman"/>
                 <w:b/>
                 <w:bCs/>
                 <w:color w:val="FF0000"/>
-              </w:rPr>
-            </w:pPr>
-            <w:r>
-              <w:rPr>
+                <w:sz w:val="20"/>
+                <w:szCs w:val="20"/>
+                <w:lang w:val="en-GB"/>
+              </w:rPr>
+            </w:pPr>
+            <w:r>
+              <w:rPr>
+                <w:rFonts w:ascii="Times New Roman" w:eastAsia="Times New Roman" w:hAnsi="Times New Roman" w:cs="Times New Roman"/>
                 <w:b/>
                 <w:bCs/>
                 <w:color w:val="FF0000"/>
+                <w:sz w:val="20"/>
+                <w:szCs w:val="20"/>
+                <w:lang w:val="en-GB"/>
               </w:rPr>
               <w:t>Year of study</w:t>
             </w:r>
@@ -3428,9 +4518,14 @@
           </w:tcPr>
           <w:p>
             <w:pPr>
-              <w:rPr>
-                <w:b/>
-                <w:bCs/>
+              <w:spacing w:after="0" w:line="240" w:lineRule="auto"/>
+              <w:rPr>
+                <w:rFonts w:ascii="Times New Roman" w:eastAsia="Times New Roman" w:hAnsi="Times New Roman" w:cs="Times New Roman"/>
+                <w:b/>
+                <w:bCs/>
+                <w:sz w:val="20"/>
+                <w:szCs w:val="20"/>
+                <w:lang w:val="en-GB"/>
               </w:rPr>
             </w:pPr>
           </w:p>
@@ -3454,355 +4549,407 @@
           </w:tcPr>
           <w:p>
             <w:pPr>
-              <w:rPr>
+              <w:spacing w:after="0" w:line="240" w:lineRule="auto"/>
+              <w:rPr>
+                <w:rFonts w:ascii="Times New Roman" w:eastAsia="Times New Roman" w:hAnsi="Times New Roman" w:cs="Times New Roman"/>
                 <w:i/>
                 <w:iCs/>
                 <w:sz w:val="18"/>
                 <w:szCs w:val="18"/>
-              </w:rPr>
-            </w:pPr>
-            <w:proofErr w:type="spellStart"/>
-            <w:r>
-              <w:rPr>
+                <w:lang w:val="en-GB"/>
+              </w:rPr>
+            </w:pPr>
+            <w:proofErr w:type="spellStart"/>
+            <w:r>
+              <w:rPr>
+                <w:rFonts w:ascii="Times New Roman" w:eastAsia="Times New Roman" w:hAnsi="Times New Roman" w:cs="Times New Roman"/>
                 <w:i/>
                 <w:iCs/>
                 <w:sz w:val="18"/>
                 <w:szCs w:val="18"/>
-              </w:rPr>
+                <w:lang w:val="en-GB"/>
+              </w:rPr>
+              <w:lastRenderedPageBreak/>
               <w:t>Ekteki</w:t>
             </w:r>
             <w:proofErr w:type="spellEnd"/>
             <w:r>
               <w:rPr>
+                <w:rFonts w:ascii="Times New Roman" w:eastAsia="Times New Roman" w:hAnsi="Times New Roman" w:cs="Times New Roman"/>
                 <w:i/>
                 <w:iCs/>
                 <w:sz w:val="18"/>
                 <w:szCs w:val="18"/>
-              </w:rPr>
-              <w:t xml:space="preserve"> </w:t>
-            </w:r>
-            <w:r>
-              <w:rPr>
+                <w:lang w:val="en-GB"/>
+              </w:rPr>
+              <w:t xml:space="preserve"> not </w:t>
+            </w:r>
+            <w:proofErr w:type="spellStart"/>
+            <w:r>
+              <w:rPr>
+                <w:rFonts w:ascii="Times New Roman" w:eastAsia="Times New Roman" w:hAnsi="Times New Roman" w:cs="Times New Roman"/>
                 <w:i/>
                 <w:iCs/>
                 <w:sz w:val="18"/>
                 <w:szCs w:val="18"/>
-              </w:rPr>
-              <w:t xml:space="preserve">not </w:t>
-            </w:r>
-            <w:proofErr w:type="spellStart"/>
-            <w:r>
-              <w:rPr>
+                <w:lang w:val="en-GB"/>
+              </w:rPr>
+              <w:t>dökümünde</w:t>
+            </w:r>
+            <w:proofErr w:type="spellEnd"/>
+            <w:r>
+              <w:rPr>
+                <w:rFonts w:ascii="Times New Roman" w:eastAsia="Times New Roman" w:hAnsi="Times New Roman" w:cs="Times New Roman"/>
                 <w:i/>
                 <w:iCs/>
                 <w:sz w:val="18"/>
                 <w:szCs w:val="18"/>
-              </w:rPr>
-              <w:t>dökümün</w:t>
-            </w:r>
-            <w:r>
-              <w:rPr>
+                <w:lang w:val="en-GB"/>
+              </w:rPr>
+              <w:t xml:space="preserve"> </w:t>
+            </w:r>
+            <w:proofErr w:type="spellStart"/>
+            <w:r>
+              <w:rPr>
+                <w:rFonts w:ascii="Times New Roman" w:eastAsia="Times New Roman" w:hAnsi="Times New Roman" w:cs="Times New Roman"/>
                 <w:i/>
                 <w:iCs/>
                 <w:sz w:val="18"/>
                 <w:szCs w:val="18"/>
-              </w:rPr>
-              <w:t>de</w:t>
-            </w:r>
-            <w:proofErr w:type="spellEnd"/>
-            <w:r>
-              <w:rPr>
+                <w:lang w:val="en-GB"/>
+              </w:rPr>
+              <w:t>öğrenciliğimin</w:t>
+            </w:r>
+            <w:proofErr w:type="spellEnd"/>
+            <w:r>
+              <w:rPr>
+                <w:rFonts w:ascii="Times New Roman" w:eastAsia="Times New Roman" w:hAnsi="Times New Roman" w:cs="Times New Roman"/>
                 <w:i/>
                 <w:iCs/>
                 <w:sz w:val="18"/>
                 <w:szCs w:val="18"/>
+                <w:lang w:val="en-GB"/>
               </w:rPr>
               <w:t xml:space="preserve"> </w:t>
             </w:r>
             <w:proofErr w:type="spellStart"/>
             <w:r>
               <w:rPr>
+                <w:rFonts w:ascii="Times New Roman" w:eastAsia="Times New Roman" w:hAnsi="Times New Roman" w:cs="Times New Roman"/>
                 <w:i/>
                 <w:iCs/>
                 <w:sz w:val="18"/>
                 <w:szCs w:val="18"/>
-              </w:rPr>
-              <w:t>öğrenciliğimin</w:t>
-            </w:r>
-            <w:proofErr w:type="spellEnd"/>
-            <w:r>
-              <w:rPr>
+                <w:lang w:val="en-GB"/>
+              </w:rPr>
+              <w:t>mevcut</w:t>
+            </w:r>
+            <w:proofErr w:type="spellEnd"/>
+            <w:r>
+              <w:rPr>
+                <w:rFonts w:ascii="Times New Roman" w:eastAsia="Times New Roman" w:hAnsi="Times New Roman" w:cs="Times New Roman"/>
                 <w:i/>
                 <w:iCs/>
                 <w:sz w:val="18"/>
                 <w:szCs w:val="18"/>
+                <w:lang w:val="en-GB"/>
               </w:rPr>
               <w:t xml:space="preserve"> </w:t>
             </w:r>
             <w:proofErr w:type="spellStart"/>
             <w:r>
               <w:rPr>
+                <w:rFonts w:ascii="Times New Roman" w:eastAsia="Times New Roman" w:hAnsi="Times New Roman" w:cs="Times New Roman"/>
                 <w:i/>
                 <w:iCs/>
                 <w:sz w:val="18"/>
                 <w:szCs w:val="18"/>
-              </w:rPr>
-              <w:t>mevcut</w:t>
-            </w:r>
-            <w:proofErr w:type="spellEnd"/>
-            <w:r>
-              <w:rPr>
+                <w:lang w:val="en-GB"/>
+              </w:rPr>
+              <w:t>durumu</w:t>
+            </w:r>
+            <w:proofErr w:type="spellEnd"/>
+            <w:r>
+              <w:rPr>
+                <w:rFonts w:ascii="Times New Roman" w:eastAsia="Times New Roman" w:hAnsi="Times New Roman" w:cs="Times New Roman"/>
                 <w:i/>
                 <w:iCs/>
                 <w:sz w:val="18"/>
                 <w:szCs w:val="18"/>
+                <w:lang w:val="en-GB"/>
               </w:rPr>
               <w:t xml:space="preserve"> </w:t>
             </w:r>
             <w:proofErr w:type="spellStart"/>
             <w:r>
               <w:rPr>
+                <w:rFonts w:ascii="Times New Roman" w:eastAsia="Times New Roman" w:hAnsi="Times New Roman" w:cs="Times New Roman"/>
                 <w:i/>
                 <w:iCs/>
                 <w:sz w:val="18"/>
                 <w:szCs w:val="18"/>
-              </w:rPr>
-              <w:t>durumu</w:t>
-            </w:r>
-            <w:proofErr w:type="spellEnd"/>
-            <w:r>
-              <w:rPr>
+                <w:lang w:val="en-GB"/>
+              </w:rPr>
+              <w:t>hakkında</w:t>
+            </w:r>
+            <w:proofErr w:type="spellEnd"/>
+            <w:r>
+              <w:rPr>
+                <w:rFonts w:ascii="Times New Roman" w:eastAsia="Times New Roman" w:hAnsi="Times New Roman" w:cs="Times New Roman"/>
                 <w:i/>
                 <w:iCs/>
                 <w:sz w:val="18"/>
                 <w:szCs w:val="18"/>
+                <w:lang w:val="en-GB"/>
               </w:rPr>
               <w:t xml:space="preserve"> </w:t>
             </w:r>
             <w:proofErr w:type="spellStart"/>
             <w:r>
               <w:rPr>
+                <w:rFonts w:ascii="Times New Roman" w:eastAsia="Times New Roman" w:hAnsi="Times New Roman" w:cs="Times New Roman"/>
                 <w:i/>
                 <w:iCs/>
                 <w:sz w:val="18"/>
                 <w:szCs w:val="18"/>
-              </w:rPr>
-              <w:t>hakkında</w:t>
-            </w:r>
-            <w:proofErr w:type="spellEnd"/>
-            <w:r>
-              <w:rPr>
+                <w:lang w:val="en-GB"/>
+              </w:rPr>
+              <w:t>ayrıntılı</w:t>
+            </w:r>
+            <w:proofErr w:type="spellEnd"/>
+            <w:r>
+              <w:rPr>
+                <w:rFonts w:ascii="Times New Roman" w:eastAsia="Times New Roman" w:hAnsi="Times New Roman" w:cs="Times New Roman"/>
                 <w:i/>
                 <w:iCs/>
                 <w:sz w:val="18"/>
                 <w:szCs w:val="18"/>
+                <w:lang w:val="en-GB"/>
               </w:rPr>
               <w:t xml:space="preserve"> </w:t>
             </w:r>
             <w:proofErr w:type="spellStart"/>
             <w:r>
               <w:rPr>
+                <w:rFonts w:ascii="Times New Roman" w:eastAsia="Times New Roman" w:hAnsi="Times New Roman" w:cs="Times New Roman"/>
                 <w:i/>
                 <w:iCs/>
                 <w:sz w:val="18"/>
                 <w:szCs w:val="18"/>
-              </w:rPr>
-              <w:t>ayrıntılı</w:t>
-            </w:r>
-            <w:proofErr w:type="spellEnd"/>
-            <w:r>
-              <w:rPr>
+                <w:lang w:val="en-GB"/>
+              </w:rPr>
+              <w:t>bilgiler</w:t>
+            </w:r>
+            <w:proofErr w:type="spellEnd"/>
+            <w:r>
+              <w:rPr>
+                <w:rFonts w:ascii="Times New Roman" w:eastAsia="Times New Roman" w:hAnsi="Times New Roman" w:cs="Times New Roman"/>
                 <w:i/>
                 <w:iCs/>
                 <w:sz w:val="18"/>
                 <w:szCs w:val="18"/>
+                <w:lang w:val="en-GB"/>
               </w:rPr>
               <w:t xml:space="preserve"> </w:t>
             </w:r>
             <w:proofErr w:type="spellStart"/>
             <w:r>
               <w:rPr>
+                <w:rFonts w:ascii="Times New Roman" w:eastAsia="Times New Roman" w:hAnsi="Times New Roman" w:cs="Times New Roman"/>
                 <w:i/>
                 <w:iCs/>
                 <w:sz w:val="18"/>
                 <w:szCs w:val="18"/>
-              </w:rPr>
-              <w:t>bilgiler</w:t>
-            </w:r>
-            <w:proofErr w:type="spellEnd"/>
-            <w:r>
-              <w:rPr>
+                <w:lang w:val="en-GB"/>
+              </w:rPr>
+              <w:t>görülebilir</w:t>
+            </w:r>
+            <w:proofErr w:type="spellEnd"/>
+            <w:r>
+              <w:rPr>
+                <w:rFonts w:ascii="Times New Roman" w:eastAsia="Times New Roman" w:hAnsi="Times New Roman" w:cs="Times New Roman"/>
                 <w:i/>
                 <w:iCs/>
                 <w:sz w:val="18"/>
                 <w:szCs w:val="18"/>
-              </w:rPr>
-              <w:t xml:space="preserve"> </w:t>
-            </w:r>
-            <w:proofErr w:type="spellStart"/>
-            <w:r>
-              <w:rPr>
+                <w:lang w:val="en-GB"/>
+              </w:rPr>
+              <w:t xml:space="preserve">. </w:t>
+            </w:r>
+            <w:proofErr w:type="spellStart"/>
+            <w:r>
+              <w:rPr>
+                <w:rFonts w:ascii="Times New Roman" w:eastAsia="Times New Roman" w:hAnsi="Times New Roman" w:cs="Times New Roman"/>
                 <w:i/>
                 <w:iCs/>
                 <w:sz w:val="18"/>
                 <w:szCs w:val="18"/>
-              </w:rPr>
-              <w:t>görülebilir</w:t>
-            </w:r>
-            <w:proofErr w:type="spellEnd"/>
-            <w:r>
-              <w:rPr>
+                <w:lang w:val="en-GB"/>
+              </w:rPr>
+              <w:t>Başvuru</w:t>
+            </w:r>
+            <w:proofErr w:type="spellEnd"/>
+            <w:r>
+              <w:rPr>
+                <w:rFonts w:ascii="Times New Roman" w:eastAsia="Times New Roman" w:hAnsi="Times New Roman" w:cs="Times New Roman"/>
                 <w:i/>
                 <w:iCs/>
                 <w:sz w:val="18"/>
                 <w:szCs w:val="18"/>
-              </w:rPr>
-              <w:t xml:space="preserve">. </w:t>
-            </w:r>
-            <w:proofErr w:type="spellStart"/>
-            <w:r>
-              <w:rPr>
+                <w:lang w:val="en-GB"/>
+              </w:rPr>
+              <w:t xml:space="preserve"> </w:t>
+            </w:r>
+            <w:proofErr w:type="spellStart"/>
+            <w:r>
+              <w:rPr>
+                <w:rFonts w:ascii="Times New Roman" w:eastAsia="Times New Roman" w:hAnsi="Times New Roman" w:cs="Times New Roman"/>
                 <w:i/>
                 <w:iCs/>
                 <w:sz w:val="18"/>
                 <w:szCs w:val="18"/>
-              </w:rPr>
-              <w:t>Başvuru</w:t>
-            </w:r>
-            <w:proofErr w:type="spellEnd"/>
-            <w:r>
-              <w:rPr>
+                <w:lang w:val="en-GB"/>
+              </w:rPr>
+              <w:t>esnasında</w:t>
+            </w:r>
+            <w:proofErr w:type="spellEnd"/>
+            <w:r>
+              <w:rPr>
+                <w:rFonts w:ascii="Times New Roman" w:eastAsia="Times New Roman" w:hAnsi="Times New Roman" w:cs="Times New Roman"/>
                 <w:i/>
                 <w:iCs/>
                 <w:sz w:val="18"/>
                 <w:szCs w:val="18"/>
+                <w:lang w:val="en-GB"/>
               </w:rPr>
               <w:t xml:space="preserve"> </w:t>
             </w:r>
             <w:proofErr w:type="spellStart"/>
             <w:r>
               <w:rPr>
+                <w:rFonts w:ascii="Times New Roman" w:eastAsia="Times New Roman" w:hAnsi="Times New Roman" w:cs="Times New Roman"/>
                 <w:i/>
                 <w:iCs/>
                 <w:sz w:val="18"/>
                 <w:szCs w:val="18"/>
-              </w:rPr>
-              <w:t>esnasında</w:t>
-            </w:r>
-            <w:proofErr w:type="spellEnd"/>
-            <w:r>
-              <w:rPr>
+                <w:lang w:val="en-GB"/>
+              </w:rPr>
+              <w:t>bilinmeyen</w:t>
+            </w:r>
+            <w:proofErr w:type="spellEnd"/>
+            <w:r>
+              <w:rPr>
+                <w:rFonts w:ascii="Times New Roman" w:eastAsia="Times New Roman" w:hAnsi="Times New Roman" w:cs="Times New Roman"/>
                 <w:i/>
                 <w:iCs/>
                 <w:sz w:val="18"/>
                 <w:szCs w:val="18"/>
+                <w:lang w:val="en-GB"/>
               </w:rPr>
               <w:t xml:space="preserve"> </w:t>
             </w:r>
             <w:proofErr w:type="spellStart"/>
             <w:r>
               <w:rPr>
+                <w:rFonts w:ascii="Times New Roman" w:eastAsia="Times New Roman" w:hAnsi="Times New Roman" w:cs="Times New Roman"/>
                 <w:i/>
                 <w:iCs/>
                 <w:sz w:val="18"/>
                 <w:szCs w:val="18"/>
-              </w:rPr>
-              <w:t>bilinmeyen</w:t>
-            </w:r>
-            <w:proofErr w:type="spellEnd"/>
-            <w:r>
-              <w:rPr>
+                <w:lang w:val="en-GB"/>
+              </w:rPr>
+              <w:t>hususlar</w:t>
+            </w:r>
+            <w:proofErr w:type="spellEnd"/>
+            <w:r>
+              <w:rPr>
+                <w:rFonts w:ascii="Times New Roman" w:eastAsia="Times New Roman" w:hAnsi="Times New Roman" w:cs="Times New Roman"/>
                 <w:i/>
                 <w:iCs/>
                 <w:sz w:val="18"/>
                 <w:szCs w:val="18"/>
+                <w:lang w:val="en-GB"/>
               </w:rPr>
               <w:t xml:space="preserve"> </w:t>
             </w:r>
             <w:proofErr w:type="spellStart"/>
             <w:r>
               <w:rPr>
+                <w:rFonts w:ascii="Times New Roman" w:eastAsia="Times New Roman" w:hAnsi="Times New Roman" w:cs="Times New Roman"/>
                 <w:i/>
                 <w:iCs/>
                 <w:sz w:val="18"/>
                 <w:szCs w:val="18"/>
-              </w:rPr>
-              <w:t>hususlar</w:t>
-            </w:r>
-            <w:proofErr w:type="spellEnd"/>
-            <w:r>
-              <w:rPr>
+                <w:lang w:val="en-GB"/>
+              </w:rPr>
+              <w:t>daha</w:t>
+            </w:r>
+            <w:proofErr w:type="spellEnd"/>
+            <w:r>
+              <w:rPr>
+                <w:rFonts w:ascii="Times New Roman" w:eastAsia="Times New Roman" w:hAnsi="Times New Roman" w:cs="Times New Roman"/>
                 <w:i/>
                 <w:iCs/>
                 <w:sz w:val="18"/>
                 <w:szCs w:val="18"/>
+                <w:lang w:val="en-GB"/>
               </w:rPr>
               <w:t xml:space="preserve"> </w:t>
             </w:r>
             <w:proofErr w:type="spellStart"/>
             <w:r>
               <w:rPr>
+                <w:rFonts w:ascii="Times New Roman" w:eastAsia="Times New Roman" w:hAnsi="Times New Roman" w:cs="Times New Roman"/>
                 <w:i/>
                 <w:iCs/>
                 <w:sz w:val="18"/>
                 <w:szCs w:val="18"/>
-              </w:rPr>
-              <w:t>daha</w:t>
-            </w:r>
-            <w:proofErr w:type="spellEnd"/>
-            <w:r>
-              <w:rPr>
+                <w:lang w:val="en-GB"/>
+              </w:rPr>
+              <w:t>sonra</w:t>
+            </w:r>
+            <w:proofErr w:type="spellEnd"/>
+            <w:r>
+              <w:rPr>
+                <w:rFonts w:ascii="Times New Roman" w:eastAsia="Times New Roman" w:hAnsi="Times New Roman" w:cs="Times New Roman"/>
                 <w:i/>
                 <w:iCs/>
                 <w:sz w:val="18"/>
                 <w:szCs w:val="18"/>
+                <w:lang w:val="en-GB"/>
               </w:rPr>
               <w:t xml:space="preserve"> </w:t>
             </w:r>
             <w:proofErr w:type="spellStart"/>
             <w:r>
               <w:rPr>
+                <w:rFonts w:ascii="Times New Roman" w:eastAsia="Times New Roman" w:hAnsi="Times New Roman" w:cs="Times New Roman"/>
                 <w:i/>
                 <w:iCs/>
                 <w:sz w:val="18"/>
                 <w:szCs w:val="18"/>
-              </w:rPr>
-              <w:t>sonra</w:t>
-            </w:r>
-            <w:proofErr w:type="spellEnd"/>
-            <w:r>
-              <w:rPr>
+                <w:lang w:val="en-GB"/>
+              </w:rPr>
+              <w:t>bildirilecektir</w:t>
+            </w:r>
+            <w:proofErr w:type="spellEnd"/>
+            <w:r>
+              <w:rPr>
+                <w:rFonts w:ascii="Times New Roman" w:eastAsia="Times New Roman" w:hAnsi="Times New Roman" w:cs="Times New Roman"/>
                 <w:i/>
                 <w:iCs/>
                 <w:sz w:val="18"/>
                 <w:szCs w:val="18"/>
-              </w:rPr>
-              <w:t xml:space="preserve"> </w:t>
-            </w:r>
-            <w:proofErr w:type="spellStart"/>
-            <w:r>
-              <w:rPr>
-                <w:i/>
-                <w:iCs/>
-                <w:sz w:val="18"/>
-                <w:szCs w:val="18"/>
-              </w:rPr>
-              <w:t>bildirilecektir</w:t>
-            </w:r>
-            <w:proofErr w:type="spellEnd"/>
-            <w:r>
-              <w:rPr>
-                <w:i/>
-                <w:iCs/>
-                <w:sz w:val="18"/>
-                <w:szCs w:val="18"/>
+                <w:lang w:val="en-GB"/>
               </w:rPr>
               <w:t>.</w:t>
             </w:r>
           </w:p>
           <w:p>
             <w:pPr>
-              <w:rPr>
+              <w:spacing w:after="0" w:line="240" w:lineRule="auto"/>
+              <w:rPr>
+                <w:rFonts w:ascii="Times New Roman" w:eastAsia="Times New Roman" w:hAnsi="Times New Roman" w:cs="Times New Roman"/>
                 <w:b/>
                 <w:bCs/>
                 <w:i/>
@@ -3810,10 +4957,12 @@
                 <w:color w:val="FF0000"/>
                 <w:sz w:val="18"/>
                 <w:szCs w:val="18"/>
-              </w:rPr>
-            </w:pPr>
-            <w:r>
-              <w:rPr>
+                <w:lang w:val="en-GB"/>
+              </w:rPr>
+            </w:pPr>
+            <w:r>
+              <w:rPr>
+                <w:rFonts w:ascii="Times New Roman" w:eastAsia="Times New Roman" w:hAnsi="Times New Roman" w:cs="Times New Roman"/>
                 <w:b/>
                 <w:bCs/>
                 <w:i/>
@@ -3821,107 +4970,13 @@
                 <w:color w:val="FF0000"/>
                 <w:sz w:val="18"/>
                 <w:szCs w:val="18"/>
-              </w:rPr>
-              <w:t xml:space="preserve">Detailed information on </w:t>
-            </w:r>
-            <w:r>
-              <w:rPr>
-                <w:b/>
-                <w:bCs/>
-                <w:i/>
-                <w:iCs/>
-                <w:color w:val="FF0000"/>
-                <w:sz w:val="18"/>
-                <w:szCs w:val="18"/>
-              </w:rPr>
-              <w:t xml:space="preserve">my </w:t>
-            </w:r>
-            <w:r>
-              <w:rPr>
-                <w:b/>
-                <w:bCs/>
-                <w:i/>
-                <w:iCs/>
-                <w:color w:val="FF0000"/>
-                <w:sz w:val="18"/>
-                <w:szCs w:val="18"/>
-              </w:rPr>
-              <w:t xml:space="preserve">current </w:t>
-            </w:r>
-            <w:r>
-              <w:rPr>
-                <w:b/>
-                <w:bCs/>
-                <w:i/>
-                <w:iCs/>
-                <w:color w:val="FF0000"/>
-                <w:sz w:val="18"/>
-                <w:szCs w:val="18"/>
-              </w:rPr>
-              <w:t xml:space="preserve">academic </w:t>
-            </w:r>
-            <w:r>
-              <w:rPr>
-                <w:b/>
-                <w:bCs/>
-                <w:i/>
-                <w:iCs/>
-                <w:color w:val="FF0000"/>
-                <w:sz w:val="18"/>
-                <w:szCs w:val="18"/>
-              </w:rPr>
-              <w:t xml:space="preserve">situation can be seen in </w:t>
-            </w:r>
-            <w:r>
-              <w:rPr>
-                <w:b/>
-                <w:bCs/>
-                <w:i/>
-                <w:iCs/>
-                <w:color w:val="FF0000"/>
-                <w:sz w:val="18"/>
-                <w:szCs w:val="18"/>
-              </w:rPr>
-              <w:t xml:space="preserve">the </w:t>
-            </w:r>
-            <w:r>
-              <w:rPr>
-                <w:b/>
-                <w:bCs/>
-                <w:i/>
-                <w:iCs/>
-                <w:color w:val="FF0000"/>
-                <w:sz w:val="18"/>
-                <w:szCs w:val="18"/>
-              </w:rPr>
-              <w:t>enclosed transcript. Un</w:t>
-            </w:r>
-            <w:r>
-              <w:rPr>
-                <w:b/>
-                <w:bCs/>
-                <w:i/>
-                <w:iCs/>
-                <w:color w:val="FF0000"/>
-                <w:sz w:val="18"/>
-                <w:szCs w:val="18"/>
-              </w:rPr>
-              <w:t>certain</w:t>
-            </w:r>
-            <w:r>
-              <w:rPr>
-                <w:b/>
-                <w:bCs/>
-                <w:i/>
-                <w:iCs/>
-                <w:color w:val="FF0000"/>
-                <w:sz w:val="18"/>
-                <w:szCs w:val="18"/>
-              </w:rPr>
-              <w:t xml:space="preserve"> matters during the application will be declared later. </w:t>
-            </w:r>
-            <w:r>
-              <w:rPr>
+                <w:lang w:val="en-GB"/>
+              </w:rPr>
+              <w:t xml:space="preserve">Detailed information on my current academic situation can be seen in the enclosed transcript. Uncertain matters during the application will be declared later. </w:t>
+            </w:r>
+            <w:r>
+              <w:rPr>
+                <w:rFonts w:ascii="Times New Roman" w:eastAsia="Times New Roman" w:hAnsi="Times New Roman" w:cs="Times New Roman"/>
                 <w:b/>
                 <w:bCs/>
                 <w:i/>
@@ -3929,6 +4984,7 @@
                 <w:color w:val="7030A0"/>
                 <w:sz w:val="18"/>
                 <w:szCs w:val="18"/>
+                <w:lang w:val="en-GB"/>
               </w:rPr>
               <w:t xml:space="preserve"> </w:t>
             </w:r>
@@ -3938,39 +4994,72 @@
     </w:tbl>
     <w:p>
       <w:pPr>
-        <w:rPr>
+        <w:spacing w:after="0" w:line="240" w:lineRule="auto"/>
+        <w:rPr>
+          <w:rFonts w:ascii="Times New Roman" w:eastAsia="Times New Roman" w:hAnsi="Times New Roman" w:cs="Times New Roman"/>
           <w:sz w:val="24"/>
           <w:szCs w:val="24"/>
+          <w:lang w:val="en-GB"/>
         </w:rPr>
       </w:pPr>
     </w:p>
     <w:p>
       <w:pPr>
-        <w:rPr>
+        <w:spacing w:after="0" w:line="240" w:lineRule="auto"/>
+        <w:rPr>
+          <w:rFonts w:ascii="Times New Roman" w:eastAsia="Times New Roman" w:hAnsi="Times New Roman" w:cs="Times New Roman"/>
           <w:b/>
           <w:bCs/>
           <w:sz w:val="24"/>
           <w:szCs w:val="24"/>
+          <w:lang w:val="en-GB"/>
         </w:rPr>
       </w:pPr>
     </w:p>
     <w:p>
       <w:pPr>
-        <w:rPr>
+        <w:spacing w:after="0" w:line="240" w:lineRule="auto"/>
+        <w:rPr>
+          <w:rFonts w:ascii="Times New Roman" w:eastAsia="Times New Roman" w:hAnsi="Times New Roman" w:cs="Times New Roman"/>
           <w:b/>
           <w:bCs/>
           <w:sz w:val="24"/>
           <w:szCs w:val="24"/>
+          <w:lang w:val="en-GB"/>
         </w:rPr>
       </w:pPr>
     </w:p>
     <w:p>
+      <w:pPr>
+        <w:spacing w:after="0" w:line="240" w:lineRule="auto"/>
+        <w:rPr>
+          <w:rFonts w:ascii="Times New Roman" w:eastAsia="Times New Roman" w:hAnsi="Times New Roman" w:cs="Times New Roman"/>
+          <w:sz w:val="20"/>
+          <w:szCs w:val="20"/>
+          <w:lang w:val="en-GB"/>
+        </w:rPr>
+      </w:pPr>
       <w:r>
-        <w:lastRenderedPageBreak/>
+        <w:rPr>
+          <w:rFonts w:ascii="Times New Roman" w:eastAsia="Times New Roman" w:hAnsi="Times New Roman" w:cs="Times New Roman"/>
+          <w:sz w:val="20"/>
+          <w:szCs w:val="20"/>
+          <w:lang w:val="en-GB"/>
+        </w:rPr>
         <w:t> </w:t>
       </w:r>
     </w:p>
-    <w:p/>
+    <w:p>
+      <w:pPr>
+        <w:spacing w:after="0" w:line="240" w:lineRule="auto"/>
+        <w:rPr>
+          <w:rFonts w:ascii="Times New Roman" w:eastAsia="Times New Roman" w:hAnsi="Times New Roman" w:cs="Times New Roman"/>
+          <w:sz w:val="20"/>
+          <w:szCs w:val="20"/>
+          <w:lang w:val="en-GB"/>
+        </w:rPr>
+      </w:pPr>
+    </w:p>
     <w:tbl>
       <w:tblPr>
         <w:tblW w:w="0" w:type="auto"/>
@@ -4005,166 +5094,264 @@
           </w:tcPr>
           <w:p>
             <w:pPr>
+              <w:spacing w:after="0" w:line="240" w:lineRule="auto"/>
               <w:jc w:val="both"/>
-            </w:pPr>
-            <w:proofErr w:type="spellStart"/>
-            <w:r>
+              <w:rPr>
+                <w:rFonts w:ascii="Times New Roman" w:eastAsia="Times New Roman" w:hAnsi="Times New Roman" w:cs="Times New Roman"/>
+                <w:sz w:val="20"/>
+                <w:szCs w:val="20"/>
+                <w:lang w:val="en-GB"/>
+              </w:rPr>
+            </w:pPr>
+            <w:proofErr w:type="spellStart"/>
+            <w:r>
+              <w:rPr>
+                <w:rFonts w:ascii="Times New Roman" w:eastAsia="Times New Roman" w:hAnsi="Times New Roman" w:cs="Times New Roman"/>
+                <w:sz w:val="20"/>
+                <w:szCs w:val="20"/>
+                <w:lang w:val="en-GB"/>
+              </w:rPr>
               <w:t>Başvuru</w:t>
             </w:r>
             <w:proofErr w:type="spellEnd"/>
             <w:r>
+              <w:rPr>
+                <w:rFonts w:ascii="Times New Roman" w:eastAsia="Times New Roman" w:hAnsi="Times New Roman" w:cs="Times New Roman"/>
+                <w:sz w:val="20"/>
+                <w:szCs w:val="20"/>
+                <w:lang w:val="en-GB"/>
+              </w:rPr>
               <w:t xml:space="preserve"> </w:t>
             </w:r>
             <w:proofErr w:type="spellStart"/>
             <w:r>
+              <w:rPr>
+                <w:rFonts w:ascii="Times New Roman" w:eastAsia="Times New Roman" w:hAnsi="Times New Roman" w:cs="Times New Roman"/>
+                <w:sz w:val="20"/>
+                <w:szCs w:val="20"/>
+                <w:lang w:val="en-GB"/>
+              </w:rPr>
               <w:t>formundaki</w:t>
             </w:r>
             <w:proofErr w:type="spellEnd"/>
             <w:r>
+              <w:rPr>
+                <w:rFonts w:ascii="Times New Roman" w:eastAsia="Times New Roman" w:hAnsi="Times New Roman" w:cs="Times New Roman"/>
+                <w:sz w:val="20"/>
+                <w:szCs w:val="20"/>
+                <w:lang w:val="en-GB"/>
+              </w:rPr>
               <w:t xml:space="preserve"> </w:t>
             </w:r>
             <w:proofErr w:type="spellStart"/>
             <w:r>
+              <w:rPr>
+                <w:rFonts w:ascii="Times New Roman" w:eastAsia="Times New Roman" w:hAnsi="Times New Roman" w:cs="Times New Roman"/>
+                <w:sz w:val="20"/>
+                <w:szCs w:val="20"/>
+                <w:lang w:val="en-GB"/>
+              </w:rPr>
               <w:t>bütün</w:t>
             </w:r>
             <w:proofErr w:type="spellEnd"/>
             <w:r>
+              <w:rPr>
+                <w:rFonts w:ascii="Times New Roman" w:eastAsia="Times New Roman" w:hAnsi="Times New Roman" w:cs="Times New Roman"/>
+                <w:sz w:val="20"/>
+                <w:szCs w:val="20"/>
+                <w:lang w:val="en-GB"/>
+              </w:rPr>
               <w:t xml:space="preserve"> </w:t>
             </w:r>
             <w:proofErr w:type="spellStart"/>
             <w:r>
+              <w:rPr>
+                <w:rFonts w:ascii="Times New Roman" w:eastAsia="Times New Roman" w:hAnsi="Times New Roman" w:cs="Times New Roman"/>
+                <w:sz w:val="20"/>
+                <w:szCs w:val="20"/>
+                <w:lang w:val="en-GB"/>
+              </w:rPr>
               <w:t>bilgilerin</w:t>
             </w:r>
             <w:proofErr w:type="spellEnd"/>
             <w:r>
+              <w:rPr>
+                <w:rFonts w:ascii="Times New Roman" w:eastAsia="Times New Roman" w:hAnsi="Times New Roman" w:cs="Times New Roman"/>
+                <w:sz w:val="20"/>
+                <w:szCs w:val="20"/>
+                <w:lang w:val="en-GB"/>
+              </w:rPr>
               <w:t xml:space="preserve"> </w:t>
             </w:r>
             <w:proofErr w:type="spellStart"/>
             <w:r>
+              <w:rPr>
+                <w:rFonts w:ascii="Times New Roman" w:eastAsia="Times New Roman" w:hAnsi="Times New Roman" w:cs="Times New Roman"/>
+                <w:sz w:val="20"/>
+                <w:szCs w:val="20"/>
+                <w:lang w:val="en-GB"/>
+              </w:rPr>
               <w:t>doğruluğunu</w:t>
             </w:r>
             <w:proofErr w:type="spellEnd"/>
             <w:r>
+              <w:rPr>
+                <w:rFonts w:ascii="Times New Roman" w:eastAsia="Times New Roman" w:hAnsi="Times New Roman" w:cs="Times New Roman"/>
+                <w:sz w:val="20"/>
+                <w:szCs w:val="20"/>
+                <w:lang w:val="en-GB"/>
+              </w:rPr>
               <w:t xml:space="preserve"> </w:t>
             </w:r>
             <w:proofErr w:type="spellStart"/>
             <w:r>
+              <w:rPr>
+                <w:rFonts w:ascii="Times New Roman" w:eastAsia="Times New Roman" w:hAnsi="Times New Roman" w:cs="Times New Roman"/>
+                <w:sz w:val="20"/>
+                <w:szCs w:val="20"/>
+                <w:lang w:val="en-GB"/>
+              </w:rPr>
               <w:t>ve</w:t>
             </w:r>
             <w:proofErr w:type="spellEnd"/>
             <w:r>
+              <w:rPr>
+                <w:rFonts w:ascii="Times New Roman" w:eastAsia="Times New Roman" w:hAnsi="Times New Roman" w:cs="Times New Roman"/>
+                <w:sz w:val="20"/>
+                <w:szCs w:val="20"/>
+                <w:lang w:val="en-GB"/>
+              </w:rPr>
               <w:t xml:space="preserve"> </w:t>
             </w:r>
             <w:proofErr w:type="spellStart"/>
             <w:r>
+              <w:rPr>
+                <w:rFonts w:ascii="Times New Roman" w:eastAsia="Times New Roman" w:hAnsi="Times New Roman" w:cs="Times New Roman"/>
+                <w:sz w:val="20"/>
+                <w:szCs w:val="20"/>
+                <w:lang w:val="en-GB"/>
+              </w:rPr>
               <w:t>kendi</w:t>
             </w:r>
             <w:proofErr w:type="spellEnd"/>
             <w:r>
+              <w:rPr>
+                <w:rFonts w:ascii="Times New Roman" w:eastAsia="Times New Roman" w:hAnsi="Times New Roman" w:cs="Times New Roman"/>
+                <w:sz w:val="20"/>
+                <w:szCs w:val="20"/>
+                <w:lang w:val="en-GB"/>
+              </w:rPr>
               <w:t xml:space="preserve"> </w:t>
             </w:r>
             <w:proofErr w:type="spellStart"/>
             <w:r>
+              <w:rPr>
+                <w:rFonts w:ascii="Times New Roman" w:eastAsia="Times New Roman" w:hAnsi="Times New Roman" w:cs="Times New Roman"/>
+                <w:sz w:val="20"/>
+                <w:szCs w:val="20"/>
+                <w:lang w:val="en-GB"/>
+              </w:rPr>
               <w:t>bilgim</w:t>
             </w:r>
             <w:proofErr w:type="spellEnd"/>
             <w:r>
+              <w:rPr>
+                <w:rFonts w:ascii="Times New Roman" w:eastAsia="Times New Roman" w:hAnsi="Times New Roman" w:cs="Times New Roman"/>
+                <w:sz w:val="20"/>
+                <w:szCs w:val="20"/>
+                <w:lang w:val="en-GB"/>
+              </w:rPr>
               <w:t xml:space="preserve"> </w:t>
             </w:r>
             <w:proofErr w:type="spellStart"/>
             <w:r>
+              <w:rPr>
+                <w:rFonts w:ascii="Times New Roman" w:eastAsia="Times New Roman" w:hAnsi="Times New Roman" w:cs="Times New Roman"/>
+                <w:sz w:val="20"/>
+                <w:szCs w:val="20"/>
+                <w:lang w:val="en-GB"/>
+              </w:rPr>
               <w:t>doğrultusunda</w:t>
             </w:r>
             <w:proofErr w:type="spellEnd"/>
             <w:r>
+              <w:rPr>
+                <w:rFonts w:ascii="Times New Roman" w:eastAsia="Times New Roman" w:hAnsi="Times New Roman" w:cs="Times New Roman"/>
+                <w:sz w:val="20"/>
+                <w:szCs w:val="20"/>
+                <w:lang w:val="en-GB"/>
+              </w:rPr>
               <w:t xml:space="preserve"> </w:t>
             </w:r>
             <w:proofErr w:type="spellStart"/>
             <w:r>
+              <w:rPr>
+                <w:rFonts w:ascii="Times New Roman" w:eastAsia="Times New Roman" w:hAnsi="Times New Roman" w:cs="Times New Roman"/>
+                <w:sz w:val="20"/>
+                <w:szCs w:val="20"/>
+                <w:lang w:val="en-GB"/>
+              </w:rPr>
               <w:t>doldurulduğunu</w:t>
             </w:r>
             <w:proofErr w:type="spellEnd"/>
             <w:r>
+              <w:rPr>
+                <w:rFonts w:ascii="Times New Roman" w:eastAsia="Times New Roman" w:hAnsi="Times New Roman" w:cs="Times New Roman"/>
+                <w:sz w:val="20"/>
+                <w:szCs w:val="20"/>
+                <w:lang w:val="en-GB"/>
+              </w:rPr>
               <w:t xml:space="preserve"> </w:t>
             </w:r>
             <w:proofErr w:type="spellStart"/>
             <w:r>
+              <w:rPr>
+                <w:rFonts w:ascii="Times New Roman" w:eastAsia="Times New Roman" w:hAnsi="Times New Roman" w:cs="Times New Roman"/>
+                <w:sz w:val="20"/>
+                <w:szCs w:val="20"/>
+                <w:lang w:val="en-GB"/>
+              </w:rPr>
               <w:t>beyan</w:t>
             </w:r>
             <w:proofErr w:type="spellEnd"/>
             <w:r>
+              <w:rPr>
+                <w:rFonts w:ascii="Times New Roman" w:eastAsia="Times New Roman" w:hAnsi="Times New Roman" w:cs="Times New Roman"/>
+                <w:sz w:val="20"/>
+                <w:szCs w:val="20"/>
+                <w:lang w:val="en-GB"/>
+              </w:rPr>
               <w:t xml:space="preserve"> </w:t>
             </w:r>
             <w:proofErr w:type="spellStart"/>
             <w:r>
+              <w:rPr>
+                <w:rFonts w:ascii="Times New Roman" w:eastAsia="Times New Roman" w:hAnsi="Times New Roman" w:cs="Times New Roman"/>
+                <w:sz w:val="20"/>
+                <w:szCs w:val="20"/>
+                <w:lang w:val="en-GB"/>
+              </w:rPr>
               <w:t>ederim</w:t>
             </w:r>
             <w:proofErr w:type="spellEnd"/>
             <w:r>
-              <w:t xml:space="preserve">. </w:t>
-            </w:r>
-            <w:r>
-              <w:t xml:space="preserve"> ( </w:t>
-            </w:r>
-            <w:r>
-              <w:rPr>
+              <w:rPr>
+                <w:rFonts w:ascii="Times New Roman" w:eastAsia="Times New Roman" w:hAnsi="Times New Roman" w:cs="Times New Roman"/>
+                <w:sz w:val="20"/>
+                <w:szCs w:val="20"/>
+                <w:lang w:val="en-GB"/>
+              </w:rPr>
+              <w:t xml:space="preserve">.  ( </w:t>
+            </w:r>
+            <w:r>
+              <w:rPr>
+                <w:rFonts w:ascii="Times New Roman" w:eastAsia="Times New Roman" w:hAnsi="Times New Roman" w:cs="Times New Roman"/>
                 <w:color w:val="FF0000"/>
-              </w:rPr>
-              <w:t xml:space="preserve">I </w:t>
-            </w:r>
-            <w:r>
-              <w:rPr>
-                <w:color w:val="FF0000"/>
-              </w:rPr>
-              <w:t xml:space="preserve">hereby </w:t>
-            </w:r>
-            <w:r>
-              <w:rPr>
-                <w:color w:val="FF0000"/>
-              </w:rPr>
-              <w:t>declare</w:t>
-            </w:r>
-            <w:r>
-              <w:rPr>
-                <w:color w:val="FF0000"/>
-              </w:rPr>
-              <w:t xml:space="preserve"> that all information in </w:t>
-            </w:r>
-            <w:r>
-              <w:rPr>
-                <w:color w:val="FF0000"/>
-              </w:rPr>
-              <w:t>the application form is correct</w:t>
-            </w:r>
-            <w:r>
-              <w:rPr>
-                <w:color w:val="FF0000"/>
-              </w:rPr>
-              <w:t xml:space="preserve"> and </w:t>
-            </w:r>
-            <w:r>
-              <w:rPr>
-                <w:color w:val="FF0000"/>
-              </w:rPr>
-              <w:t>completed</w:t>
-            </w:r>
-            <w:r>
-              <w:rPr>
-                <w:color w:val="FF0000"/>
-              </w:rPr>
-              <w:t xml:space="preserve"> </w:t>
-            </w:r>
-            <w:r>
-              <w:rPr>
-                <w:color w:val="FF0000"/>
-              </w:rPr>
-              <w:t>to the best of my knowledge</w:t>
-            </w:r>
-            <w:r>
-              <w:rPr>
-                <w:color w:val="FF0000"/>
-              </w:rPr>
-              <w:t>)</w:t>
+                <w:sz w:val="20"/>
+                <w:szCs w:val="20"/>
+                <w:lang w:val="en-GB"/>
+              </w:rPr>
+              <w:t>I hereby declare that all information in the application form is correct and completed to the best of my knowledge)</w:t>
             </w:r>
           </w:p>
         </w:tc>
@@ -4186,70 +5373,86 @@
           </w:tcPr>
           <w:p>
             <w:pPr>
-              <w:rPr>
+              <w:spacing w:after="0" w:line="240" w:lineRule="auto"/>
+              <w:rPr>
+                <w:rFonts w:ascii="Times New Roman" w:eastAsia="Times New Roman" w:hAnsi="Times New Roman" w:cs="Times New Roman"/>
                 <w:b/>
                 <w:bCs/>
                 <w:sz w:val="16"/>
                 <w:szCs w:val="16"/>
-              </w:rPr>
-            </w:pPr>
-            <w:proofErr w:type="spellStart"/>
-            <w:r>
-              <w:rPr>
+                <w:lang w:val="en-GB"/>
+              </w:rPr>
+            </w:pPr>
+            <w:proofErr w:type="spellStart"/>
+            <w:r>
+              <w:rPr>
+                <w:rFonts w:ascii="Times New Roman" w:eastAsia="Times New Roman" w:hAnsi="Times New Roman" w:cs="Times New Roman"/>
                 <w:b/>
                 <w:bCs/>
                 <w:sz w:val="16"/>
                 <w:szCs w:val="16"/>
+                <w:lang w:val="en-GB"/>
               </w:rPr>
               <w:t>Öğrencinin</w:t>
             </w:r>
             <w:proofErr w:type="spellEnd"/>
             <w:r>
               <w:rPr>
+                <w:rFonts w:ascii="Times New Roman" w:eastAsia="Times New Roman" w:hAnsi="Times New Roman" w:cs="Times New Roman"/>
                 <w:b/>
                 <w:bCs/>
                 <w:sz w:val="16"/>
                 <w:szCs w:val="16"/>
+                <w:lang w:val="en-GB"/>
               </w:rPr>
               <w:t xml:space="preserve"> </w:t>
             </w:r>
             <w:proofErr w:type="spellStart"/>
             <w:r>
               <w:rPr>
+                <w:rFonts w:ascii="Times New Roman" w:eastAsia="Times New Roman" w:hAnsi="Times New Roman" w:cs="Times New Roman"/>
                 <w:b/>
                 <w:bCs/>
                 <w:sz w:val="16"/>
                 <w:szCs w:val="16"/>
+                <w:lang w:val="en-GB"/>
               </w:rPr>
               <w:t>imzası</w:t>
             </w:r>
             <w:proofErr w:type="spellEnd"/>
             <w:r>
               <w:rPr>
+                <w:rFonts w:ascii="Times New Roman" w:eastAsia="Times New Roman" w:hAnsi="Times New Roman" w:cs="Times New Roman"/>
                 <w:b/>
                 <w:bCs/>
                 <w:sz w:val="16"/>
                 <w:szCs w:val="16"/>
+                <w:lang w:val="en-GB"/>
               </w:rPr>
               <w:t xml:space="preserve"> : _ _ _ _ _ _ _ _ _ _</w:t>
             </w:r>
           </w:p>
           <w:p>
             <w:pPr>
-              <w:rPr>
+              <w:spacing w:after="0" w:line="240" w:lineRule="auto"/>
+              <w:rPr>
+                <w:rFonts w:ascii="Times New Roman" w:eastAsia="Times New Roman" w:hAnsi="Times New Roman" w:cs="Times New Roman"/>
                 <w:b/>
                 <w:bCs/>
                 <w:sz w:val="16"/>
                 <w:szCs w:val="16"/>
-              </w:rPr>
-            </w:pPr>
-            <w:r>
-              <w:rPr>
+                <w:lang w:val="en-GB"/>
+              </w:rPr>
+            </w:pPr>
+            <w:r>
+              <w:rPr>
+                <w:rFonts w:ascii="Times New Roman" w:eastAsia="Times New Roman" w:hAnsi="Times New Roman" w:cs="Times New Roman"/>
                 <w:b/>
                 <w:bCs/>
                 <w:color w:val="FF0000"/>
                 <w:sz w:val="16"/>
                 <w:szCs w:val="16"/>
+                <w:lang w:val="en-GB"/>
               </w:rPr>
               <w:t>Student’s Signature</w:t>
             </w:r>
@@ -4268,69 +5471,84 @@
           </w:tcPr>
           <w:p>
             <w:pPr>
+              <w:spacing w:after="0" w:line="240" w:lineRule="auto"/>
               <w:ind w:left="42"/>
               <w:rPr>
+                <w:rFonts w:ascii="Times New Roman" w:eastAsia="Times New Roman" w:hAnsi="Times New Roman" w:cs="Times New Roman"/>
                 <w:b/>
                 <w:bCs/>
                 <w:sz w:val="16"/>
                 <w:szCs w:val="16"/>
-              </w:rPr>
-            </w:pPr>
-            <w:proofErr w:type="spellStart"/>
-            <w:r>
-              <w:rPr>
+                <w:lang w:val="en-GB"/>
+              </w:rPr>
+            </w:pPr>
+            <w:proofErr w:type="spellStart"/>
+            <w:r>
+              <w:rPr>
+                <w:rFonts w:ascii="Times New Roman" w:eastAsia="Times New Roman" w:hAnsi="Times New Roman" w:cs="Times New Roman"/>
                 <w:b/>
                 <w:bCs/>
                 <w:sz w:val="16"/>
                 <w:szCs w:val="16"/>
+                <w:lang w:val="en-GB"/>
               </w:rPr>
               <w:t>Tarih</w:t>
             </w:r>
             <w:proofErr w:type="spellEnd"/>
             <w:r>
               <w:rPr>
+                <w:rFonts w:ascii="Times New Roman" w:eastAsia="Times New Roman" w:hAnsi="Times New Roman" w:cs="Times New Roman"/>
                 <w:b/>
                 <w:bCs/>
                 <w:sz w:val="16"/>
                 <w:szCs w:val="16"/>
+                <w:lang w:val="en-GB"/>
               </w:rPr>
               <w:t xml:space="preserve"> : _ _ _ _ _ _ _ _ _ _</w:t>
             </w:r>
             <w:r>
               <w:rPr>
+                <w:rFonts w:ascii="Times New Roman" w:eastAsia="Times New Roman" w:hAnsi="Times New Roman" w:cs="Times New Roman"/>
                 <w:b/>
                 <w:bCs/>
                 <w:sz w:val="16"/>
                 <w:szCs w:val="16"/>
+                <w:lang w:val="en-GB"/>
               </w:rPr>
               <w:br/>
             </w:r>
             <w:r>
               <w:rPr>
+                <w:rFonts w:ascii="Times New Roman" w:eastAsia="Times New Roman" w:hAnsi="Times New Roman" w:cs="Times New Roman"/>
                 <w:b/>
                 <w:bCs/>
                 <w:color w:val="FF0000"/>
                 <w:sz w:val="16"/>
                 <w:szCs w:val="16"/>
+                <w:lang w:val="en-GB"/>
               </w:rPr>
               <w:t>Date</w:t>
             </w:r>
             <w:r>
               <w:rPr>
+                <w:rFonts w:ascii="Times New Roman" w:eastAsia="Times New Roman" w:hAnsi="Times New Roman" w:cs="Times New Roman"/>
                 <w:b/>
                 <w:bCs/>
                 <w:sz w:val="16"/>
                 <w:szCs w:val="16"/>
+                <w:lang w:val="en-GB"/>
               </w:rPr>
               <w:t xml:space="preserve"> </w:t>
             </w:r>
             <w:r>
               <w:rPr>
+                <w:rFonts w:ascii="Times New Roman" w:eastAsia="Times New Roman" w:hAnsi="Times New Roman" w:cs="Times New Roman"/>
                 <w:b/>
                 <w:bCs/>
                 <w:color w:val="FF0000"/>
                 <w:sz w:val="16"/>
                 <w:szCs w:val="16"/>
+                <w:lang w:val="en-GB"/>
               </w:rPr>
               <w:t xml:space="preserve">          </w:t>
             </w:r>
@@ -4338,9 +5556,39 @@
         </w:tc>
       </w:tr>
     </w:tbl>
-    <w:p/>
-    <w:p/>
-    <w:p/>
+    <w:p>
+      <w:pPr>
+        <w:spacing w:after="0" w:line="240" w:lineRule="auto"/>
+        <w:rPr>
+          <w:rFonts w:ascii="Times New Roman" w:eastAsia="Times New Roman" w:hAnsi="Times New Roman" w:cs="Times New Roman"/>
+          <w:sz w:val="20"/>
+          <w:szCs w:val="20"/>
+          <w:lang w:val="en-GB"/>
+        </w:rPr>
+      </w:pPr>
+    </w:p>
+    <w:p>
+      <w:pPr>
+        <w:spacing w:after="0" w:line="240" w:lineRule="auto"/>
+        <w:rPr>
+          <w:rFonts w:ascii="Times New Roman" w:eastAsia="Times New Roman" w:hAnsi="Times New Roman" w:cs="Times New Roman"/>
+          <w:sz w:val="20"/>
+          <w:szCs w:val="20"/>
+          <w:lang w:val="en-GB"/>
+        </w:rPr>
+      </w:pPr>
+    </w:p>
+    <w:p>
+      <w:pPr>
+        <w:spacing w:after="0" w:line="240" w:lineRule="auto"/>
+        <w:rPr>
+          <w:rFonts w:ascii="Times New Roman" w:eastAsia="Times New Roman" w:hAnsi="Times New Roman" w:cs="Times New Roman"/>
+          <w:sz w:val="20"/>
+          <w:szCs w:val="20"/>
+          <w:lang w:val="en-GB"/>
+        </w:rPr>
+      </w:pPr>
+    </w:p>
     <w:tbl>
       <w:tblPr>
         <w:tblW w:w="0" w:type="auto"/>
@@ -4375,159 +5623,228 @@
           </w:tcPr>
           <w:p>
             <w:pPr>
+              <w:spacing w:after="0" w:line="240" w:lineRule="auto"/>
               <w:jc w:val="both"/>
+              <w:rPr>
+                <w:rFonts w:ascii="Times New Roman" w:eastAsia="Times New Roman" w:hAnsi="Times New Roman" w:cs="Times New Roman"/>
+                <w:sz w:val="20"/>
+                <w:szCs w:val="20"/>
+                <w:lang w:val="en-GB"/>
+              </w:rPr>
             </w:pPr>
             <w:proofErr w:type="spellStart"/>
             <w:proofErr w:type="gramStart"/>
             <w:r>
+              <w:rPr>
+                <w:rFonts w:ascii="Times New Roman" w:eastAsia="Times New Roman" w:hAnsi="Times New Roman" w:cs="Times New Roman"/>
+                <w:sz w:val="20"/>
+                <w:szCs w:val="20"/>
+                <w:lang w:val="en-GB"/>
+              </w:rPr>
               <w:t>Adayın</w:t>
             </w:r>
             <w:proofErr w:type="spellEnd"/>
             <w:r>
+              <w:rPr>
+                <w:rFonts w:ascii="Times New Roman" w:eastAsia="Times New Roman" w:hAnsi="Times New Roman" w:cs="Times New Roman"/>
+                <w:sz w:val="20"/>
+                <w:szCs w:val="20"/>
+                <w:lang w:val="en-GB"/>
+              </w:rPr>
+              <w:t xml:space="preserve">  </w:t>
+            </w:r>
+            <w:proofErr w:type="spellStart"/>
+            <w:r>
+              <w:rPr>
+                <w:rFonts w:ascii="Times New Roman" w:eastAsia="Times New Roman" w:hAnsi="Times New Roman" w:cs="Times New Roman"/>
+                <w:sz w:val="20"/>
+                <w:szCs w:val="20"/>
+                <w:lang w:val="en-GB"/>
+              </w:rPr>
+              <w:t>Öğrenci</w:t>
+            </w:r>
+            <w:proofErr w:type="spellEnd"/>
+            <w:proofErr w:type="gramEnd"/>
+            <w:r>
+              <w:rPr>
+                <w:rFonts w:ascii="Times New Roman" w:eastAsia="Times New Roman" w:hAnsi="Times New Roman" w:cs="Times New Roman"/>
+                <w:sz w:val="20"/>
+                <w:szCs w:val="20"/>
+                <w:lang w:val="en-GB"/>
+              </w:rPr>
               <w:t xml:space="preserve"> </w:t>
             </w:r>
-            <w:r>
+            <w:proofErr w:type="spellStart"/>
+            <w:r>
+              <w:rPr>
+                <w:rFonts w:ascii="Times New Roman" w:eastAsia="Times New Roman" w:hAnsi="Times New Roman" w:cs="Times New Roman"/>
+                <w:sz w:val="20"/>
+                <w:szCs w:val="20"/>
+                <w:lang w:val="en-GB"/>
+              </w:rPr>
+              <w:t>Değişim</w:t>
+            </w:r>
+            <w:proofErr w:type="spellEnd"/>
+            <w:r>
+              <w:rPr>
+                <w:rFonts w:ascii="Times New Roman" w:eastAsia="Times New Roman" w:hAnsi="Times New Roman" w:cs="Times New Roman"/>
+                <w:sz w:val="20"/>
+                <w:szCs w:val="20"/>
+                <w:lang w:val="en-GB"/>
+              </w:rPr>
               <w:t xml:space="preserve"> </w:t>
             </w:r>
             <w:proofErr w:type="spellStart"/>
             <w:r>
-              <w:t>Öğrenci</w:t>
-            </w:r>
-            <w:proofErr w:type="spellEnd"/>
-            <w:proofErr w:type="gramEnd"/>
-            <w:r>
+              <w:rPr>
+                <w:rFonts w:ascii="Times New Roman" w:eastAsia="Times New Roman" w:hAnsi="Times New Roman" w:cs="Times New Roman"/>
+                <w:sz w:val="20"/>
+                <w:szCs w:val="20"/>
+                <w:lang w:val="en-GB"/>
+              </w:rPr>
+              <w:t>faaliyetinden</w:t>
+            </w:r>
+            <w:proofErr w:type="spellEnd"/>
+            <w:r>
+              <w:rPr>
+                <w:rFonts w:ascii="Times New Roman" w:eastAsia="Times New Roman" w:hAnsi="Times New Roman" w:cs="Times New Roman"/>
+                <w:sz w:val="20"/>
+                <w:szCs w:val="20"/>
+                <w:lang w:val="en-GB"/>
+              </w:rPr>
               <w:t xml:space="preserve"> </w:t>
             </w:r>
             <w:proofErr w:type="spellStart"/>
             <w:r>
-              <w:t>Değişim</w:t>
-            </w:r>
-            <w:proofErr w:type="spellEnd"/>
-            <w:r>
+              <w:rPr>
+                <w:rFonts w:ascii="Times New Roman" w:eastAsia="Times New Roman" w:hAnsi="Times New Roman" w:cs="Times New Roman"/>
+                <w:sz w:val="20"/>
+                <w:szCs w:val="20"/>
+                <w:lang w:val="en-GB"/>
+              </w:rPr>
+              <w:t>yararlanmasında</w:t>
+            </w:r>
+            <w:proofErr w:type="spellEnd"/>
+            <w:r>
+              <w:rPr>
+                <w:rFonts w:ascii="Times New Roman" w:eastAsia="Times New Roman" w:hAnsi="Times New Roman" w:cs="Times New Roman"/>
+                <w:sz w:val="20"/>
+                <w:szCs w:val="20"/>
+                <w:lang w:val="en-GB"/>
+              </w:rPr>
               <w:t xml:space="preserve"> </w:t>
             </w:r>
             <w:proofErr w:type="spellStart"/>
             <w:r>
-              <w:t>faaliyetinden</w:t>
-            </w:r>
-            <w:proofErr w:type="spellEnd"/>
-            <w:r>
+              <w:rPr>
+                <w:rFonts w:ascii="Times New Roman" w:eastAsia="Times New Roman" w:hAnsi="Times New Roman" w:cs="Times New Roman"/>
+                <w:sz w:val="20"/>
+                <w:szCs w:val="20"/>
+                <w:lang w:val="en-GB"/>
+              </w:rPr>
+              <w:t>herhangi</w:t>
+            </w:r>
+            <w:proofErr w:type="spellEnd"/>
+            <w:r>
+              <w:rPr>
+                <w:rFonts w:ascii="Times New Roman" w:eastAsia="Times New Roman" w:hAnsi="Times New Roman" w:cs="Times New Roman"/>
+                <w:sz w:val="20"/>
+                <w:szCs w:val="20"/>
+                <w:lang w:val="en-GB"/>
+              </w:rPr>
               <w:t xml:space="preserve"> </w:t>
             </w:r>
             <w:proofErr w:type="spellStart"/>
             <w:r>
-              <w:t>yararlanmasında</w:t>
-            </w:r>
-            <w:proofErr w:type="spellEnd"/>
-            <w:r>
+              <w:rPr>
+                <w:rFonts w:ascii="Times New Roman" w:eastAsia="Times New Roman" w:hAnsi="Times New Roman" w:cs="Times New Roman"/>
+                <w:sz w:val="20"/>
+                <w:szCs w:val="20"/>
+                <w:lang w:val="en-GB"/>
+              </w:rPr>
+              <w:t>bir</w:t>
+            </w:r>
+            <w:proofErr w:type="spellEnd"/>
+            <w:r>
+              <w:rPr>
+                <w:rFonts w:ascii="Times New Roman" w:eastAsia="Times New Roman" w:hAnsi="Times New Roman" w:cs="Times New Roman"/>
+                <w:sz w:val="20"/>
+                <w:szCs w:val="20"/>
+                <w:lang w:val="en-GB"/>
+              </w:rPr>
               <w:t xml:space="preserve"> </w:t>
             </w:r>
             <w:proofErr w:type="spellStart"/>
             <w:r>
-              <w:t>herhangi</w:t>
-            </w:r>
-            <w:proofErr w:type="spellEnd"/>
-            <w:r>
+              <w:rPr>
+                <w:rFonts w:ascii="Times New Roman" w:eastAsia="Times New Roman" w:hAnsi="Times New Roman" w:cs="Times New Roman"/>
+                <w:sz w:val="20"/>
+                <w:szCs w:val="20"/>
+                <w:lang w:val="en-GB"/>
+              </w:rPr>
+              <w:t>sakınca</w:t>
+            </w:r>
+            <w:proofErr w:type="spellEnd"/>
+            <w:r>
+              <w:rPr>
+                <w:rFonts w:ascii="Times New Roman" w:eastAsia="Times New Roman" w:hAnsi="Times New Roman" w:cs="Times New Roman"/>
+                <w:sz w:val="20"/>
+                <w:szCs w:val="20"/>
+                <w:lang w:val="en-GB"/>
+              </w:rPr>
               <w:t xml:space="preserve"> </w:t>
             </w:r>
             <w:proofErr w:type="spellStart"/>
             <w:r>
-              <w:t>bir</w:t>
-            </w:r>
-            <w:proofErr w:type="spellEnd"/>
-            <w:r>
-              <w:t xml:space="preserve"> </w:t>
-            </w:r>
-            <w:proofErr w:type="spellStart"/>
-            <w:r>
-              <w:t>sakınca</w:t>
-            </w:r>
-            <w:proofErr w:type="spellEnd"/>
-            <w:r>
-              <w:t xml:space="preserve"> </w:t>
-            </w:r>
-            <w:proofErr w:type="spellStart"/>
-            <w:r>
+              <w:rPr>
+                <w:rFonts w:ascii="Times New Roman" w:eastAsia="Times New Roman" w:hAnsi="Times New Roman" w:cs="Times New Roman"/>
+                <w:sz w:val="20"/>
+                <w:szCs w:val="20"/>
+                <w:lang w:val="en-GB"/>
+              </w:rPr>
               <w:t>yoktur</w:t>
             </w:r>
             <w:proofErr w:type="spellEnd"/>
             <w:r>
-              <w:t>.</w:t>
-            </w:r>
-            <w:r>
-              <w:t xml:space="preserve"> (</w:t>
-            </w:r>
-            <w:r>
-              <w:rPr>
+              <w:rPr>
+                <w:rFonts w:ascii="Times New Roman" w:eastAsia="Times New Roman" w:hAnsi="Times New Roman" w:cs="Times New Roman"/>
+                <w:sz w:val="20"/>
+                <w:szCs w:val="20"/>
+                <w:lang w:val="en-GB"/>
+              </w:rPr>
+              <w:t>. (</w:t>
+            </w:r>
+            <w:r>
+              <w:rPr>
+                <w:rFonts w:ascii="Times New Roman" w:eastAsia="Times New Roman" w:hAnsi="Times New Roman" w:cs="Times New Roman"/>
                 <w:color w:val="FF0000"/>
-              </w:rPr>
-              <w:t xml:space="preserve">There is no </w:t>
-            </w:r>
-            <w:r>
-              <w:rPr>
+                <w:sz w:val="20"/>
+                <w:szCs w:val="20"/>
+                <w:lang w:val="en-GB"/>
+              </w:rPr>
+              <w:t xml:space="preserve">There is no objection for the candidate student to participate in </w:t>
+            </w:r>
+            <w:proofErr w:type="spellStart"/>
+            <w:r>
+              <w:rPr>
+                <w:rFonts w:ascii="Times New Roman" w:eastAsia="Times New Roman" w:hAnsi="Times New Roman" w:cs="Times New Roman"/>
                 <w:color w:val="FF0000"/>
-              </w:rPr>
-              <w:t>objection</w:t>
-            </w:r>
-            <w:r>
-              <w:rPr>
+                <w:sz w:val="20"/>
+                <w:szCs w:val="20"/>
+                <w:lang w:val="en-GB"/>
+              </w:rPr>
+              <w:t>Orhun</w:t>
+            </w:r>
+            <w:proofErr w:type="spellEnd"/>
+            <w:r>
+              <w:rPr>
+                <w:rFonts w:ascii="Times New Roman" w:eastAsia="Times New Roman" w:hAnsi="Times New Roman" w:cs="Times New Roman"/>
                 <w:color w:val="FF0000"/>
-              </w:rPr>
-              <w:t xml:space="preserve"> for </w:t>
-            </w:r>
-            <w:r>
-              <w:rPr>
-                <w:color w:val="FF0000"/>
-              </w:rPr>
-              <w:t xml:space="preserve">the </w:t>
-            </w:r>
-            <w:r>
-              <w:rPr>
-                <w:color w:val="FF0000"/>
-              </w:rPr>
-              <w:t xml:space="preserve">candidate </w:t>
-            </w:r>
-            <w:r>
-              <w:rPr>
-                <w:color w:val="FF0000"/>
-              </w:rPr>
-              <w:t xml:space="preserve">student </w:t>
-            </w:r>
-            <w:r>
-              <w:rPr>
-                <w:color w:val="FF0000"/>
-              </w:rPr>
-              <w:t xml:space="preserve">to </w:t>
-            </w:r>
-            <w:r>
-              <w:rPr>
-                <w:color w:val="FF0000"/>
-              </w:rPr>
-              <w:t>participate in</w:t>
-            </w:r>
-            <w:r>
-              <w:rPr>
-                <w:color w:val="FF0000"/>
-              </w:rPr>
-              <w:t xml:space="preserve"> </w:t>
-            </w:r>
-            <w:r>
-              <w:rPr>
-                <w:color w:val="FF0000"/>
-              </w:rPr>
-              <w:t>Orhun</w:t>
-            </w:r>
-            <w:r>
-              <w:rPr>
-                <w:color w:val="FF0000"/>
-              </w:rPr>
-              <w:t xml:space="preserve"> Exchange Programme</w:t>
-            </w:r>
-            <w:r>
-              <w:rPr>
-                <w:color w:val="FF0000"/>
-              </w:rPr>
-              <w:t>)</w:t>
+                <w:sz w:val="20"/>
+                <w:szCs w:val="20"/>
+                <w:lang w:val="en-GB"/>
+              </w:rPr>
+              <w:t xml:space="preserve"> Exchange Programme)</w:t>
             </w:r>
           </w:p>
         </w:tc>
@@ -4548,72 +5865,111 @@
           </w:tcPr>
           <w:p>
             <w:pPr>
-              <w:rPr>
-                <w:b/>
-                <w:bCs/>
-              </w:rPr>
-            </w:pPr>
-          </w:p>
-          <w:p>
-            <w:pPr>
-              <w:rPr>
-                <w:b/>
-                <w:bCs/>
-              </w:rPr>
-            </w:pPr>
-          </w:p>
-          <w:p>
-            <w:pPr>
-              <w:rPr>
-                <w:b/>
-                <w:bCs/>
-              </w:rPr>
-            </w:pPr>
-            <w:proofErr w:type="spellStart"/>
-            <w:r>
-              <w:rPr>
-                <w:b/>
-                <w:bCs/>
+              <w:spacing w:after="0" w:line="240" w:lineRule="auto"/>
+              <w:rPr>
+                <w:rFonts w:ascii="Times New Roman" w:eastAsia="Times New Roman" w:hAnsi="Times New Roman" w:cs="Times New Roman"/>
+                <w:b/>
+                <w:bCs/>
+                <w:sz w:val="20"/>
+                <w:szCs w:val="20"/>
+                <w:lang w:val="en-GB"/>
+              </w:rPr>
+            </w:pPr>
+          </w:p>
+          <w:p>
+            <w:pPr>
+              <w:spacing w:after="0" w:line="240" w:lineRule="auto"/>
+              <w:rPr>
+                <w:rFonts w:ascii="Times New Roman" w:eastAsia="Times New Roman" w:hAnsi="Times New Roman" w:cs="Times New Roman"/>
+                <w:b/>
+                <w:bCs/>
+                <w:sz w:val="20"/>
+                <w:szCs w:val="20"/>
+                <w:lang w:val="en-GB"/>
+              </w:rPr>
+            </w:pPr>
+          </w:p>
+          <w:p>
+            <w:pPr>
+              <w:spacing w:after="0" w:line="240" w:lineRule="auto"/>
+              <w:rPr>
+                <w:rFonts w:ascii="Times New Roman" w:eastAsia="Times New Roman" w:hAnsi="Times New Roman" w:cs="Times New Roman"/>
+                <w:b/>
+                <w:bCs/>
+                <w:sz w:val="20"/>
+                <w:szCs w:val="20"/>
+                <w:lang w:val="en-GB"/>
+              </w:rPr>
+            </w:pPr>
+            <w:proofErr w:type="spellStart"/>
+            <w:r>
+              <w:rPr>
+                <w:rFonts w:ascii="Times New Roman" w:eastAsia="Times New Roman" w:hAnsi="Times New Roman" w:cs="Times New Roman"/>
+                <w:b/>
+                <w:bCs/>
+                <w:sz w:val="20"/>
+                <w:szCs w:val="20"/>
+                <w:lang w:val="en-GB"/>
               </w:rPr>
               <w:t>Bölüm</w:t>
             </w:r>
             <w:proofErr w:type="spellEnd"/>
             <w:r>
               <w:rPr>
-                <w:b/>
-                <w:bCs/>
+                <w:rFonts w:ascii="Times New Roman" w:eastAsia="Times New Roman" w:hAnsi="Times New Roman" w:cs="Times New Roman"/>
+                <w:b/>
+                <w:bCs/>
+                <w:sz w:val="20"/>
+                <w:szCs w:val="20"/>
+                <w:lang w:val="en-GB"/>
               </w:rPr>
               <w:t xml:space="preserve"> </w:t>
             </w:r>
             <w:proofErr w:type="spellStart"/>
             <w:r>
               <w:rPr>
-                <w:b/>
-                <w:bCs/>
+                <w:rFonts w:ascii="Times New Roman" w:eastAsia="Times New Roman" w:hAnsi="Times New Roman" w:cs="Times New Roman"/>
+                <w:b/>
+                <w:bCs/>
+                <w:sz w:val="20"/>
+                <w:szCs w:val="20"/>
+                <w:lang w:val="en-GB"/>
               </w:rPr>
               <w:t>Koordinatörünün</w:t>
             </w:r>
             <w:proofErr w:type="spellEnd"/>
             <w:r>
               <w:rPr>
-                <w:b/>
-                <w:bCs/>
+                <w:rFonts w:ascii="Times New Roman" w:eastAsia="Times New Roman" w:hAnsi="Times New Roman" w:cs="Times New Roman"/>
+                <w:b/>
+                <w:bCs/>
+                <w:sz w:val="20"/>
+                <w:szCs w:val="20"/>
+                <w:lang w:val="en-GB"/>
               </w:rPr>
               <w:t xml:space="preserve"> </w:t>
             </w:r>
             <w:proofErr w:type="spellStart"/>
             <w:r>
               <w:rPr>
-                <w:b/>
-                <w:bCs/>
+                <w:rFonts w:ascii="Times New Roman" w:eastAsia="Times New Roman" w:hAnsi="Times New Roman" w:cs="Times New Roman"/>
+                <w:b/>
+                <w:bCs/>
+                <w:sz w:val="20"/>
+                <w:szCs w:val="20"/>
+                <w:lang w:val="en-GB"/>
               </w:rPr>
               <w:t>imzası</w:t>
             </w:r>
             <w:proofErr w:type="spellEnd"/>
             <w:r>
               <w:rPr>
-                <w:b/>
-                <w:bCs/>
+                <w:rFonts w:ascii="Times New Roman" w:eastAsia="Times New Roman" w:hAnsi="Times New Roman" w:cs="Times New Roman"/>
+                <w:b/>
+                <w:bCs/>
+                <w:sz w:val="20"/>
+                <w:szCs w:val="20"/>
+                <w:lang w:val="en-GB"/>
               </w:rPr>
               <w:t>: _ _ _ _ _ _ _ _ _ _</w:t>
             </w:r>
@@ -4623,26 +5979,40 @@
               <w:tabs>
                 <w:tab w:val="left" w:pos="5846"/>
               </w:tabs>
-              <w:rPr>
+              <w:spacing w:after="0" w:line="240" w:lineRule="auto"/>
+              <w:rPr>
+                <w:rFonts w:ascii="Times New Roman" w:eastAsia="Times New Roman" w:hAnsi="Times New Roman" w:cs="Times New Roman"/>
                 <w:b/>
                 <w:bCs/>
                 <w:color w:val="FF0000"/>
-              </w:rPr>
-            </w:pPr>
-            <w:r>
-              <w:rPr>
+                <w:sz w:val="20"/>
+                <w:szCs w:val="20"/>
+                <w:lang w:val="en-GB"/>
+              </w:rPr>
+            </w:pPr>
+            <w:r>
+              <w:rPr>
+                <w:rFonts w:ascii="Times New Roman" w:eastAsia="Times New Roman" w:hAnsi="Times New Roman" w:cs="Times New Roman"/>
                 <w:b/>
                 <w:bCs/>
                 <w:color w:val="FF0000"/>
+                <w:sz w:val="20"/>
+                <w:szCs w:val="20"/>
+                <w:lang w:val="en-GB"/>
               </w:rPr>
               <w:t>Departmental Coordinator’s Signature</w:t>
             </w:r>
           </w:p>
           <w:p>
             <w:pPr>
-              <w:rPr>
-                <w:b/>
-                <w:bCs/>
+              <w:spacing w:after="0" w:line="240" w:lineRule="auto"/>
+              <w:rPr>
+                <w:rFonts w:ascii="Times New Roman" w:eastAsia="Times New Roman" w:hAnsi="Times New Roman" w:cs="Times New Roman"/>
+                <w:b/>
+                <w:bCs/>
+                <w:sz w:val="20"/>
+                <w:szCs w:val="20"/>
+                <w:lang w:val="en-GB"/>
               </w:rPr>
             </w:pPr>
           </w:p>
@@ -4659,40 +6029,63 @@
           </w:tcPr>
           <w:p>
             <w:pPr>
-              <w:rPr>
-                <w:b/>
-                <w:bCs/>
-              </w:rPr>
-            </w:pPr>
-          </w:p>
-          <w:p>
-            <w:pPr>
-              <w:rPr>
-                <w:b/>
-                <w:bCs/>
-              </w:rPr>
-            </w:pPr>
-          </w:p>
-          <w:p>
-            <w:pPr>
-              <w:rPr>
-                <w:b/>
-                <w:bCs/>
-              </w:rPr>
-            </w:pPr>
-            <w:proofErr w:type="spellStart"/>
-            <w:r>
-              <w:rPr>
-                <w:b/>
-                <w:bCs/>
+              <w:spacing w:after="0" w:line="240" w:lineRule="auto"/>
+              <w:rPr>
+                <w:rFonts w:ascii="Times New Roman" w:eastAsia="Times New Roman" w:hAnsi="Times New Roman" w:cs="Times New Roman"/>
+                <w:b/>
+                <w:bCs/>
+                <w:sz w:val="20"/>
+                <w:szCs w:val="20"/>
+                <w:lang w:val="en-GB"/>
+              </w:rPr>
+            </w:pPr>
+          </w:p>
+          <w:p>
+            <w:pPr>
+              <w:spacing w:after="0" w:line="240" w:lineRule="auto"/>
+              <w:rPr>
+                <w:rFonts w:ascii="Times New Roman" w:eastAsia="Times New Roman" w:hAnsi="Times New Roman" w:cs="Times New Roman"/>
+                <w:b/>
+                <w:bCs/>
+                <w:sz w:val="20"/>
+                <w:szCs w:val="20"/>
+                <w:lang w:val="en-GB"/>
+              </w:rPr>
+            </w:pPr>
+          </w:p>
+          <w:p>
+            <w:pPr>
+              <w:spacing w:after="0" w:line="240" w:lineRule="auto"/>
+              <w:rPr>
+                <w:rFonts w:ascii="Times New Roman" w:eastAsia="Times New Roman" w:hAnsi="Times New Roman" w:cs="Times New Roman"/>
+                <w:b/>
+                <w:bCs/>
+                <w:sz w:val="20"/>
+                <w:szCs w:val="20"/>
+                <w:lang w:val="en-GB"/>
+              </w:rPr>
+            </w:pPr>
+            <w:proofErr w:type="spellStart"/>
+            <w:r>
+              <w:rPr>
+                <w:rFonts w:ascii="Times New Roman" w:eastAsia="Times New Roman" w:hAnsi="Times New Roman" w:cs="Times New Roman"/>
+                <w:b/>
+                <w:bCs/>
+                <w:sz w:val="20"/>
+                <w:szCs w:val="20"/>
+                <w:lang w:val="en-GB"/>
               </w:rPr>
               <w:t>Tarih</w:t>
             </w:r>
             <w:proofErr w:type="spellEnd"/>
             <w:r>
               <w:rPr>
-                <w:b/>
-                <w:bCs/>
+                <w:rFonts w:ascii="Times New Roman" w:eastAsia="Times New Roman" w:hAnsi="Times New Roman" w:cs="Times New Roman"/>
+                <w:b/>
+                <w:bCs/>
+                <w:sz w:val="20"/>
+                <w:szCs w:val="20"/>
+                <w:lang w:val="en-GB"/>
               </w:rPr>
               <w:t>: _ _ _ _ _ _ _ _ _ _</w:t>
             </w:r>
@@ -4702,25 +6095,39 @@
               <w:tabs>
                 <w:tab w:val="left" w:pos="5846"/>
               </w:tabs>
-              <w:rPr>
-                <w:b/>
-                <w:bCs/>
-              </w:rPr>
-            </w:pPr>
-            <w:r>
-              <w:rPr>
+              <w:spacing w:after="0" w:line="240" w:lineRule="auto"/>
+              <w:rPr>
+                <w:rFonts w:ascii="Times New Roman" w:eastAsia="Times New Roman" w:hAnsi="Times New Roman" w:cs="Times New Roman"/>
+                <w:b/>
+                <w:bCs/>
+                <w:sz w:val="20"/>
+                <w:szCs w:val="20"/>
+                <w:lang w:val="en-GB"/>
+              </w:rPr>
+            </w:pPr>
+            <w:r>
+              <w:rPr>
+                <w:rFonts w:ascii="Times New Roman" w:eastAsia="Times New Roman" w:hAnsi="Times New Roman" w:cs="Times New Roman"/>
                 <w:b/>
                 <w:bCs/>
                 <w:color w:val="FF0000"/>
+                <w:sz w:val="20"/>
+                <w:szCs w:val="20"/>
+                <w:lang w:val="en-GB"/>
               </w:rPr>
               <w:t>Date</w:t>
             </w:r>
           </w:p>
           <w:p>
             <w:pPr>
-              <w:rPr>
-                <w:b/>
-                <w:bCs/>
+              <w:spacing w:after="0" w:line="240" w:lineRule="auto"/>
+              <w:rPr>
+                <w:rFonts w:ascii="Times New Roman" w:eastAsia="Times New Roman" w:hAnsi="Times New Roman" w:cs="Times New Roman"/>
+                <w:b/>
+                <w:bCs/>
+                <w:sz w:val="20"/>
+                <w:szCs w:val="20"/>
+                <w:lang w:val="en-GB"/>
               </w:rPr>
             </w:pPr>
           </w:p>
@@ -4742,99 +6149,152 @@
           </w:tcPr>
           <w:p>
             <w:pPr>
-              <w:rPr>
-                <w:b/>
-                <w:bCs/>
-              </w:rPr>
-            </w:pPr>
-          </w:p>
-          <w:p>
-            <w:pPr>
-              <w:rPr>
-                <w:b/>
-                <w:bCs/>
-              </w:rPr>
-            </w:pPr>
-            <w:proofErr w:type="spellStart"/>
-            <w:r>
-              <w:rPr>
-                <w:b/>
-                <w:bCs/>
+              <w:spacing w:after="0" w:line="240" w:lineRule="auto"/>
+              <w:rPr>
+                <w:rFonts w:ascii="Times New Roman" w:eastAsia="Times New Roman" w:hAnsi="Times New Roman" w:cs="Times New Roman"/>
+                <w:b/>
+                <w:bCs/>
+                <w:sz w:val="20"/>
+                <w:szCs w:val="20"/>
+                <w:lang w:val="en-GB"/>
+              </w:rPr>
+            </w:pPr>
+          </w:p>
+          <w:p>
+            <w:pPr>
+              <w:spacing w:after="0" w:line="240" w:lineRule="auto"/>
+              <w:rPr>
+                <w:rFonts w:ascii="Times New Roman" w:eastAsia="Times New Roman" w:hAnsi="Times New Roman" w:cs="Times New Roman"/>
+                <w:b/>
+                <w:bCs/>
+                <w:sz w:val="20"/>
+                <w:szCs w:val="20"/>
+                <w:lang w:val="en-GB"/>
+              </w:rPr>
+            </w:pPr>
+            <w:proofErr w:type="spellStart"/>
+            <w:r>
+              <w:rPr>
+                <w:rFonts w:ascii="Times New Roman" w:eastAsia="Times New Roman" w:hAnsi="Times New Roman" w:cs="Times New Roman"/>
+                <w:b/>
+                <w:bCs/>
+                <w:sz w:val="20"/>
+                <w:szCs w:val="20"/>
+                <w:lang w:val="en-GB"/>
               </w:rPr>
               <w:t>Kurum</w:t>
             </w:r>
             <w:proofErr w:type="spellEnd"/>
             <w:r>
               <w:rPr>
-                <w:b/>
-                <w:bCs/>
+                <w:rFonts w:ascii="Times New Roman" w:eastAsia="Times New Roman" w:hAnsi="Times New Roman" w:cs="Times New Roman"/>
+                <w:b/>
+                <w:bCs/>
+                <w:sz w:val="20"/>
+                <w:szCs w:val="20"/>
+                <w:lang w:val="en-GB"/>
               </w:rPr>
               <w:t xml:space="preserve"> </w:t>
             </w:r>
             <w:proofErr w:type="spellStart"/>
             <w:r>
               <w:rPr>
-                <w:b/>
-                <w:bCs/>
+                <w:rFonts w:ascii="Times New Roman" w:eastAsia="Times New Roman" w:hAnsi="Times New Roman" w:cs="Times New Roman"/>
+                <w:b/>
+                <w:bCs/>
+                <w:sz w:val="20"/>
+                <w:szCs w:val="20"/>
+                <w:lang w:val="en-GB"/>
               </w:rPr>
               <w:t>Koordinatörünün</w:t>
             </w:r>
             <w:proofErr w:type="spellEnd"/>
             <w:r>
               <w:rPr>
-                <w:b/>
-                <w:bCs/>
+                <w:rFonts w:ascii="Times New Roman" w:eastAsia="Times New Roman" w:hAnsi="Times New Roman" w:cs="Times New Roman"/>
+                <w:b/>
+                <w:bCs/>
+                <w:sz w:val="20"/>
+                <w:szCs w:val="20"/>
+                <w:lang w:val="en-GB"/>
               </w:rPr>
               <w:t xml:space="preserve"> </w:t>
             </w:r>
             <w:proofErr w:type="spellStart"/>
             <w:r>
               <w:rPr>
-                <w:b/>
-                <w:bCs/>
+                <w:rFonts w:ascii="Times New Roman" w:eastAsia="Times New Roman" w:hAnsi="Times New Roman" w:cs="Times New Roman"/>
+                <w:b/>
+                <w:bCs/>
+                <w:sz w:val="20"/>
+                <w:szCs w:val="20"/>
+                <w:lang w:val="en-GB"/>
               </w:rPr>
               <w:t>imzası</w:t>
             </w:r>
             <w:proofErr w:type="spellEnd"/>
             <w:r>
               <w:rPr>
-                <w:b/>
-                <w:bCs/>
+                <w:rFonts w:ascii="Times New Roman" w:eastAsia="Times New Roman" w:hAnsi="Times New Roman" w:cs="Times New Roman"/>
+                <w:b/>
+                <w:bCs/>
+                <w:sz w:val="20"/>
+                <w:szCs w:val="20"/>
+                <w:lang w:val="en-GB"/>
               </w:rPr>
               <w:t>: _ _ _ _ _ _ _ _ _ _</w:t>
             </w:r>
           </w:p>
           <w:p>
             <w:pPr>
-              <w:rPr>
+              <w:spacing w:after="0" w:line="240" w:lineRule="auto"/>
+              <w:rPr>
+                <w:rFonts w:ascii="Times New Roman" w:eastAsia="Times New Roman" w:hAnsi="Times New Roman" w:cs="Times New Roman"/>
                 <w:b/>
                 <w:bCs/>
                 <w:color w:val="FF0000"/>
-              </w:rPr>
-            </w:pPr>
-            <w:r>
-              <w:rPr>
+                <w:sz w:val="20"/>
+                <w:szCs w:val="20"/>
+                <w:lang w:val="en-GB"/>
+              </w:rPr>
+            </w:pPr>
+            <w:r>
+              <w:rPr>
+                <w:rFonts w:ascii="Times New Roman" w:eastAsia="Times New Roman" w:hAnsi="Times New Roman" w:cs="Times New Roman"/>
                 <w:b/>
                 <w:bCs/>
                 <w:color w:val="FF0000"/>
+                <w:sz w:val="20"/>
+                <w:szCs w:val="20"/>
+                <w:lang w:val="en-GB"/>
               </w:rPr>
               <w:t>Institutional Coordinator’s Signature</w:t>
             </w:r>
           </w:p>
           <w:p>
             <w:pPr>
-              <w:rPr>
+              <w:spacing w:after="0" w:line="240" w:lineRule="auto"/>
+              <w:rPr>
+                <w:rFonts w:ascii="Times New Roman" w:eastAsia="Times New Roman" w:hAnsi="Times New Roman" w:cs="Times New Roman"/>
                 <w:b/>
                 <w:bCs/>
                 <w:color w:val="FF0000"/>
-              </w:rPr>
-            </w:pPr>
-          </w:p>
-          <w:p>
-            <w:pPr>
-              <w:rPr>
-                <w:b/>
-                <w:bCs/>
+                <w:sz w:val="20"/>
+                <w:szCs w:val="20"/>
+                <w:lang w:val="en-GB"/>
+              </w:rPr>
+            </w:pPr>
+          </w:p>
+          <w:p>
+            <w:pPr>
+              <w:spacing w:after="0" w:line="240" w:lineRule="auto"/>
+              <w:rPr>
+                <w:rFonts w:ascii="Times New Roman" w:eastAsia="Times New Roman" w:hAnsi="Times New Roman" w:cs="Times New Roman"/>
+                <w:b/>
+                <w:bCs/>
+                <w:sz w:val="20"/>
+                <w:szCs w:val="20"/>
+                <w:lang w:val="en-GB"/>
               </w:rPr>
             </w:pPr>
           </w:p>
@@ -4851,94 +6311,144 @@
           </w:tcPr>
           <w:p>
             <w:pPr>
-              <w:rPr>
-                <w:b/>
-                <w:bCs/>
-              </w:rPr>
-            </w:pPr>
-          </w:p>
-          <w:p>
-            <w:pPr>
-              <w:rPr>
+              <w:spacing w:after="0" w:line="240" w:lineRule="auto"/>
+              <w:rPr>
+                <w:rFonts w:ascii="Times New Roman" w:eastAsia="Times New Roman" w:hAnsi="Times New Roman" w:cs="Times New Roman"/>
+                <w:b/>
+                <w:bCs/>
+                <w:sz w:val="20"/>
+                <w:szCs w:val="20"/>
+                <w:lang w:val="en-GB"/>
+              </w:rPr>
+            </w:pPr>
+          </w:p>
+          <w:p>
+            <w:pPr>
+              <w:spacing w:after="0" w:line="240" w:lineRule="auto"/>
+              <w:rPr>
+                <w:rFonts w:ascii="Times New Roman" w:eastAsia="Times New Roman" w:hAnsi="Times New Roman" w:cs="Times New Roman"/>
                 <w:b/>
                 <w:bCs/>
                 <w:color w:val="FF0000"/>
-              </w:rPr>
-            </w:pPr>
-            <w:proofErr w:type="spellStart"/>
-            <w:r>
-              <w:rPr>
-                <w:b/>
-                <w:bCs/>
+                <w:sz w:val="20"/>
+                <w:szCs w:val="20"/>
+                <w:lang w:val="en-GB"/>
+              </w:rPr>
+            </w:pPr>
+            <w:proofErr w:type="spellStart"/>
+            <w:r>
+              <w:rPr>
+                <w:rFonts w:ascii="Times New Roman" w:eastAsia="Times New Roman" w:hAnsi="Times New Roman" w:cs="Times New Roman"/>
+                <w:b/>
+                <w:bCs/>
+                <w:sz w:val="20"/>
+                <w:szCs w:val="20"/>
+                <w:lang w:val="en-GB"/>
               </w:rPr>
               <w:t>Tarih</w:t>
             </w:r>
             <w:proofErr w:type="spellEnd"/>
             <w:r>
               <w:rPr>
-                <w:b/>
-                <w:bCs/>
+                <w:rFonts w:ascii="Times New Roman" w:eastAsia="Times New Roman" w:hAnsi="Times New Roman" w:cs="Times New Roman"/>
+                <w:b/>
+                <w:bCs/>
+                <w:sz w:val="20"/>
+                <w:szCs w:val="20"/>
+                <w:lang w:val="en-GB"/>
               </w:rPr>
               <w:t>: _ _ _ _ _ _ _ _ _ _</w:t>
             </w:r>
             <w:r>
               <w:rPr>
+                <w:rFonts w:ascii="Times New Roman" w:eastAsia="Times New Roman" w:hAnsi="Times New Roman" w:cs="Times New Roman"/>
                 <w:b/>
                 <w:bCs/>
                 <w:color w:val="FF0000"/>
+                <w:sz w:val="20"/>
+                <w:szCs w:val="20"/>
+                <w:lang w:val="en-GB"/>
               </w:rPr>
               <w:t xml:space="preserve"> </w:t>
             </w:r>
           </w:p>
           <w:p>
             <w:pPr>
-              <w:rPr>
-                <w:b/>
-                <w:bCs/>
-              </w:rPr>
-            </w:pPr>
-            <w:r>
-              <w:rPr>
+              <w:spacing w:after="0" w:line="240" w:lineRule="auto"/>
+              <w:rPr>
+                <w:rFonts w:ascii="Times New Roman" w:eastAsia="Times New Roman" w:hAnsi="Times New Roman" w:cs="Times New Roman"/>
+                <w:b/>
+                <w:bCs/>
+                <w:sz w:val="20"/>
+                <w:szCs w:val="20"/>
+                <w:lang w:val="en-GB"/>
+              </w:rPr>
+            </w:pPr>
+            <w:r>
+              <w:rPr>
+                <w:rFonts w:ascii="Times New Roman" w:eastAsia="Times New Roman" w:hAnsi="Times New Roman" w:cs="Times New Roman"/>
                 <w:b/>
                 <w:bCs/>
                 <w:color w:val="FF0000"/>
+                <w:sz w:val="20"/>
+                <w:szCs w:val="20"/>
+                <w:lang w:val="en-GB"/>
               </w:rPr>
               <w:t>Date</w:t>
             </w:r>
           </w:p>
           <w:p>
             <w:pPr>
-              <w:rPr>
-                <w:b/>
-                <w:bCs/>
-              </w:rPr>
-            </w:pPr>
-          </w:p>
-          <w:p>
-            <w:pPr>
-              <w:rPr>
-                <w:b/>
-                <w:bCs/>
+              <w:spacing w:after="0" w:line="240" w:lineRule="auto"/>
+              <w:rPr>
+                <w:rFonts w:ascii="Times New Roman" w:eastAsia="Times New Roman" w:hAnsi="Times New Roman" w:cs="Times New Roman"/>
+                <w:b/>
+                <w:bCs/>
+                <w:sz w:val="20"/>
+                <w:szCs w:val="20"/>
+                <w:lang w:val="en-GB"/>
+              </w:rPr>
+            </w:pPr>
+          </w:p>
+          <w:p>
+            <w:pPr>
+              <w:spacing w:after="0" w:line="240" w:lineRule="auto"/>
+              <w:rPr>
+                <w:rFonts w:ascii="Times New Roman" w:eastAsia="Times New Roman" w:hAnsi="Times New Roman" w:cs="Times New Roman"/>
+                <w:b/>
+                <w:bCs/>
+                <w:sz w:val="20"/>
+                <w:szCs w:val="20"/>
+                <w:lang w:val="en-GB"/>
               </w:rPr>
             </w:pPr>
           </w:p>
         </w:tc>
       </w:tr>
     </w:tbl>
+    <w:p>
+      <w:pPr>
+        <w:spacing w:after="0" w:line="240" w:lineRule="auto"/>
+        <w:rPr>
+          <w:rFonts w:ascii="Times New Roman" w:eastAsia="Times New Roman" w:hAnsi="Times New Roman" w:cs="Times New Roman"/>
+          <w:sz w:val="20"/>
+          <w:szCs w:val="20"/>
+          <w:lang w:val="en-GB"/>
+        </w:rPr>
+      </w:pPr>
+    </w:p>
     <w:p>
       <w:bookmarkStart w:id="0" w:name="_GoBack"/>
       <w:bookmarkEnd w:id="0"/>
     </w:p>
     <w:sectPr>
-      <w:headerReference w:type="default" r:id="rId7"/>
-      <w:footerReference w:type="default" r:id="rId8"/>
-      <w:type w:val="continuous"/>
-      <w:pgSz w:w="11907" w:h="16840" w:code="9"/>
-      <w:pgMar w:top="851" w:right="1417" w:bottom="851" w:left="2127" w:header="680" w:footer="680" w:gutter="0"/>
-      <w:paperSrc w:first="15" w:other="15"/>
-      <w:cols w:space="708" w:equalWidth="0">
-        <w:col w:w="8363"/>
-      </w:cols>
+      <w:headerReference w:type="even" r:id="rId7"/>
+      <w:headerReference w:type="default" r:id="rId8"/>
+      <w:headerReference w:type="first" r:id="rId9"/>
+      <w:pgSz w:w="11906" w:h="16838"/>
+      <w:pgMar w:top="284" w:right="1417" w:bottom="1417" w:left="1417" w:header="708" w:footer="708" w:gutter="0"/>
+      <w:cols w:space="708"/>
+      <w:docGrid w:linePitch="360"/>
     </w:sectPr>
   </w:body>
 </w:document>
@@ -4948,6 +6458,9 @@
 <w:endnotes xmlns:wpc="http://schemas.microsoft.com/office/word/2010/wordprocessingCanvas" xmlns:mc="http://schemas.openxmlformats.org/markup-compatibility/2006" xmlns:o="urn:schemas-microsoft-com:office:office" xmlns:r="http://schemas.openxmlformats.org/officeDocument/2006/relationships" xmlns:m="http://schemas.openxmlformats.org/officeDocument/2006/math" xmlns:v="urn:schemas-microsoft-com:vml" xmlns:wp14="http://schemas.microsoft.com/office/word/2010/wordprocessingDrawing" xmlns:wp="http://schemas.openxmlformats.org/drawingml/2006/wordprocessingDrawing" xmlns:w10="urn:schemas-microsoft-com:office:word" xmlns:w="http://schemas.openxmlformats.org/wordprocessingml/2006/main" xmlns:w14="http://schemas.microsoft.com/office/word/2010/wordml" xmlns:wpg="http://schemas.microsoft.com/office/word/2010/wordprocessingGroup" xmlns:wpi="http://schemas.microsoft.com/office/word/2010/wordprocessingInk" xmlns:wne="http://schemas.microsoft.com/office/word/2006/wordml" xmlns:wps="http://schemas.microsoft.com/office/word/2010/wordprocessingShape" mc:Ignorable="w14 wp14">
   <w:endnote w:type="separator" w:id="-1">
     <w:p>
+      <w:pPr>
+        <w:spacing w:after="0" w:line="240" w:lineRule="auto"/>
+      </w:pPr>
       <w:r>
         <w:separator/>
       </w:r>
@@ -4955,6 +6468,9 @@
   </w:endnote>
   <w:endnote w:type="continuationSeparator" w:id="0">
     <w:p>
+      <w:pPr>
+        <w:spacing w:after="0" w:line="240" w:lineRule="auto"/>
+      </w:pPr>
       <w:r>
         <w:continuationSeparator/>
       </w:r>
@@ -4963,20 +6479,13 @@
 </w:endnotes>
 </file>
 
-<file path=word/footer1.xml><?xml version="1.0" encoding="utf-8"?>
-<w:ftr xmlns:wpc="http://schemas.microsoft.com/office/word/2010/wordprocessingCanvas" xmlns:mc="http://schemas.openxmlformats.org/markup-compatibility/2006" xmlns:o="urn:schemas-microsoft-com:office:office" xmlns:r="http://schemas.openxmlformats.org/officeDocument/2006/relationships" xmlns:m="http://schemas.openxmlformats.org/officeDocument/2006/math" xmlns:v="urn:schemas-microsoft-com:vml" xmlns:wp14="http://schemas.microsoft.com/office/word/2010/wordprocessingDrawing" xmlns:wp="http://schemas.openxmlformats.org/drawingml/2006/wordprocessingDrawing" xmlns:w10="urn:schemas-microsoft-com:office:word" xmlns:w="http://schemas.openxmlformats.org/wordprocessingml/2006/main" xmlns:w14="http://schemas.microsoft.com/office/word/2010/wordml" xmlns:wpg="http://schemas.microsoft.com/office/word/2010/wordprocessingGroup" xmlns:wpi="http://schemas.microsoft.com/office/word/2010/wordprocessingInk" xmlns:wne="http://schemas.microsoft.com/office/word/2006/wordml" xmlns:wps="http://schemas.microsoft.com/office/word/2010/wordprocessingShape" mc:Ignorable="w14 wp14">
-  <w:p>
-    <w:pPr>
-      <w:pStyle w:val="a6"/>
-    </w:pPr>
-  </w:p>
-</w:ftr>
-</file>
-
 <file path=word/footnotes.xml><?xml version="1.0" encoding="utf-8"?>
 <w:footnotes xmlns:wpc="http://schemas.microsoft.com/office/word/2010/wordprocessingCanvas" xmlns:mc="http://schemas.openxmlformats.org/markup-compatibility/2006" xmlns:o="urn:schemas-microsoft-com:office:office" xmlns:r="http://schemas.openxmlformats.org/officeDocument/2006/relationships" xmlns:m="http://schemas.openxmlformats.org/officeDocument/2006/math" xmlns:v="urn:schemas-microsoft-com:vml" xmlns:wp14="http://schemas.microsoft.com/office/word/2010/wordprocessingDrawing" xmlns:wp="http://schemas.openxmlformats.org/drawingml/2006/wordprocessingDrawing" xmlns:w10="urn:schemas-microsoft-com:office:word" xmlns:w="http://schemas.openxmlformats.org/wordprocessingml/2006/main" xmlns:w14="http://schemas.microsoft.com/office/word/2010/wordml" xmlns:wpg="http://schemas.microsoft.com/office/word/2010/wordprocessingGroup" xmlns:wpi="http://schemas.microsoft.com/office/word/2010/wordprocessingInk" xmlns:wne="http://schemas.microsoft.com/office/word/2006/wordml" xmlns:wps="http://schemas.microsoft.com/office/word/2010/wordprocessingShape" mc:Ignorable="w14 wp14">
   <w:footnote w:type="separator" w:id="-1">
     <w:p>
+      <w:pPr>
+        <w:spacing w:after="0" w:line="240" w:lineRule="auto"/>
+      </w:pPr>
       <w:r>
         <w:separator/>
       </w:r>
@@ -4984,6 +6493,9 @@
   </w:footnote>
   <w:footnote w:type="continuationSeparator" w:id="0">
     <w:p>
+      <w:pPr>
+        <w:spacing w:after="0" w:line="240" w:lineRule="auto"/>
+      </w:pPr>
       <w:r>
         <w:continuationSeparator/>
       </w:r>
@@ -4996,8 +6508,121 @@
 <w:hdr xmlns:wpc="http://schemas.microsoft.com/office/word/2010/wordprocessingCanvas" xmlns:mc="http://schemas.openxmlformats.org/markup-compatibility/2006" xmlns:o="urn:schemas-microsoft-com:office:office" xmlns:r="http://schemas.openxmlformats.org/officeDocument/2006/relationships" xmlns:m="http://schemas.openxmlformats.org/officeDocument/2006/math" xmlns:v="urn:schemas-microsoft-com:vml" xmlns:wp14="http://schemas.microsoft.com/office/word/2010/wordprocessingDrawing" xmlns:wp="http://schemas.openxmlformats.org/drawingml/2006/wordprocessingDrawing" xmlns:w10="urn:schemas-microsoft-com:office:word" xmlns:w="http://schemas.openxmlformats.org/wordprocessingml/2006/main" xmlns:w14="http://schemas.microsoft.com/office/word/2010/wordml" xmlns:wpg="http://schemas.microsoft.com/office/word/2010/wordprocessingGroup" xmlns:wpi="http://schemas.microsoft.com/office/word/2010/wordprocessingInk" xmlns:wne="http://schemas.microsoft.com/office/word/2006/wordml" xmlns:wps="http://schemas.microsoft.com/office/word/2010/wordprocessingShape" mc:Ignorable="w14 wp14">
   <w:p>
     <w:pPr>
-      <w:pStyle w:val="a4"/>
+      <w:pStyle w:val="a3"/>
     </w:pPr>
+    <w:r>
+      <w:rPr>
+        <w:noProof/>
+        <w:lang w:eastAsia="tr-TR"/>
+      </w:rPr>
+      <w:pict>
+        <v:shapetype id="_x0000_t75" coordsize="21600,21600" o:spt="75" o:preferrelative="t" path="m@4@5l@4@11@9@11@9@5xe" filled="f" stroked="f">
+          <v:stroke joinstyle="miter"/>
+          <v:formulas>
+            <v:f eqn="if lineDrawn pixelLineWidth 0"/>
+            <v:f eqn="sum @0 1 0"/>
+            <v:f eqn="sum 0 0 @1"/>
+            <v:f eqn="prod @2 1 2"/>
+            <v:f eqn="prod @3 21600 pixelWidth"/>
+            <v:f eqn="prod @3 21600 pixelHeight"/>
+            <v:f eqn="sum @0 0 1"/>
+            <v:f eqn="prod @6 1 2"/>
+            <v:f eqn="prod @7 21600 pixelWidth"/>
+            <v:f eqn="sum @8 21600 0"/>
+            <v:f eqn="prod @7 21600 pixelHeight"/>
+            <v:f eqn="sum @10 21600 0"/>
+          </v:formulas>
+          <v:path o:extrusionok="f" gradientshapeok="t" o:connecttype="rect"/>
+          <o:lock v:ext="edit" aspectratio="t"/>
+        </v:shapetype>
+        <v:shape id="WordPictureWatermark1080837390" o:spid="_x0000_s2059" type="#_x0000_t75" style="position:absolute;margin-left:0;margin-top:0;width:595.7pt;height:593.75pt;z-index:-251657216;mso-position-horizontal:center;mso-position-horizontal-relative:margin;mso-position-vertical:center;mso-position-vertical-relative:margin" o:allowincell="f">
+          <v:imagedata r:id="rId1" o:title="orhun programı LOGO 1"/>
+          <w10:wrap anchorx="margin" anchory="margin"/>
+        </v:shape>
+      </w:pict>
+    </w:r>
+  </w:p>
+</w:hdr>
+</file>
+
+<file path=word/header2.xml><?xml version="1.0" encoding="utf-8"?>
+<w:hdr xmlns:wpc="http://schemas.microsoft.com/office/word/2010/wordprocessingCanvas" xmlns:mc="http://schemas.openxmlformats.org/markup-compatibility/2006" xmlns:o="urn:schemas-microsoft-com:office:office" xmlns:r="http://schemas.openxmlformats.org/officeDocument/2006/relationships" xmlns:m="http://schemas.openxmlformats.org/officeDocument/2006/math" xmlns:v="urn:schemas-microsoft-com:vml" xmlns:wp14="http://schemas.microsoft.com/office/word/2010/wordprocessingDrawing" xmlns:wp="http://schemas.openxmlformats.org/drawingml/2006/wordprocessingDrawing" xmlns:w10="urn:schemas-microsoft-com:office:word" xmlns:w="http://schemas.openxmlformats.org/wordprocessingml/2006/main" xmlns:w14="http://schemas.microsoft.com/office/word/2010/wordml" xmlns:wpg="http://schemas.microsoft.com/office/word/2010/wordprocessingGroup" xmlns:wpi="http://schemas.microsoft.com/office/word/2010/wordprocessingInk" xmlns:wne="http://schemas.microsoft.com/office/word/2006/wordml" xmlns:wps="http://schemas.microsoft.com/office/word/2010/wordprocessingShape" mc:Ignorable="w14 wp14">
+  <w:p>
+    <w:pPr>
+      <w:pStyle w:val="a3"/>
+    </w:pPr>
+    <w:r>
+      <w:rPr>
+        <w:noProof/>
+        <w:lang w:eastAsia="tr-TR"/>
+      </w:rPr>
+      <w:pict>
+        <v:shapetype id="_x0000_t75" coordsize="21600,21600" o:spt="75" o:preferrelative="t" path="m@4@5l@4@11@9@11@9@5xe" filled="f" stroked="f">
+          <v:stroke joinstyle="miter"/>
+          <v:formulas>
+            <v:f eqn="if lineDrawn pixelLineWidth 0"/>
+            <v:f eqn="sum @0 1 0"/>
+            <v:f eqn="sum 0 0 @1"/>
+            <v:f eqn="prod @2 1 2"/>
+            <v:f eqn="prod @3 21600 pixelWidth"/>
+            <v:f eqn="prod @3 21600 pixelHeight"/>
+            <v:f eqn="sum @0 0 1"/>
+            <v:f eqn="prod @6 1 2"/>
+            <v:f eqn="prod @7 21600 pixelWidth"/>
+            <v:f eqn="sum @8 21600 0"/>
+            <v:f eqn="prod @7 21600 pixelHeight"/>
+            <v:f eqn="sum @10 21600 0"/>
+          </v:formulas>
+          <v:path o:extrusionok="f" gradientshapeok="t" o:connecttype="rect"/>
+          <o:lock v:ext="edit" aspectratio="t"/>
+        </v:shapetype>
+        <v:shape id="WordPictureWatermark1080837391" o:spid="_x0000_s2060" type="#_x0000_t75" style="position:absolute;margin-left:0;margin-top:0;width:595.7pt;height:593.75pt;z-index:-251656192;mso-position-horizontal:center;mso-position-horizontal-relative:margin;mso-position-vertical:center;mso-position-vertical-relative:margin" o:allowincell="f">
+          <v:imagedata r:id="rId1" o:title="orhun programı LOGO 1"/>
+          <w10:wrap anchorx="margin" anchory="margin"/>
+        </v:shape>
+      </w:pict>
+    </w:r>
+  </w:p>
+</w:hdr>
+</file>
+
+<file path=word/header3.xml><?xml version="1.0" encoding="utf-8"?>
+<w:hdr xmlns:wpc="http://schemas.microsoft.com/office/word/2010/wordprocessingCanvas" xmlns:mc="http://schemas.openxmlformats.org/markup-compatibility/2006" xmlns:o="urn:schemas-microsoft-com:office:office" xmlns:r="http://schemas.openxmlformats.org/officeDocument/2006/relationships" xmlns:m="http://schemas.openxmlformats.org/officeDocument/2006/math" xmlns:v="urn:schemas-microsoft-com:vml" xmlns:wp14="http://schemas.microsoft.com/office/word/2010/wordprocessingDrawing" xmlns:wp="http://schemas.openxmlformats.org/drawingml/2006/wordprocessingDrawing" xmlns:w10="urn:schemas-microsoft-com:office:word" xmlns:w="http://schemas.openxmlformats.org/wordprocessingml/2006/main" xmlns:w14="http://schemas.microsoft.com/office/word/2010/wordml" xmlns:wpg="http://schemas.microsoft.com/office/word/2010/wordprocessingGroup" xmlns:wpi="http://schemas.microsoft.com/office/word/2010/wordprocessingInk" xmlns:wne="http://schemas.microsoft.com/office/word/2006/wordml" xmlns:wps="http://schemas.microsoft.com/office/word/2010/wordprocessingShape" mc:Ignorable="w14 wp14">
+  <w:p>
+    <w:pPr>
+      <w:pStyle w:val="a3"/>
+    </w:pPr>
+    <w:r>
+      <w:rPr>
+        <w:noProof/>
+        <w:lang w:eastAsia="tr-TR"/>
+      </w:rPr>
+      <w:pict>
+        <v:shapetype id="_x0000_t75" coordsize="21600,21600" o:spt="75" o:preferrelative="t" path="m@4@5l@4@11@9@11@9@5xe" filled="f" stroked="f">
+          <v:stroke joinstyle="miter"/>
+          <v:formulas>
+            <v:f eqn="if lineDrawn pixelLineWidth 0"/>
+            <v:f eqn="sum @0 1 0"/>
+            <v:f eqn="sum 0 0 @1"/>
+            <v:f eqn="prod @2 1 2"/>
+            <v:f eqn="prod @3 21600 pixelWidth"/>
+            <v:f eqn="prod @3 21600 pixelHeight"/>
+            <v:f eqn="sum @0 0 1"/>
+            <v:f eqn="prod @6 1 2"/>
+            <v:f eqn="prod @7 21600 pixelWidth"/>
+            <v:f eqn="sum @8 21600 0"/>
+            <v:f eqn="prod @7 21600 pixelHeight"/>
+            <v:f eqn="sum @10 21600 0"/>
+          </v:formulas>
+          <v:path o:extrusionok="f" gradientshapeok="t" o:connecttype="rect"/>
+          <o:lock v:ext="edit" aspectratio="t"/>
+        </v:shapetype>
+        <v:shape id="WordPictureWatermark1080837389" o:spid="_x0000_s2058" type="#_x0000_t75" style="position:absolute;margin-left:0;margin-top:0;width:595.7pt;height:593.75pt;z-index:-251658240;mso-position-horizontal:center;mso-position-horizontal-relative:margin;mso-position-vertical:center;mso-position-vertical-relative:margin" o:allowincell="f">
+          <v:imagedata r:id="rId1" o:title="orhun programı LOGO 1"/>
+          <w10:wrap anchorx="margin" anchory="margin"/>
+        </v:shape>
+      </w:pict>
+    </w:r>
   </w:p>
 </w:hdr>
 </file>
@@ -5007,17 +6632,23 @@
   <w:docDefaults>
     <w:rPrDefault>
       <w:rPr>
-        <w:rFonts w:ascii="Times New Roman" w:eastAsia="Times New Roman" w:hAnsi="Times New Roman" w:cs="Times New Roman"/>
-        <w:lang w:val="tr-TR" w:eastAsia="tr-TR" w:bidi="ar-SA"/>
+        <w:rFonts w:asciiTheme="minorHAnsi" w:eastAsiaTheme="minorHAnsi" w:hAnsiTheme="minorHAnsi" w:cstheme="minorBidi"/>
+        <w:sz w:val="22"/>
+        <w:szCs w:val="22"/>
+        <w:lang w:val="tr-TR" w:eastAsia="en-US" w:bidi="ar-SA"/>
       </w:rPr>
     </w:rPrDefault>
-    <w:pPrDefault/>
+    <w:pPrDefault>
+      <w:pPr>
+        <w:spacing w:after="160" w:line="259" w:lineRule="auto"/>
+      </w:pPr>
+    </w:pPrDefault>
   </w:docDefaults>
   <w:latentStyles w:defLockedState="0" w:defUIPriority="99" w:defSemiHidden="1" w:defUnhideWhenUsed="1" w:defQFormat="0" w:count="267">
     <w:lsdException w:name="Normal" w:semiHidden="0" w:uiPriority="0" w:unhideWhenUsed="0" w:qFormat="1"/>
     <w:lsdException w:name="heading 1" w:semiHidden="0" w:uiPriority="9" w:unhideWhenUsed="0" w:qFormat="1"/>
-    <w:lsdException w:name="heading 2" w:semiHidden="0" w:uiPriority="9" w:unhideWhenUsed="0" w:qFormat="1"/>
-    <w:lsdException w:name="heading 3" w:semiHidden="0" w:uiPriority="9" w:unhideWhenUsed="0" w:qFormat="1"/>
+    <w:lsdException w:name="heading 2" w:uiPriority="9" w:qFormat="1"/>
+    <w:lsdException w:name="heading 3" w:uiPriority="9" w:qFormat="1"/>
     <w:lsdException w:name="heading 4" w:uiPriority="9" w:qFormat="1"/>
     <w:lsdException w:name="heading 5" w:uiPriority="9" w:qFormat="1"/>
     <w:lsdException w:name="heading 6" w:uiPriority="9" w:qFormat="1"/>
@@ -5039,7 +6670,7 @@
     <w:lsdException w:name="Subtitle" w:semiHidden="0" w:uiPriority="11" w:unhideWhenUsed="0" w:qFormat="1"/>
     <w:lsdException w:name="Strong" w:semiHidden="0" w:uiPriority="22" w:unhideWhenUsed="0" w:qFormat="1"/>
     <w:lsdException w:name="Emphasis" w:semiHidden="0" w:uiPriority="20" w:unhideWhenUsed="0" w:qFormat="1"/>
-    <w:lsdException w:name="Table Grid" w:semiHidden="0" w:uiPriority="59" w:unhideWhenUsed="0"/>
+    <w:lsdException w:name="Table Grid" w:semiHidden="0" w:uiPriority="39" w:unhideWhenUsed="0"/>
     <w:lsdException w:name="Placeholder Text" w:unhideWhenUsed="0"/>
     <w:lsdException w:name="No Spacing" w:semiHidden="0" w:uiPriority="1" w:unhideWhenUsed="0" w:qFormat="1"/>
     <w:lsdException w:name="Light Shading" w:semiHidden="0" w:uiPriority="60" w:unhideWhenUsed="0"/>
@@ -5155,116 +6786,6 @@
   <w:style w:type="paragraph" w:default="1" w:styleId="a">
     <w:name w:val="Normal"/>
     <w:qFormat/>
-    <w:rsid w:val="00651FBD"/>
-    <w:rPr>
-      <w:lang w:val="en-GB" w:eastAsia="en-US"/>
-    </w:rPr>
-  </w:style>
-  <w:style w:type="paragraph" w:styleId="1">
-    <w:name w:val="heading 1"/>
-    <w:basedOn w:val="a"/>
-    <w:next w:val="a"/>
-    <w:qFormat/>
-    <w:rsid w:val="00651FBD"/>
-    <w:pPr>
-      <w:keepNext/>
-      <w:tabs>
-        <w:tab w:val="left" w:pos="-567"/>
-        <w:tab w:val="left" w:pos="-284"/>
-        <w:tab w:val="left" w:pos="-1"/>
-        <w:tab w:val="left" w:pos="284"/>
-        <w:tab w:val="left" w:pos="486"/>
-        <w:tab w:val="left" w:pos="850"/>
-        <w:tab w:val="left" w:pos="1206"/>
-        <w:tab w:val="left" w:pos="1836"/>
-        <w:tab w:val="left" w:pos="2266"/>
-        <w:tab w:val="left" w:pos="2556"/>
-        <w:tab w:val="left" w:pos="2736"/>
-        <w:tab w:val="left" w:pos="3006"/>
-        <w:tab w:val="left" w:pos="3546"/>
-        <w:tab w:val="left" w:pos="5101"/>
-        <w:tab w:val="left" w:pos="5668"/>
-        <w:tab w:val="left" w:pos="6235"/>
-        <w:tab w:val="left" w:pos="6802"/>
-        <w:tab w:val="left" w:pos="7369"/>
-        <w:tab w:val="left" w:pos="7936"/>
-        <w:tab w:val="left" w:pos="8503"/>
-        <w:tab w:val="left" w:pos="9069"/>
-        <w:tab w:val="left" w:pos="9913"/>
-      </w:tabs>
-      <w:spacing w:after="58"/>
-      <w:jc w:val="both"/>
-      <w:outlineLvl w:val="0"/>
-    </w:pPr>
-    <w:rPr>
-      <w:rFonts w:ascii="Arial" w:hAnsi="Arial" w:cs="Arial"/>
-      <w:b/>
-      <w:bCs/>
-      <w:sz w:val="17"/>
-      <w:szCs w:val="17"/>
-    </w:rPr>
-  </w:style>
-  <w:style w:type="paragraph" w:styleId="2">
-    <w:name w:val="heading 2"/>
-    <w:basedOn w:val="a"/>
-    <w:next w:val="a"/>
-    <w:qFormat/>
-    <w:rsid w:val="00651FBD"/>
-    <w:pPr>
-      <w:keepNext/>
-      <w:outlineLvl w:val="1"/>
-    </w:pPr>
-    <w:rPr>
-      <w:rFonts w:ascii="Arial" w:hAnsi="Arial" w:cs="Arial"/>
-      <w:b/>
-      <w:bCs/>
-      <w:sz w:val="16"/>
-      <w:szCs w:val="16"/>
-    </w:rPr>
-  </w:style>
-  <w:style w:type="paragraph" w:styleId="3">
-    <w:name w:val="heading 3"/>
-    <w:basedOn w:val="a"/>
-    <w:next w:val="a"/>
-    <w:qFormat/>
-    <w:rsid w:val="00651FBD"/>
-    <w:pPr>
-      <w:keepNext/>
-      <w:tabs>
-        <w:tab w:val="left" w:pos="-567"/>
-        <w:tab w:val="left" w:pos="-284"/>
-        <w:tab w:val="left" w:pos="-1"/>
-        <w:tab w:val="left" w:pos="284"/>
-        <w:tab w:val="left" w:pos="566"/>
-        <w:tab w:val="left" w:pos="850"/>
-        <w:tab w:val="left" w:pos="1132"/>
-        <w:tab w:val="left" w:pos="1700"/>
-        <w:tab w:val="left" w:pos="2266"/>
-        <w:tab w:val="left" w:pos="2834"/>
-        <w:tab w:val="left" w:pos="3400"/>
-        <w:tab w:val="left" w:pos="3967"/>
-        <w:tab w:val="left" w:pos="4534"/>
-        <w:tab w:val="left" w:pos="5101"/>
-        <w:tab w:val="left" w:pos="5668"/>
-        <w:tab w:val="left" w:pos="6235"/>
-        <w:tab w:val="left" w:pos="6802"/>
-        <w:tab w:val="left" w:pos="7369"/>
-        <w:tab w:val="left" w:pos="7936"/>
-        <w:tab w:val="left" w:pos="8503"/>
-        <w:tab w:val="left" w:pos="9069"/>
-        <w:tab w:val="left" w:pos="9637"/>
-        <w:tab w:val="left" w:pos="9913"/>
-      </w:tabs>
-      <w:jc w:val="both"/>
-      <w:outlineLvl w:val="2"/>
-    </w:pPr>
-    <w:rPr>
-      <w:rFonts w:ascii="Arial" w:hAnsi="Arial" w:cs="Arial"/>
-      <w:b/>
-      <w:bCs/>
-      <w:sz w:val="19"/>
-      <w:szCs w:val="19"/>
-    </w:rPr>
   </w:style>
   <w:style w:type="character" w:default="1" w:styleId="a0">
     <w:name w:val="Default Paragraph Font"/>
@@ -5294,75 +6815,64 @@
     <w:unhideWhenUsed/>
   </w:style>
   <w:style w:type="paragraph" w:styleId="a3">
-    <w:name w:val="footnote text"/>
-    <w:basedOn w:val="a"/>
-    <w:semiHidden/>
-    <w:rsid w:val="00651FBD"/>
-    <w:rPr>
-      <w:lang w:eastAsia="fr-FR"/>
-    </w:rPr>
-  </w:style>
-  <w:style w:type="paragraph" w:styleId="a4">
     <w:name w:val="header"/>
     <w:basedOn w:val="a"/>
-    <w:rsid w:val="00651FBD"/>
+    <w:link w:val="a4"/>
+    <w:uiPriority w:val="99"/>
+    <w:unhideWhenUsed/>
+    <w:rsid w:val="00C96D31"/>
     <w:pPr>
       <w:tabs>
-        <w:tab w:val="center" w:pos="4153"/>
-        <w:tab w:val="right" w:pos="8306"/>
+        <w:tab w:val="center" w:pos="4536"/>
+        <w:tab w:val="right" w:pos="9072"/>
       </w:tabs>
+      <w:spacing w:after="0" w:line="240" w:lineRule="auto"/>
     </w:pPr>
   </w:style>
-  <w:style w:type="character" w:styleId="a5">
-    <w:name w:val="Hyperlink"/>
-    <w:rsid w:val="007749F4"/>
-    <w:rPr>
-      <w:color w:val="0000FF"/>
-      <w:u w:val="single"/>
-    </w:rPr>
+  <w:style w:type="character" w:customStyle="1" w:styleId="a4">
+    <w:name w:val="Верхний колонтитул Знак"/>
+    <w:basedOn w:val="a0"/>
+    <w:link w:val="a3"/>
+    <w:uiPriority w:val="99"/>
+    <w:rsid w:val="00C96D31"/>
   </w:style>
-  <w:style w:type="paragraph" w:styleId="a6">
+  <w:style w:type="paragraph" w:styleId="a5">
     <w:name w:val="footer"/>
     <w:basedOn w:val="a"/>
-    <w:rsid w:val="004D415F"/>
+    <w:link w:val="a6"/>
+    <w:uiPriority w:val="99"/>
+    <w:unhideWhenUsed/>
+    <w:rsid w:val="00C96D31"/>
     <w:pPr>
       <w:tabs>
-        <w:tab w:val="center" w:pos="4320"/>
-        <w:tab w:val="right" w:pos="8640"/>
+        <w:tab w:val="center" w:pos="4536"/>
+        <w:tab w:val="right" w:pos="9072"/>
       </w:tabs>
+      <w:spacing w:after="0" w:line="240" w:lineRule="auto"/>
     </w:pPr>
   </w:style>
-  <w:style w:type="table" w:styleId="a7">
-    <w:name w:val="Table Grid"/>
-    <w:basedOn w:val="a1"/>
-    <w:rsid w:val="0010515E"/>
-    <w:tblPr>
-      <w:tblInd w:w="0" w:type="dxa"/>
-      <w:tblBorders>
-        <w:top w:val="single" w:sz="4" w:space="0" w:color="auto"/>
-        <w:left w:val="single" w:sz="4" w:space="0" w:color="auto"/>
-        <w:bottom w:val="single" w:sz="4" w:space="0" w:color="auto"/>
-        <w:right w:val="single" w:sz="4" w:space="0" w:color="auto"/>
-        <w:insideH w:val="single" w:sz="4" w:space="0" w:color="auto"/>
-        <w:insideV w:val="single" w:sz="4" w:space="0" w:color="auto"/>
-      </w:tblBorders>
-      <w:tblCellMar>
-        <w:top w:w="0" w:type="dxa"/>
-        <w:left w:w="108" w:type="dxa"/>
-        <w:bottom w:w="0" w:type="dxa"/>
-        <w:right w:w="108" w:type="dxa"/>
-      </w:tblCellMar>
-    </w:tblPr>
+  <w:style w:type="character" w:customStyle="1" w:styleId="a6">
+    <w:name w:val="Нижний колонтитул Знак"/>
+    <w:basedOn w:val="a0"/>
+    <w:link w:val="a5"/>
+    <w:uiPriority w:val="99"/>
+    <w:rsid w:val="00C96D31"/>
   </w:style>
-  <w:style w:type="paragraph" w:styleId="a8">
-    <w:name w:val="Balloon Text"/>
-    <w:basedOn w:val="a"/>
-    <w:semiHidden/>
-    <w:rsid w:val="005231E2"/>
+  <w:style w:type="paragraph" w:customStyle="1" w:styleId="Default">
+    <w:name w:val="Default"/>
+    <w:rsid w:val="005B2C67"/>
+    <w:pPr>
+      <w:autoSpaceDE w:val="0"/>
+      <w:autoSpaceDN w:val="0"/>
+      <w:adjustRightInd w:val="0"/>
+      <w:spacing w:after="0" w:line="240" w:lineRule="auto"/>
+    </w:pPr>
     <w:rPr>
-      <w:rFonts w:ascii="Tahoma" w:hAnsi="Tahoma" w:cs="Tahoma"/>
-      <w:sz w:val="16"/>
-      <w:szCs w:val="16"/>
+      <w:rFonts w:ascii="Myriad Pro" w:eastAsia="Times New Roman" w:hAnsi="Myriad Pro" w:cs="Myriad Pro"/>
+      <w:color w:val="000000"/>
+      <w:sz w:val="24"/>
+      <w:szCs w:val="24"/>
+      <w:lang w:eastAsia="tr-TR"/>
     </w:rPr>
   </w:style>
 </w:styles>
@@ -5373,17 +6883,23 @@
   <w:docDefaults>
     <w:rPrDefault>
       <w:rPr>
-        <w:rFonts w:ascii="Times New Roman" w:eastAsia="Times New Roman" w:hAnsi="Times New Roman" w:cs="Times New Roman"/>
-        <w:lang w:val="tr-TR" w:eastAsia="tr-TR" w:bidi="ar-SA"/>
+        <w:rFonts w:asciiTheme="minorHAnsi" w:eastAsiaTheme="minorHAnsi" w:hAnsiTheme="minorHAnsi" w:cstheme="minorBidi"/>
+        <w:sz w:val="22"/>
+        <w:szCs w:val="22"/>
+        <w:lang w:val="tr-TR" w:eastAsia="en-US" w:bidi="ar-SA"/>
       </w:rPr>
     </w:rPrDefault>
-    <w:pPrDefault/>
+    <w:pPrDefault>
+      <w:pPr>
+        <w:spacing w:after="160" w:line="259" w:lineRule="auto"/>
+      </w:pPr>
+    </w:pPrDefault>
   </w:docDefaults>
   <w:latentStyles w:defLockedState="0" w:defUIPriority="99" w:defSemiHidden="1" w:defUnhideWhenUsed="1" w:defQFormat="0" w:count="267">
     <w:lsdException w:name="Normal" w:semiHidden="0" w:uiPriority="0" w:unhideWhenUsed="0" w:qFormat="1"/>
     <w:lsdException w:name="heading 1" w:semiHidden="0" w:uiPriority="9" w:unhideWhenUsed="0" w:qFormat="1"/>
-    <w:lsdException w:name="heading 2" w:semiHidden="0" w:uiPriority="9" w:unhideWhenUsed="0" w:qFormat="1"/>
-    <w:lsdException w:name="heading 3" w:semiHidden="0" w:uiPriority="9" w:unhideWhenUsed="0" w:qFormat="1"/>
+    <w:lsdException w:name="heading 2" w:uiPriority="9" w:qFormat="1"/>
+    <w:lsdException w:name="heading 3" w:uiPriority="9" w:qFormat="1"/>
     <w:lsdException w:name="heading 4" w:uiPriority="9" w:qFormat="1"/>
     <w:lsdException w:name="heading 5" w:uiPriority="9" w:qFormat="1"/>
     <w:lsdException w:name="heading 6" w:uiPriority="9" w:qFormat="1"/>
@@ -5405,7 +6921,7 @@
     <w:lsdException w:name="Subtitle" w:semiHidden="0" w:uiPriority="11" w:unhideWhenUsed="0" w:qFormat="1"/>
     <w:lsdException w:name="Strong" w:semiHidden="0" w:uiPriority="22" w:unhideWhenUsed="0" w:qFormat="1"/>
     <w:lsdException w:name="Emphasis" w:semiHidden="0" w:uiPriority="20" w:unhideWhenUsed="0" w:qFormat="1"/>
-    <w:lsdException w:name="Table Grid" w:semiHidden="0" w:uiPriority="59" w:unhideWhenUsed="0"/>
+    <w:lsdException w:name="Table Grid" w:semiHidden="0" w:uiPriority="39" w:unhideWhenUsed="0"/>
     <w:lsdException w:name="Placeholder Text" w:unhideWhenUsed="0"/>
     <w:lsdException w:name="No Spacing" w:semiHidden="0" w:uiPriority="1" w:unhideWhenUsed="0" w:qFormat="1"/>
     <w:lsdException w:name="Light Shading" w:semiHidden="0" w:uiPriority="60" w:unhideWhenUsed="0"/>
@@ -5521,116 +7037,6 @@
   <w:style w:type="paragraph" w:default="1" w:styleId="a">
     <w:name w:val="Normal"/>
     <w:qFormat/>
-    <w:rsid w:val="00651FBD"/>
-    <w:rPr>
-      <w:lang w:val="en-GB" w:eastAsia="en-US"/>
-    </w:rPr>
-  </w:style>
-  <w:style w:type="paragraph" w:styleId="1">
-    <w:name w:val="heading 1"/>
-    <w:basedOn w:val="a"/>
-    <w:next w:val="a"/>
-    <w:qFormat/>
-    <w:rsid w:val="00651FBD"/>
-    <w:pPr>
-      <w:keepNext/>
-      <w:tabs>
-        <w:tab w:val="left" w:pos="-567"/>
-        <w:tab w:val="left" w:pos="-284"/>
-        <w:tab w:val="left" w:pos="-1"/>
-        <w:tab w:val="left" w:pos="284"/>
-        <w:tab w:val="left" w:pos="486"/>
-        <w:tab w:val="left" w:pos="850"/>
-        <w:tab w:val="left" w:pos="1206"/>
-        <w:tab w:val="left" w:pos="1836"/>
-        <w:tab w:val="left" w:pos="2266"/>
-        <w:tab w:val="left" w:pos="2556"/>
-        <w:tab w:val="left" w:pos="2736"/>
-        <w:tab w:val="left" w:pos="3006"/>
-        <w:tab w:val="left" w:pos="3546"/>
-        <w:tab w:val="left" w:pos="5101"/>
-        <w:tab w:val="left" w:pos="5668"/>
-        <w:tab w:val="left" w:pos="6235"/>
-        <w:tab w:val="left" w:pos="6802"/>
-        <w:tab w:val="left" w:pos="7369"/>
-        <w:tab w:val="left" w:pos="7936"/>
-        <w:tab w:val="left" w:pos="8503"/>
-        <w:tab w:val="left" w:pos="9069"/>
-        <w:tab w:val="left" w:pos="9913"/>
-      </w:tabs>
-      <w:spacing w:after="58"/>
-      <w:jc w:val="both"/>
-      <w:outlineLvl w:val="0"/>
-    </w:pPr>
-    <w:rPr>
-      <w:rFonts w:ascii="Arial" w:hAnsi="Arial" w:cs="Arial"/>
-      <w:b/>
-      <w:bCs/>
-      <w:sz w:val="17"/>
-      <w:szCs w:val="17"/>
-    </w:rPr>
-  </w:style>
-  <w:style w:type="paragraph" w:styleId="2">
-    <w:name w:val="heading 2"/>
-    <w:basedOn w:val="a"/>
-    <w:next w:val="a"/>
-    <w:qFormat/>
-    <w:rsid w:val="00651FBD"/>
-    <w:pPr>
-      <w:keepNext/>
-      <w:outlineLvl w:val="1"/>
-    </w:pPr>
-    <w:rPr>
-      <w:rFonts w:ascii="Arial" w:hAnsi="Arial" w:cs="Arial"/>
-      <w:b/>
-      <w:bCs/>
-      <w:sz w:val="16"/>
-      <w:szCs w:val="16"/>
-    </w:rPr>
-  </w:style>
-  <w:style w:type="paragraph" w:styleId="3">
-    <w:name w:val="heading 3"/>
-    <w:basedOn w:val="a"/>
-    <w:next w:val="a"/>
-    <w:qFormat/>
-    <w:rsid w:val="00651FBD"/>
-    <w:pPr>
-      <w:keepNext/>
-      <w:tabs>
-        <w:tab w:val="left" w:pos="-567"/>
-        <w:tab w:val="left" w:pos="-284"/>
-        <w:tab w:val="left" w:pos="-1"/>
-        <w:tab w:val="left" w:pos="284"/>
-        <w:tab w:val="left" w:pos="566"/>
-        <w:tab w:val="left" w:pos="850"/>
-        <w:tab w:val="left" w:pos="1132"/>
-        <w:tab w:val="left" w:pos="1700"/>
-        <w:tab w:val="left" w:pos="2266"/>
-        <w:tab w:val="left" w:pos="2834"/>
-        <w:tab w:val="left" w:pos="3400"/>
-        <w:tab w:val="left" w:pos="3967"/>
-        <w:tab w:val="left" w:pos="4534"/>
-        <w:tab w:val="left" w:pos="5101"/>
-        <w:tab w:val="left" w:pos="5668"/>
-        <w:tab w:val="left" w:pos="6235"/>
-        <w:tab w:val="left" w:pos="6802"/>
-        <w:tab w:val="left" w:pos="7369"/>
-        <w:tab w:val="left" w:pos="7936"/>
-        <w:tab w:val="left" w:pos="8503"/>
-        <w:tab w:val="left" w:pos="9069"/>
-        <w:tab w:val="left" w:pos="9637"/>
-        <w:tab w:val="left" w:pos="9913"/>
-      </w:tabs>
-      <w:jc w:val="both"/>
-      <w:outlineLvl w:val="2"/>
-    </w:pPr>
-    <w:rPr>
-      <w:rFonts w:ascii="Arial" w:hAnsi="Arial" w:cs="Arial"/>
-      <w:b/>
-      <w:bCs/>
-      <w:sz w:val="19"/>
-      <w:szCs w:val="19"/>
-    </w:rPr>
   </w:style>
   <w:style w:type="character" w:default="1" w:styleId="a0">
     <w:name w:val="Default Paragraph Font"/>
@@ -5660,84 +7066,73 @@
     <w:unhideWhenUsed/>
   </w:style>
   <w:style w:type="paragraph" w:styleId="a3">
-    <w:name w:val="footnote text"/>
-    <w:basedOn w:val="a"/>
-    <w:semiHidden/>
-    <w:rsid w:val="00651FBD"/>
-    <w:rPr>
-      <w:lang w:eastAsia="fr-FR"/>
-    </w:rPr>
-  </w:style>
-  <w:style w:type="paragraph" w:styleId="a4">
     <w:name w:val="header"/>
     <w:basedOn w:val="a"/>
-    <w:rsid w:val="00651FBD"/>
+    <w:link w:val="a4"/>
+    <w:uiPriority w:val="99"/>
+    <w:unhideWhenUsed/>
+    <w:rsid w:val="00C96D31"/>
     <w:pPr>
       <w:tabs>
-        <w:tab w:val="center" w:pos="4153"/>
-        <w:tab w:val="right" w:pos="8306"/>
+        <w:tab w:val="center" w:pos="4536"/>
+        <w:tab w:val="right" w:pos="9072"/>
       </w:tabs>
+      <w:spacing w:after="0" w:line="240" w:lineRule="auto"/>
     </w:pPr>
   </w:style>
-  <w:style w:type="character" w:styleId="a5">
-    <w:name w:val="Hyperlink"/>
-    <w:rsid w:val="007749F4"/>
-    <w:rPr>
-      <w:color w:val="0000FF"/>
-      <w:u w:val="single"/>
-    </w:rPr>
+  <w:style w:type="character" w:customStyle="1" w:styleId="a4">
+    <w:name w:val="Верхний колонтитул Знак"/>
+    <w:basedOn w:val="a0"/>
+    <w:link w:val="a3"/>
+    <w:uiPriority w:val="99"/>
+    <w:rsid w:val="00C96D31"/>
   </w:style>
-  <w:style w:type="paragraph" w:styleId="a6">
+  <w:style w:type="paragraph" w:styleId="a5">
     <w:name w:val="footer"/>
     <w:basedOn w:val="a"/>
-    <w:rsid w:val="004D415F"/>
+    <w:link w:val="a6"/>
+    <w:uiPriority w:val="99"/>
+    <w:unhideWhenUsed/>
+    <w:rsid w:val="00C96D31"/>
     <w:pPr>
       <w:tabs>
-        <w:tab w:val="center" w:pos="4320"/>
-        <w:tab w:val="right" w:pos="8640"/>
+        <w:tab w:val="center" w:pos="4536"/>
+        <w:tab w:val="right" w:pos="9072"/>
       </w:tabs>
+      <w:spacing w:after="0" w:line="240" w:lineRule="auto"/>
     </w:pPr>
   </w:style>
-  <w:style w:type="table" w:styleId="a7">
-    <w:name w:val="Table Grid"/>
-    <w:basedOn w:val="a1"/>
-    <w:rsid w:val="0010515E"/>
-    <w:tblPr>
-      <w:tblInd w:w="0" w:type="dxa"/>
-      <w:tblBorders>
-        <w:top w:val="single" w:sz="4" w:space="0" w:color="auto"/>
-        <w:left w:val="single" w:sz="4" w:space="0" w:color="auto"/>
-        <w:bottom w:val="single" w:sz="4" w:space="0" w:color="auto"/>
-        <w:right w:val="single" w:sz="4" w:space="0" w:color="auto"/>
-        <w:insideH w:val="single" w:sz="4" w:space="0" w:color="auto"/>
-        <w:insideV w:val="single" w:sz="4" w:space="0" w:color="auto"/>
-      </w:tblBorders>
-      <w:tblCellMar>
-        <w:top w:w="0" w:type="dxa"/>
-        <w:left w:w="108" w:type="dxa"/>
-        <w:bottom w:w="0" w:type="dxa"/>
-        <w:right w:w="108" w:type="dxa"/>
-      </w:tblCellMar>
-    </w:tblPr>
+  <w:style w:type="character" w:customStyle="1" w:styleId="a6">
+    <w:name w:val="Нижний колонтитул Знак"/>
+    <w:basedOn w:val="a0"/>
+    <w:link w:val="a5"/>
+    <w:uiPriority w:val="99"/>
+    <w:rsid w:val="00C96D31"/>
   </w:style>
-  <w:style w:type="paragraph" w:styleId="a8">
-    <w:name w:val="Balloon Text"/>
-    <w:basedOn w:val="a"/>
-    <w:semiHidden/>
-    <w:rsid w:val="005231E2"/>
+  <w:style w:type="paragraph" w:customStyle="1" w:styleId="Default">
+    <w:name w:val="Default"/>
+    <w:rsid w:val="005B2C67"/>
+    <w:pPr>
+      <w:autoSpaceDE w:val="0"/>
+      <w:autoSpaceDN w:val="0"/>
+      <w:adjustRightInd w:val="0"/>
+      <w:spacing w:after="0" w:line="240" w:lineRule="auto"/>
+    </w:pPr>
     <w:rPr>
-      <w:rFonts w:ascii="Tahoma" w:hAnsi="Tahoma" w:cs="Tahoma"/>
-      <w:sz w:val="16"/>
-      <w:szCs w:val="16"/>
+      <w:rFonts w:ascii="Myriad Pro" w:eastAsia="Times New Roman" w:hAnsi="Myriad Pro" w:cs="Myriad Pro"/>
+      <w:color w:val="000000"/>
+      <w:sz w:val="24"/>
+      <w:szCs w:val="24"/>
+      <w:lang w:eastAsia="tr-TR"/>
     </w:rPr>
   </w:style>
 </w:styles>
 </file>
 
 <file path=word/theme/theme1.xml><?xml version="1.0" encoding="utf-8"?>
-<a:theme xmlns:a="http://schemas.openxmlformats.org/drawingml/2006/main" name="Ofis Teması">
+<a:theme xmlns:a="http://schemas.openxmlformats.org/drawingml/2006/main" name="Office Teması">
   <a:themeElements>
-    <a:clrScheme name="Ofis">
+    <a:clrScheme name="Office">
       <a:dk1>
         <a:sysClr val="windowText" lastClr="000000"/>
       </a:dk1>
@@ -5745,39 +7140,39 @@
         <a:sysClr val="window" lastClr="FFFFFF"/>
       </a:lt1>
       <a:dk2>
-        <a:srgbClr val="1F497D"/>
+        <a:srgbClr val="44546A"/>
       </a:dk2>
       <a:lt2>
-        <a:srgbClr val="EEECE1"/>
+        <a:srgbClr val="E7E6E6"/>
       </a:lt2>
       <a:accent1>
-        <a:srgbClr val="4F81BD"/>
+        <a:srgbClr val="5B9BD5"/>
       </a:accent1>
       <a:accent2>
-        <a:srgbClr val="C0504D"/>
+        <a:srgbClr val="ED7D31"/>
       </a:accent2>
       <a:accent3>
-        <a:srgbClr val="9BBB59"/>
+        <a:srgbClr val="A5A5A5"/>
       </a:accent3>
       <a:accent4>
-        <a:srgbClr val="8064A2"/>
+        <a:srgbClr val="FFC000"/>
       </a:accent4>
       <a:accent5>
-        <a:srgbClr val="4BACC6"/>
+        <a:srgbClr val="4472C4"/>
       </a:accent5>
       <a:accent6>
-        <a:srgbClr val="F79646"/>
+        <a:srgbClr val="70AD47"/>
       </a:accent6>
       <a:hlink>
-        <a:srgbClr val="0000FF"/>
+        <a:srgbClr val="0563C1"/>
       </a:hlink>
       <a:folHlink>
-        <a:srgbClr val="800080"/>
+        <a:srgbClr val="954F72"/>
       </a:folHlink>
     </a:clrScheme>
-    <a:fontScheme name="Ofis">
+    <a:fontScheme name="Office">
       <a:majorFont>
-        <a:latin typeface="Cambria"/>
+        <a:latin typeface="Calibri Light"/>
         <a:ea typeface=""/>
         <a:cs typeface=""/>
         <a:font script="Jpan" typeface="ＭＳ ゴシック"/>
@@ -5809,6 +7204,7 @@
         <a:font script="Mong" typeface="Mongolian Baiti"/>
         <a:font script="Viet" typeface="Times New Roman"/>
         <a:font script="Uigh" typeface="Microsoft Uighur"/>
+        <a:font script="Geor" typeface="Sylfaen"/>
       </a:majorFont>
       <a:minorFont>
         <a:latin typeface="Calibri"/>
@@ -5843,9 +7239,10 @@
         <a:font script="Mong" typeface="Mongolian Baiti"/>
         <a:font script="Viet" typeface="Arial"/>
         <a:font script="Uigh" typeface="Microsoft Uighur"/>
+        <a:font script="Geor" typeface="Sylfaen"/>
       </a:minorFont>
     </a:fontScheme>
-    <a:fmtScheme name="Ofis">
+    <a:fmtScheme name="Office">
       <a:fillStyleLst>
         <a:solidFill>
           <a:schemeClr val="phClr"/>
@@ -5854,165 +7251,141 @@
           <a:gsLst>
             <a:gs pos="0">
               <a:schemeClr val="phClr">
-                <a:tint val="50000"/>
-                <a:satMod val="300000"/>
+                <a:lumMod val="110000"/>
+                <a:satMod val="105000"/>
+                <a:tint val="67000"/>
               </a:schemeClr>
             </a:gs>
-            <a:gs pos="35000">
+            <a:gs pos="50000">
               <a:schemeClr val="phClr">
-                <a:tint val="37000"/>
-                <a:satMod val="300000"/>
+                <a:lumMod val="105000"/>
+                <a:satMod val="103000"/>
+                <a:tint val="73000"/>
               </a:schemeClr>
             </a:gs>
             <a:gs pos="100000">
               <a:schemeClr val="phClr">
-                <a:tint val="15000"/>
-                <a:satMod val="350000"/>
+                <a:lumMod val="105000"/>
+                <a:satMod val="109000"/>
+                <a:tint val="81000"/>
               </a:schemeClr>
             </a:gs>
           </a:gsLst>
-          <a:lin ang="16200000" scaled="1"/>
+          <a:lin ang="5400000" scaled="0"/>
         </a:gradFill>
         <a:gradFill rotWithShape="1">
           <a:gsLst>
             <a:gs pos="0">
               <a:schemeClr val="phClr">
-                <a:shade val="51000"/>
-                <a:satMod val="130000"/>
+                <a:satMod val="103000"/>
+                <a:lumMod val="102000"/>
+                <a:tint val="94000"/>
               </a:schemeClr>
             </a:gs>
-            <a:gs pos="80000">
+            <a:gs pos="50000">
               <a:schemeClr val="phClr">
-                <a:shade val="93000"/>
-                <a:satMod val="130000"/>
+                <a:satMod val="110000"/>
+                <a:lumMod val="100000"/>
+                <a:shade val="100000"/>
               </a:schemeClr>
             </a:gs>
             <a:gs pos="100000">
               <a:schemeClr val="phClr">
-                <a:shade val="94000"/>
-                <a:satMod val="135000"/>
+                <a:lumMod val="99000"/>
+                <a:satMod val="120000"/>
+                <a:shade val="78000"/>
               </a:schemeClr>
             </a:gs>
           </a:gsLst>
-          <a:lin ang="16200000" scaled="0"/>
+          <a:lin ang="5400000" scaled="0"/>
         </a:gradFill>
       </a:fillStyleLst>
       <a:lnStyleLst>
-        <a:ln w="9525" cap="flat" cmpd="sng" algn="ctr">
-          <a:solidFill>
-            <a:schemeClr val="phClr">
-              <a:shade val="95000"/>
-              <a:satMod val="105000"/>
-            </a:schemeClr>
-          </a:solidFill>
-          <a:prstDash val="solid"/>
-        </a:ln>
-        <a:ln w="25400" cap="flat" cmpd="sng" algn="ctr">
+        <a:ln w="6350" cap="flat" cmpd="sng" algn="ctr">
           <a:solidFill>
             <a:schemeClr val="phClr"/>
           </a:solidFill>
           <a:prstDash val="solid"/>
+          <a:miter lim="800000"/>
         </a:ln>
-        <a:ln w="38100" cap="flat" cmpd="sng" algn="ctr">
+        <a:ln w="12700" cap="flat" cmpd="sng" algn="ctr">
           <a:solidFill>
             <a:schemeClr val="phClr"/>
           </a:solidFill>
           <a:prstDash val="solid"/>
+          <a:miter lim="800000"/>
+        </a:ln>
+        <a:ln w="19050" cap="flat" cmpd="sng" algn="ctr">
+          <a:solidFill>
+            <a:schemeClr val="phClr"/>
+          </a:solidFill>
+          <a:prstDash val="solid"/>
+          <a:miter lim="800000"/>
         </a:ln>
       </a:lnStyleLst>
       <a:effectStyleLst>
         <a:effectStyle>
+          <a:effectLst/>
+        </a:effectStyle>
+        <a:effectStyle>
+          <a:effectLst/>
+        </a:effectStyle>
+        <a:effectStyle>
           <a:effectLst>
-            <a:outerShdw blurRad="40000" dist="20000" dir="5400000" rotWithShape="0">
+            <a:outerShdw blurRad="57150" dist="19050" dir="5400000" algn="ctr" rotWithShape="0">
               <a:srgbClr val="000000">
-                <a:alpha val="38000"/>
+                <a:alpha val="63000"/>
               </a:srgbClr>
             </a:outerShdw>
           </a:effectLst>
-        </a:effectStyle>
-        <a:effectStyle>
-          <a:effectLst>
-            <a:outerShdw blurRad="40000" dist="23000" dir="5400000" rotWithShape="0">
-              <a:srgbClr val="000000">
-                <a:alpha val="35000"/>
-              </a:srgbClr>
-            </a:outerShdw>
-          </a:effectLst>
-        </a:effectStyle>
-        <a:effectStyle>
-          <a:effectLst>
-            <a:outerShdw blurRad="40000" dist="23000" dir="5400000" rotWithShape="0">
-              <a:srgbClr val="000000">
-                <a:alpha val="35000"/>
-              </a:srgbClr>
-            </a:outerShdw>
-          </a:effectLst>
-          <a:scene3d>
-            <a:camera prst="orthographicFront">
-              <a:rot lat="0" lon="0" rev="0"/>
-            </a:camera>
-            <a:lightRig rig="threePt" dir="t">
-              <a:rot lat="0" lon="0" rev="1200000"/>
-            </a:lightRig>
-          </a:scene3d>
-          <a:sp3d>
-            <a:bevelT w="63500" h="25400"/>
-          </a:sp3d>
         </a:effectStyle>
       </a:effectStyleLst>
       <a:bgFillStyleLst>
         <a:solidFill>
           <a:schemeClr val="phClr"/>
         </a:solidFill>
+        <a:solidFill>
+          <a:schemeClr val="phClr">
+            <a:tint val="95000"/>
+            <a:satMod val="170000"/>
+          </a:schemeClr>
+        </a:solidFill>
         <a:gradFill rotWithShape="1">
           <a:gsLst>
             <a:gs pos="0">
               <a:schemeClr val="phClr">
-                <a:tint val="40000"/>
-                <a:satMod val="350000"/>
+                <a:tint val="93000"/>
+                <a:satMod val="150000"/>
+                <a:shade val="98000"/>
+                <a:lumMod val="102000"/>
               </a:schemeClr>
             </a:gs>
-            <a:gs pos="40000">
+            <a:gs pos="50000">
               <a:schemeClr val="phClr">
-                <a:tint val="45000"/>
-                <a:shade val="99000"/>
-                <a:satMod val="350000"/>
+                <a:tint val="98000"/>
+                <a:satMod val="130000"/>
+                <a:shade val="90000"/>
+                <a:lumMod val="103000"/>
               </a:schemeClr>
             </a:gs>
             <a:gs pos="100000">
               <a:schemeClr val="phClr">
-                <a:shade val="20000"/>
-                <a:satMod val="255000"/>
+                <a:shade val="63000"/>
+                <a:satMod val="120000"/>
               </a:schemeClr>
             </a:gs>
           </a:gsLst>
-          <a:path path="circle">
-            <a:fillToRect l="50000" t="-80000" r="50000" b="180000"/>
-          </a:path>
-        </a:gradFill>
-        <a:gradFill rotWithShape="1">
-          <a:gsLst>
-            <a:gs pos="0">
-              <a:schemeClr val="phClr">
-                <a:tint val="80000"/>
-                <a:satMod val="300000"/>
-              </a:schemeClr>
-            </a:gs>
-            <a:gs pos="100000">
-              <a:schemeClr val="phClr">
-                <a:shade val="30000"/>
-                <a:satMod val="200000"/>
-              </a:schemeClr>
-            </a:gs>
-          </a:gsLst>
-          <a:path path="circle">
-            <a:fillToRect l="50000" t="50000" r="50000" b="50000"/>
-          </a:path>
+          <a:lin ang="5400000" scaled="0"/>
         </a:gradFill>
       </a:bgFillStyleLst>
     </a:fmtScheme>
   </a:themeElements>
   <a:objectDefaults/>
   <a:extraClrSchemeLst/>
+  <a:extLst>
+    <a:ext uri="{05A4C25C-085E-4340-85A3-A5531E510DB2}">
+      <thm15:themeFamily xmlns="" xmlns:thm15="http://schemas.microsoft.com/office/thememl/2012/main" name="Office Theme" id="{62F939B6-93AF-4DB8-9C6B-D6C7DFDC589F}" vid="{4A3C46E8-61CC-4603-A589-7422A47A8E4A}"/>
+    </a:ext>
+  </a:extLst>
 </a:theme>
 </file>